--- a/DataBases/Lab_7/Lab_7_Зайченко_622п.docx
+++ b/DataBases/Lab_7/Lab_7_Зайченко_622п.docx
@@ -170,7 +170,7 @@
         <w:rPr>
           <w:b/>
           <w:sz w:val="36"/>
-          <w:lang w:val="uk-UA"/>
+          <w:lang w:val="en-US"/>
         </w:rPr>
       </w:pPr>
       <w:r>
@@ -187,9 +187,9 @@
           <w:b/>
           <w:sz w:val="44"/>
           <w:szCs w:val="44"/>
-          <w:lang w:val="uk-UA"/>
-        </w:rPr>
-        <w:t>5</w:t>
+          <w:lang w:val="en-US"/>
+        </w:rPr>
+        <w:t>7</w:t>
       </w:r>
     </w:p>
     <w:p>
@@ -291,7 +291,7 @@
           <w:u w:val="single"/>
           <w:lang w:val="uk-UA"/>
         </w:rPr>
-        <w:t>Тригери Баз даних</w:t>
+        <w:t>ЗАХИСТ БД ВІД НЕСАНКЦІОНОВАНОГО ДОСТУПУ</w:t>
       </w:r>
       <w:r>
         <w:rPr>
@@ -839,11 +839,61 @@
           <w:lang w:val="uk-UA"/>
         </w:rPr>
       </w:pPr>
-      <w:r>
-        <w:rPr>
-          <w:lang w:val="uk-UA"/>
-        </w:rPr>
-        <w:t>Створити тригери, які виконують завдання варіанту.</w:t>
+      <w:proofErr w:type="spellStart"/>
+      <w:r>
+        <w:rPr>
+          <w:lang w:val="uk-UA"/>
+        </w:rPr>
+        <w:t>Слід</w:t>
+      </w:r>
+      <w:proofErr w:type="spellEnd"/>
+      <w:r>
+        <w:rPr>
+          <w:lang w:val="uk-UA"/>
+        </w:rPr>
+        <w:t xml:space="preserve"> </w:t>
+      </w:r>
+      <w:proofErr w:type="spellStart"/>
+      <w:r>
+        <w:rPr>
+          <w:lang w:val="uk-UA"/>
+        </w:rPr>
+        <w:t>створиту</w:t>
+      </w:r>
+      <w:proofErr w:type="spellEnd"/>
+      <w:r>
+        <w:rPr>
+          <w:lang w:val="uk-UA"/>
+        </w:rPr>
+        <w:t xml:space="preserve"> </w:t>
+      </w:r>
+      <w:proofErr w:type="spellStart"/>
+      <w:r>
+        <w:rPr>
+          <w:lang w:val="uk-UA"/>
+        </w:rPr>
+        <w:t>копію</w:t>
+      </w:r>
+      <w:proofErr w:type="spellEnd"/>
+      <w:r>
+        <w:rPr>
+          <w:lang w:val="uk-UA"/>
+        </w:rPr>
+        <w:t xml:space="preserve"> </w:t>
+      </w:r>
+      <w:proofErr w:type="spellStart"/>
+      <w:r>
+        <w:rPr>
+          <w:lang w:val="uk-UA"/>
+        </w:rPr>
+        <w:t>своєі</w:t>
+      </w:r>
+      <w:proofErr w:type="spellEnd"/>
+      <w:r>
+        <w:rPr>
+          <w:lang w:val="uk-UA"/>
+        </w:rPr>
+        <w:t>̈ БД.</w:t>
       </w:r>
     </w:p>
     <w:p>
@@ -865,77 +915,286 @@
         <w:rPr>
           <w:lang w:val="uk-UA"/>
         </w:rPr>
-        <w:t xml:space="preserve">Для </w:t>
-      </w:r>
-      <w:proofErr w:type="spellStart"/>
-      <w:r>
-        <w:rPr>
-          <w:lang w:val="uk-UA"/>
-        </w:rPr>
-        <w:t>кожноі</w:t>
-      </w:r>
-      <w:proofErr w:type="spellEnd"/>
-      <w:r>
-        <w:rPr>
-          <w:lang w:val="uk-UA"/>
-        </w:rPr>
-        <w:t xml:space="preserve">̈ таблиці, що має </w:t>
-      </w:r>
-      <w:proofErr w:type="spellStart"/>
-      <w:r>
-        <w:rPr>
-          <w:lang w:val="uk-UA"/>
-        </w:rPr>
-        <w:t>автоінкрементнии</w:t>
-      </w:r>
-      <w:proofErr w:type="spellEnd"/>
-      <w:r>
-        <w:rPr>
-          <w:lang w:val="uk-UA"/>
-        </w:rPr>
-        <w:t xml:space="preserve">̆ </w:t>
-      </w:r>
-      <w:proofErr w:type="spellStart"/>
-      <w:r>
-        <w:rPr>
-          <w:lang w:val="uk-UA"/>
-        </w:rPr>
-        <w:t>первиннии</w:t>
-      </w:r>
-      <w:proofErr w:type="spellEnd"/>
-      <w:r>
-        <w:rPr>
-          <w:lang w:val="uk-UA"/>
-        </w:rPr>
-        <w:t xml:space="preserve">̆ ключ, створити тригер для </w:t>
-      </w:r>
-      <w:proofErr w:type="spellStart"/>
-      <w:r>
-        <w:rPr>
-          <w:lang w:val="uk-UA"/>
-        </w:rPr>
-        <w:t>автоматичноі</w:t>
-      </w:r>
-      <w:proofErr w:type="spellEnd"/>
-      <w:r>
-        <w:rPr>
-          <w:lang w:val="uk-UA"/>
-        </w:rPr>
-        <w:t xml:space="preserve">̈ </w:t>
-      </w:r>
-      <w:proofErr w:type="spellStart"/>
-      <w:r>
-        <w:rPr>
-          <w:lang w:val="uk-UA"/>
-        </w:rPr>
-        <w:t>генераціі</w:t>
-      </w:r>
-      <w:proofErr w:type="spellEnd"/>
-      <w:r>
-        <w:rPr>
-          <w:lang w:val="uk-UA"/>
-        </w:rPr>
-        <w:t xml:space="preserve">̈ цього первинного ключа під час внесення даних </w:t>
+        <w:t xml:space="preserve">Для кожного з </w:t>
+      </w:r>
+      <w:proofErr w:type="spellStart"/>
+      <w:r>
+        <w:rPr>
+          <w:lang w:val="uk-UA"/>
+        </w:rPr>
+        <w:t>варіантів</w:t>
+      </w:r>
+      <w:proofErr w:type="spellEnd"/>
+      <w:r>
+        <w:rPr>
+          <w:lang w:val="uk-UA"/>
+        </w:rPr>
+        <w:t xml:space="preserve"> Вашу БД можливо подати як сукупність трьох таблиць А –АВ—В. Слід створити кілька типів користувачів БД: «гість» може тільки читати дані;</w:t>
+      </w:r>
+    </w:p>
+    <w:p>
+      <w:pPr>
+        <w:pStyle w:val="a5"/>
+        <w:numPr>
+          <w:ilvl w:val="0"/>
+          <w:numId w:val="8"/>
+        </w:numPr>
+      </w:pPr>
+      <w:r>
+        <w:t>«</w:t>
+      </w:r>
+      <w:proofErr w:type="spellStart"/>
+      <w:r>
+        <w:t>операторА</w:t>
+      </w:r>
+      <w:proofErr w:type="spellEnd"/>
+      <w:r>
+        <w:t xml:space="preserve">» </w:t>
+      </w:r>
+      <w:proofErr w:type="spellStart"/>
+      <w:r>
+        <w:t>може</w:t>
+      </w:r>
+      <w:proofErr w:type="spellEnd"/>
+      <w:r>
+        <w:t xml:space="preserve"> </w:t>
+      </w:r>
+      <w:proofErr w:type="spellStart"/>
+      <w:r>
+        <w:t>читати</w:t>
+      </w:r>
+      <w:proofErr w:type="spellEnd"/>
+      <w:r>
+        <w:t xml:space="preserve">, </w:t>
+      </w:r>
+      <w:proofErr w:type="spellStart"/>
+      <w:r>
+        <w:t>писати</w:t>
+      </w:r>
+      <w:proofErr w:type="spellEnd"/>
+      <w:r>
+        <w:t xml:space="preserve">, </w:t>
+      </w:r>
+      <w:proofErr w:type="spellStart"/>
+      <w:r>
+        <w:t>модифікувати</w:t>
+      </w:r>
+      <w:proofErr w:type="spellEnd"/>
+      <w:r>
+        <w:t xml:space="preserve"> та </w:t>
+      </w:r>
+      <w:proofErr w:type="spellStart"/>
+      <w:r>
+        <w:t>знищувати</w:t>
+      </w:r>
+      <w:proofErr w:type="spellEnd"/>
+      <w:r>
+        <w:t xml:space="preserve"> </w:t>
+      </w:r>
+      <w:proofErr w:type="spellStart"/>
+      <w:r>
+        <w:t>дані</w:t>
+      </w:r>
+      <w:proofErr w:type="spellEnd"/>
+      <w:r>
+        <w:t xml:space="preserve"> у </w:t>
+      </w:r>
+      <w:proofErr w:type="spellStart"/>
+      <w:r>
+        <w:t>таблиці</w:t>
+      </w:r>
+      <w:proofErr w:type="spellEnd"/>
+      <w:r>
+        <w:t xml:space="preserve"> А;</w:t>
+      </w:r>
+    </w:p>
+    <w:p>
+      <w:pPr>
+        <w:pStyle w:val="a5"/>
+        <w:numPr>
+          <w:ilvl w:val="0"/>
+          <w:numId w:val="8"/>
+        </w:numPr>
+      </w:pPr>
+      <w:r>
+        <w:t>«</w:t>
+      </w:r>
+      <w:proofErr w:type="spellStart"/>
+      <w:r>
+        <w:t>операторВ</w:t>
+      </w:r>
+      <w:proofErr w:type="spellEnd"/>
+      <w:r>
+        <w:t xml:space="preserve">» </w:t>
+      </w:r>
+      <w:proofErr w:type="spellStart"/>
+      <w:r>
+        <w:t>може</w:t>
+      </w:r>
+      <w:proofErr w:type="spellEnd"/>
+      <w:r>
+        <w:t xml:space="preserve"> </w:t>
+      </w:r>
+      <w:proofErr w:type="spellStart"/>
+      <w:r>
+        <w:t>читати</w:t>
+      </w:r>
+      <w:proofErr w:type="spellEnd"/>
+      <w:r>
+        <w:t xml:space="preserve">, </w:t>
+      </w:r>
+      <w:proofErr w:type="spellStart"/>
+      <w:r>
+        <w:t>писати</w:t>
+      </w:r>
+      <w:proofErr w:type="spellEnd"/>
+      <w:r>
+        <w:t xml:space="preserve">, </w:t>
+      </w:r>
+      <w:proofErr w:type="spellStart"/>
+      <w:r>
+        <w:t>модифікувати</w:t>
+      </w:r>
+      <w:proofErr w:type="spellEnd"/>
+      <w:r>
+        <w:t xml:space="preserve"> та </w:t>
+      </w:r>
+      <w:proofErr w:type="spellStart"/>
+      <w:r>
+        <w:t>знищувати</w:t>
+      </w:r>
+      <w:proofErr w:type="spellEnd"/>
+      <w:r>
+        <w:t xml:space="preserve"> </w:t>
+      </w:r>
+      <w:proofErr w:type="spellStart"/>
+      <w:r>
+        <w:t>дані</w:t>
+      </w:r>
+      <w:proofErr w:type="spellEnd"/>
+      <w:r>
+        <w:t xml:space="preserve"> у </w:t>
+      </w:r>
+      <w:proofErr w:type="spellStart"/>
+      <w:r>
+        <w:t>таблиці</w:t>
+      </w:r>
+      <w:proofErr w:type="spellEnd"/>
+      <w:r>
+        <w:t xml:space="preserve"> В; </w:t>
+      </w:r>
+    </w:p>
+    <w:p>
+      <w:pPr>
+        <w:pStyle w:val="a5"/>
+        <w:numPr>
+          <w:ilvl w:val="0"/>
+          <w:numId w:val="8"/>
+        </w:numPr>
+      </w:pPr>
+      <w:r>
+        <w:t>«</w:t>
+      </w:r>
+      <w:proofErr w:type="spellStart"/>
+      <w:r>
+        <w:t>операторАВ</w:t>
+      </w:r>
+      <w:proofErr w:type="spellEnd"/>
+      <w:r>
+        <w:t xml:space="preserve">» </w:t>
+      </w:r>
+      <w:proofErr w:type="spellStart"/>
+      <w:r>
+        <w:t>може</w:t>
+      </w:r>
+      <w:proofErr w:type="spellEnd"/>
+      <w:r>
+        <w:t xml:space="preserve"> </w:t>
+      </w:r>
+      <w:proofErr w:type="spellStart"/>
+      <w:r>
+        <w:t>читати</w:t>
+      </w:r>
+      <w:proofErr w:type="spellEnd"/>
+      <w:r>
+        <w:t xml:space="preserve">, </w:t>
+      </w:r>
+      <w:proofErr w:type="spellStart"/>
+      <w:r>
+        <w:t>писати</w:t>
+      </w:r>
+      <w:proofErr w:type="spellEnd"/>
+      <w:r>
+        <w:t xml:space="preserve">, </w:t>
+      </w:r>
+      <w:proofErr w:type="spellStart"/>
+      <w:r>
+        <w:t>модифікувати</w:t>
+      </w:r>
+      <w:proofErr w:type="spellEnd"/>
+      <w:r>
+        <w:t xml:space="preserve"> та </w:t>
+      </w:r>
+      <w:proofErr w:type="spellStart"/>
+      <w:r>
+        <w:t>знищувати</w:t>
+      </w:r>
+      <w:proofErr w:type="spellEnd"/>
+      <w:r>
+        <w:t xml:space="preserve"> </w:t>
+      </w:r>
+      <w:proofErr w:type="spellStart"/>
+      <w:r>
+        <w:t>дані</w:t>
+      </w:r>
+      <w:proofErr w:type="spellEnd"/>
+      <w:r>
+        <w:t xml:space="preserve"> у </w:t>
+      </w:r>
+      <w:proofErr w:type="spellStart"/>
+      <w:r>
+        <w:t>таблиці</w:t>
+      </w:r>
+      <w:proofErr w:type="spellEnd"/>
+      <w:r>
+        <w:t xml:space="preserve"> АВ, а також </w:t>
+      </w:r>
+      <w:proofErr w:type="spellStart"/>
+      <w:r>
+        <w:t>тільки</w:t>
+      </w:r>
+      <w:proofErr w:type="spellEnd"/>
+      <w:r>
+        <w:t xml:space="preserve"> </w:t>
+      </w:r>
+      <w:proofErr w:type="spellStart"/>
+      <w:r>
+        <w:t>читати</w:t>
+      </w:r>
+      <w:proofErr w:type="spellEnd"/>
+      <w:r>
+        <w:t xml:space="preserve"> </w:t>
+      </w:r>
+      <w:proofErr w:type="spellStart"/>
+      <w:r>
+        <w:t>дані</w:t>
+      </w:r>
+      <w:proofErr w:type="spellEnd"/>
+      <w:r>
+        <w:t xml:space="preserve"> з </w:t>
+      </w:r>
+      <w:proofErr w:type="spellStart"/>
+      <w:proofErr w:type="gramStart"/>
+      <w:r>
+        <w:t>таблиць</w:t>
+      </w:r>
+      <w:proofErr w:type="spellEnd"/>
+      <w:r>
+        <w:t xml:space="preserve"> А</w:t>
+      </w:r>
+      <w:proofErr w:type="gramEnd"/>
+      <w:r>
+        <w:t xml:space="preserve"> та В;</w:t>
       </w:r>
     </w:p>
     <w:p>
@@ -953,11 +1212,144 @@
           <w:lang w:val="uk-UA"/>
         </w:rPr>
       </w:pPr>
-      <w:r>
-        <w:rPr>
-          <w:lang w:val="uk-UA"/>
-        </w:rPr>
-        <w:t>Здійснити денормализацію «уверх» однієї з таблиць, додавши у неї підсумкове поле; забезпечити коректність інформації в цьому полі за допомогою тригерів. Наприклад, для моделі «Студент-Група- Оцінка» у таблицю «Група» додати поле «середній бал групи» ; забезпечити коректність інформації цього поля за допомогою тригерів.</w:t>
+      <w:proofErr w:type="spellStart"/>
+      <w:r>
+        <w:t>Коже</w:t>
+      </w:r>
+      <w:r>
+        <w:t>н</w:t>
+      </w:r>
+      <w:proofErr w:type="spellEnd"/>
+      <w:r>
+        <w:t xml:space="preserve"> з </w:t>
+      </w:r>
+      <w:proofErr w:type="spellStart"/>
+      <w:r>
+        <w:t>користувачів</w:t>
+      </w:r>
+      <w:proofErr w:type="spellEnd"/>
+      <w:r>
+        <w:t xml:space="preserve"> повинен </w:t>
+      </w:r>
+      <w:proofErr w:type="spellStart"/>
+      <w:r>
+        <w:t>мати</w:t>
+      </w:r>
+      <w:proofErr w:type="spellEnd"/>
+      <w:r>
+        <w:t xml:space="preserve"> </w:t>
+      </w:r>
+      <w:proofErr w:type="spellStart"/>
+      <w:r>
+        <w:t>своє</w:t>
+      </w:r>
+      <w:proofErr w:type="spellEnd"/>
+      <w:r>
+        <w:t xml:space="preserve"> </w:t>
+      </w:r>
+      <w:proofErr w:type="spellStart"/>
+      <w:r>
+        <w:t>ім’я</w:t>
+      </w:r>
+      <w:proofErr w:type="spellEnd"/>
+      <w:r>
+        <w:t xml:space="preserve"> та пароль, </w:t>
+      </w:r>
+      <w:proofErr w:type="spellStart"/>
+      <w:r>
+        <w:t>що</w:t>
+      </w:r>
+      <w:proofErr w:type="spellEnd"/>
+      <w:r>
+        <w:t xml:space="preserve"> </w:t>
+      </w:r>
+      <w:proofErr w:type="spellStart"/>
+      <w:r>
+        <w:t>Користувач</w:t>
+      </w:r>
+      <w:proofErr w:type="spellEnd"/>
+      <w:r>
+        <w:t xml:space="preserve"> </w:t>
+      </w:r>
+      <w:proofErr w:type="spellStart"/>
+      <w:r>
+        <w:t>має</w:t>
+      </w:r>
+      <w:proofErr w:type="spellEnd"/>
+      <w:r>
+        <w:t xml:space="preserve"> </w:t>
+      </w:r>
+      <w:proofErr w:type="spellStart"/>
+      <w:r>
+        <w:t>змінити</w:t>
+      </w:r>
+      <w:proofErr w:type="spellEnd"/>
+      <w:r>
+        <w:t xml:space="preserve"> </w:t>
+      </w:r>
+      <w:proofErr w:type="spellStart"/>
+      <w:r>
+        <w:t>відразу</w:t>
+      </w:r>
+      <w:proofErr w:type="spellEnd"/>
+      <w:r>
+        <w:t xml:space="preserve"> </w:t>
+      </w:r>
+      <w:proofErr w:type="spellStart"/>
+      <w:r>
+        <w:t>після</w:t>
+      </w:r>
+      <w:proofErr w:type="spellEnd"/>
+      <w:r>
+        <w:t xml:space="preserve"> </w:t>
+      </w:r>
+      <w:proofErr w:type="spellStart"/>
+      <w:r>
+        <w:t>входження</w:t>
+      </w:r>
+      <w:proofErr w:type="spellEnd"/>
+      <w:r>
+        <w:t xml:space="preserve"> </w:t>
+      </w:r>
+      <w:proofErr w:type="gramStart"/>
+      <w:r>
+        <w:t>у систему</w:t>
+      </w:r>
+      <w:proofErr w:type="gramEnd"/>
+      <w:r>
+        <w:t>.</w:t>
+      </w:r>
+    </w:p>
+    <w:p>
+      <w:pPr>
+        <w:pStyle w:val="a5"/>
+        <w:tabs>
+          <w:tab w:val="left" w:pos="851"/>
+        </w:tabs>
+        <w:ind w:left="567" w:firstLine="0"/>
+        <w:rPr>
+          <w:lang w:val="uk-UA"/>
+        </w:rPr>
+      </w:pPr>
+      <w:r>
+        <w:rPr>
+          <w:lang w:val="uk-UA"/>
+        </w:rPr>
+        <w:t xml:space="preserve">Це створить </w:t>
+      </w:r>
+      <w:proofErr w:type="spellStart"/>
+      <w:r>
+        <w:rPr>
+          <w:lang w:val="uk-UA"/>
+        </w:rPr>
+        <w:t>першии</w:t>
+      </w:r>
+      <w:proofErr w:type="spellEnd"/>
+      <w:r>
+        <w:rPr>
+          <w:lang w:val="uk-UA"/>
+        </w:rPr>
+        <w:t>̆ рівень захисту від несанкціонованого доступу до БД.</w:t>
       </w:r>
     </w:p>
     <w:p>
@@ -979,7 +1371,49 @@
         <w:rPr>
           <w:lang w:val="uk-UA"/>
         </w:rPr>
-        <w:t>Здійснити денормализацію «униз» однієї з таблиць, додавши у неї поле ( Наприклад, у таблицю «Студент» додати поле «Номер факультету»); забезпечити коректність інформації цього поля за допомогою тригерів.</w:t>
+        <w:t xml:space="preserve">На другому </w:t>
+      </w:r>
+      <w:proofErr w:type="spellStart"/>
+      <w:r>
+        <w:rPr>
+          <w:lang w:val="uk-UA"/>
+        </w:rPr>
+        <w:t>рівні</w:t>
+      </w:r>
+      <w:proofErr w:type="spellEnd"/>
+      <w:r>
+        <w:rPr>
+          <w:lang w:val="uk-UA"/>
+        </w:rPr>
+        <w:t xml:space="preserve"> </w:t>
+      </w:r>
+      <w:proofErr w:type="spellStart"/>
+      <w:r>
+        <w:rPr>
+          <w:lang w:val="uk-UA"/>
+        </w:rPr>
+        <w:t>захисту</w:t>
+      </w:r>
+      <w:proofErr w:type="spellEnd"/>
+      <w:r>
+        <w:rPr>
+          <w:lang w:val="uk-UA"/>
+        </w:rPr>
+        <w:t xml:space="preserve"> даних слід додати «Шифрування- Дешифрування», а дані зберігати у таблицях зашифрованими. Кожна з таблиць повінна мати свій пароль. </w:t>
+      </w:r>
+      <w:proofErr w:type="gramStart"/>
+      <w:r>
+        <w:rPr>
+          <w:lang w:val="uk-UA"/>
+        </w:rPr>
+        <w:t>Для доступу</w:t>
+      </w:r>
+      <w:proofErr w:type="gramEnd"/>
+      <w:r>
+        <w:rPr>
+          <w:lang w:val="uk-UA"/>
+        </w:rPr>
+        <w:t xml:space="preserve"> до даних слід створити відповідні збережені процедури/функції, якій й мають забезпечувати інтерфейс користувача. </w:t>
       </w:r>
     </w:p>
     <w:p>
@@ -997,35 +1431,33 @@
           <w:lang w:val="uk-UA"/>
         </w:rPr>
       </w:pPr>
-      <w:r>
-        <w:rPr>
-          <w:lang w:val="uk-UA"/>
-        </w:rPr>
-        <w:t>За допомогою тригерів до однієї з таблиць додати журнал, в якому повинні бути заф</w:t>
-      </w:r>
-      <w:r>
-        <w:rPr>
-          <w:lang w:val="uk-UA"/>
-        </w:rPr>
-        <w:t>і</w:t>
-      </w:r>
-      <w:r>
-        <w:rPr>
-          <w:lang w:val="uk-UA"/>
-        </w:rPr>
-        <w:t>кс</w:t>
-      </w:r>
-      <w:r>
-        <w:rPr>
-          <w:lang w:val="uk-UA"/>
-        </w:rPr>
-        <w:t>о</w:t>
-      </w:r>
-      <w:r>
-        <w:rPr>
-          <w:lang w:val="uk-UA"/>
-        </w:rPr>
-        <w:t>вані відомості про дії користувачів над цією таблицею.</w:t>
+      <w:proofErr w:type="spellStart"/>
+      <w:r>
+        <w:rPr>
+          <w:lang w:val="uk-UA"/>
+        </w:rPr>
+        <w:t>Визначити</w:t>
+      </w:r>
+      <w:proofErr w:type="spellEnd"/>
+      <w:r>
+        <w:rPr>
+          <w:lang w:val="uk-UA"/>
+        </w:rPr>
+        <w:t xml:space="preserve"> склад </w:t>
+      </w:r>
+      <w:proofErr w:type="spellStart"/>
+      <w:r>
+        <w:rPr>
+          <w:lang w:val="uk-UA"/>
+        </w:rPr>
+        <w:t>системних</w:t>
+      </w:r>
+      <w:proofErr w:type="spellEnd"/>
+      <w:r>
+        <w:rPr>
+          <w:lang w:val="uk-UA"/>
+        </w:rPr>
+        <w:t xml:space="preserve"> процедур та функцій для шифрування даних. </w:t>
       </w:r>
     </w:p>
     <w:p>
@@ -1043,11 +1475,61 @@
           <w:lang w:val="uk-UA"/>
         </w:rPr>
       </w:pPr>
-      <w:r>
-        <w:rPr>
-          <w:lang w:val="uk-UA"/>
-        </w:rPr>
-        <w:t>Протестувати створені тригери.</w:t>
+      <w:proofErr w:type="spellStart"/>
+      <w:r>
+        <w:rPr>
+          <w:lang w:val="uk-UA"/>
+        </w:rPr>
+        <w:t>Створити</w:t>
+      </w:r>
+      <w:proofErr w:type="spellEnd"/>
+      <w:r>
+        <w:rPr>
+          <w:lang w:val="uk-UA"/>
+        </w:rPr>
+        <w:t xml:space="preserve"> </w:t>
+      </w:r>
+      <w:proofErr w:type="spellStart"/>
+      <w:r>
+        <w:rPr>
+          <w:lang w:val="uk-UA"/>
+        </w:rPr>
+        <w:t>збережені</w:t>
+      </w:r>
+      <w:proofErr w:type="spellEnd"/>
+      <w:r>
+        <w:rPr>
+          <w:lang w:val="uk-UA"/>
+        </w:rPr>
+        <w:t xml:space="preserve"> </w:t>
+      </w:r>
+      <w:proofErr w:type="spellStart"/>
+      <w:r>
+        <w:rPr>
+          <w:lang w:val="uk-UA"/>
+        </w:rPr>
+        <w:t>процедури</w:t>
+      </w:r>
+      <w:proofErr w:type="spellEnd"/>
+      <w:r>
+        <w:rPr>
+          <w:lang w:val="uk-UA"/>
+        </w:rPr>
+        <w:t xml:space="preserve">, </w:t>
+      </w:r>
+      <w:proofErr w:type="spellStart"/>
+      <w:r>
+        <w:rPr>
+          <w:lang w:val="uk-UA"/>
+        </w:rPr>
+        <w:t>що</w:t>
+      </w:r>
+      <w:proofErr w:type="spellEnd"/>
+      <w:r>
+        <w:rPr>
+          <w:lang w:val="uk-UA"/>
+        </w:rPr>
+        <w:t xml:space="preserve"> будуть шифрувати дані перед занесенням їх у таблиці нової БД.</w:t>
       </w:r>
     </w:p>
     <w:p>
@@ -1069,15 +1551,90 @@
         <w:rPr>
           <w:lang w:val="uk-UA"/>
         </w:rPr>
+        <w:t xml:space="preserve">Створити </w:t>
+      </w:r>
+      <w:r>
+        <w:rPr>
+          <w:lang w:val="uk-UA"/>
+        </w:rPr>
+        <w:t>збережені функції</w:t>
+      </w:r>
+      <w:r>
+        <w:rPr>
+          <w:lang w:val="uk-UA"/>
+        </w:rPr>
+        <w:t>, що будуть відображати дешифровані дані.</w:t>
+      </w:r>
+    </w:p>
+    <w:p>
+      <w:pPr>
+        <w:pStyle w:val="a5"/>
+        <w:numPr>
+          <w:ilvl w:val="0"/>
+          <w:numId w:val="2"/>
+        </w:numPr>
+        <w:tabs>
+          <w:tab w:val="left" w:pos="851"/>
+        </w:tabs>
+        <w:ind w:left="0" w:firstLine="567"/>
+        <w:rPr>
+          <w:lang w:val="uk-UA"/>
+        </w:rPr>
+      </w:pPr>
+      <w:r>
+        <w:rPr>
+          <w:lang w:val="uk-UA"/>
+        </w:rPr>
+        <w:t>П</w:t>
+      </w:r>
+      <w:r>
+        <w:rPr>
+          <w:lang w:val="uk-UA"/>
+        </w:rPr>
+        <w:t xml:space="preserve">еревірити </w:t>
+      </w:r>
+      <w:proofErr w:type="spellStart"/>
+      <w:r>
+        <w:rPr>
+          <w:lang w:val="uk-UA"/>
+        </w:rPr>
+        <w:t>коректні</w:t>
+      </w:r>
+      <w:r>
+        <w:rPr>
+          <w:lang w:val="uk-UA"/>
+        </w:rPr>
+        <w:t>ість</w:t>
+      </w:r>
+      <w:proofErr w:type="spellEnd"/>
+      <w:r>
+        <w:rPr>
+          <w:lang w:val="uk-UA"/>
+        </w:rPr>
+        <w:t xml:space="preserve"> шифрування-дешифрування</w:t>
+      </w:r>
+    </w:p>
+    <w:p>
+      <w:pPr>
+        <w:pStyle w:val="a5"/>
+        <w:numPr>
+          <w:ilvl w:val="0"/>
+          <w:numId w:val="2"/>
+        </w:numPr>
+        <w:tabs>
+          <w:tab w:val="left" w:pos="851"/>
+        </w:tabs>
+        <w:ind w:left="0" w:firstLine="567"/>
+        <w:rPr>
+          <w:lang w:val="uk-UA"/>
+        </w:rPr>
+      </w:pPr>
+      <w:r>
+        <w:rPr>
+          <w:lang w:val="uk-UA"/>
+        </w:rPr>
         <w:t>Оформити звіт.</w:t>
       </w:r>
-    </w:p>
-    <w:p>
-      <w:pPr>
-        <w:rPr>
-          <w:lang w:val="uk-UA"/>
-        </w:rPr>
-      </w:pPr>
     </w:p>
     <w:p>
       <w:pPr>
@@ -1087,40 +1644,46 @@
           <w:lang w:val="uk-UA"/>
         </w:rPr>
       </w:pPr>
-      <w:r>
+    </w:p>
+    <w:p>
+      <w:pPr>
         <w:rPr>
           <w:b/>
           <w:bCs/>
           <w:lang w:val="uk-UA"/>
         </w:rPr>
+      </w:pPr>
+    </w:p>
+    <w:p>
+      <w:pPr>
+        <w:rPr>
+          <w:b/>
+          <w:bCs/>
+          <w:lang w:val="uk-UA"/>
+        </w:rPr>
+      </w:pPr>
+      <w:r>
+        <w:rPr>
+          <w:b/>
+          <w:bCs/>
+          <w:lang w:val="uk-UA"/>
+        </w:rPr>
         <w:t>Варіант завдань – 10</w:t>
       </w:r>
     </w:p>
     <w:p>
       <w:pPr>
-        <w:rPr>
-          <w:color w:val="000000" w:themeColor="text1"/>
-          <w:szCs w:val="28"/>
-          <w:lang w:val="uk-UA"/>
-        </w:rPr>
-      </w:pPr>
-      <w:bookmarkStart w:id="2" w:name="_Hlk165396994"/>
-      <w:r>
-        <w:rPr>
-          <w:color w:val="000000" w:themeColor="text1"/>
-          <w:szCs w:val="28"/>
-          <w:lang w:val="uk-UA"/>
-        </w:rPr>
-        <w:t>Створити тригер, який НЕ буде дозволяти клієнту автозаправної станції в один день заправлятися кілька разів.</w:t>
-      </w:r>
-    </w:p>
-    <w:bookmarkEnd w:id="2"/>
-    <w:p>
-      <w:pPr>
-        <w:rPr>
-          <w:lang w:val="uk-UA"/>
-        </w:rPr>
-      </w:pPr>
+        <w:pStyle w:val="a5"/>
+        <w:rPr>
+          <w:lang w:val="uk-UA"/>
+        </w:rPr>
+      </w:pPr>
+      <w:r>
+        <w:rPr>
+          <w:lang w:val="uk-UA"/>
+        </w:rPr>
+        <w:t>Для кожного з варіантів використати створену БД та забезпечити дворівневий захист даних від несанкціонованого доступу у відповідності з планом.</w:t>
+      </w:r>
     </w:p>
     <w:p>
       <w:pPr>
@@ -1157,21 +1720,27 @@
           <w:lang w:val="uk-UA"/>
         </w:rPr>
       </w:pPr>
-      <w:bookmarkStart w:id="3" w:name="_Hlk160048631"/>
+      <w:bookmarkStart w:id="2" w:name="_Hlk160048631"/>
     </w:p>
     <w:p>
       <w:pPr>
         <w:pStyle w:val="a7"/>
-        <w:rPr>
-          <w:lang w:val="uk-UA"/>
-        </w:rPr>
-      </w:pPr>
-      <w:bookmarkStart w:id="4" w:name="_Hlk161081669"/>
-      <w:r>
-        <w:rPr>
-          <w:lang w:val="uk-UA"/>
-        </w:rPr>
-        <w:t>Створення тригера за варіантом</w:t>
+      </w:pPr>
+      <w:bookmarkStart w:id="3" w:name="_Hlk161081669"/>
+      <w:r>
+        <w:rPr>
+          <w:lang w:val="uk-UA"/>
+        </w:rPr>
+        <w:t xml:space="preserve">Створення </w:t>
+      </w:r>
+      <w:r>
+        <w:rPr>
+          <w:lang w:val="uk-UA"/>
+        </w:rPr>
+        <w:t xml:space="preserve">копії незашифрованої </w:t>
+      </w:r>
+      <w:r>
+        <w:t>БД</w:t>
       </w:r>
     </w:p>
     <w:p>
@@ -1185,7 +1754,7 @@
         <w:rPr>
           <w:lang w:val="uk-UA"/>
         </w:rPr>
-        <w:t>Створити тригер, який НЕ буде дозволяти клієнту автозаправної станції в один день заправлятися кілька разів.</w:t>
+        <w:t xml:space="preserve">Для цього було використано наступні запити до БД </w:t>
       </w:r>
     </w:p>
     <w:p>
@@ -1206,321 +1775,101 @@
           <w:tab w:val="left" w:pos="851"/>
         </w:tabs>
         <w:rPr>
-          <w:lang w:val="uk-UA"/>
-        </w:rPr>
-      </w:pPr>
-      <w:bookmarkStart w:id="5" w:name="_Hlk165406480"/>
-      <w:r>
-        <w:rPr>
-          <w:lang w:val="uk-UA"/>
-        </w:rPr>
-        <w:t>Код створення тригера</w:t>
-      </w:r>
-    </w:p>
-    <w:p>
-      <w:pPr>
-        <w:pStyle w:val="a9"/>
-        <w:ind w:left="1134"/>
-      </w:pPr>
-      <w:r>
-        <w:t>DELIMITER //</w:t>
-      </w:r>
-    </w:p>
-    <w:bookmarkEnd w:id="5"/>
-    <w:p>
-      <w:pPr>
-        <w:pStyle w:val="a9"/>
-        <w:ind w:left="1134"/>
-      </w:pPr>
-    </w:p>
-    <w:p>
-      <w:pPr>
-        <w:pStyle w:val="a9"/>
-        <w:ind w:left="1134"/>
-      </w:pPr>
-      <w:r>
-        <w:t>CREATE TRIGGER `</w:t>
-      </w:r>
-      <w:proofErr w:type="spellStart"/>
-      <w:r>
-        <w:t>before_insert_sale</w:t>
-      </w:r>
-      <w:proofErr w:type="spellEnd"/>
-      <w:r>
-        <w:t>`</w:t>
-      </w:r>
-    </w:p>
-    <w:p>
-      <w:pPr>
-        <w:pStyle w:val="a9"/>
-        <w:ind w:left="1134"/>
-      </w:pPr>
-      <w:r>
-        <w:t>BEFORE INSERT ON `продаж`</w:t>
-      </w:r>
-    </w:p>
-    <w:p>
-      <w:pPr>
-        <w:pStyle w:val="a9"/>
-        <w:ind w:left="1134"/>
-      </w:pPr>
-      <w:r>
-        <w:t>FOR EACH ROW</w:t>
-      </w:r>
-    </w:p>
-    <w:p>
-      <w:pPr>
-        <w:pStyle w:val="a9"/>
-        <w:ind w:left="1134"/>
-      </w:pPr>
-      <w:r>
-        <w:t>BEGIN</w:t>
-      </w:r>
-    </w:p>
-    <w:p>
-      <w:pPr>
-        <w:pStyle w:val="a9"/>
-        <w:ind w:left="1134"/>
-      </w:pPr>
-      <w:r>
-        <w:t xml:space="preserve">    DECLARE </w:t>
-      </w:r>
-      <w:proofErr w:type="spellStart"/>
-      <w:r>
-        <w:t>cnt</w:t>
-      </w:r>
-      <w:proofErr w:type="spellEnd"/>
-      <w:r>
-        <w:t xml:space="preserve"> INT;</w:t>
-      </w:r>
-    </w:p>
-    <w:p>
-      <w:pPr>
-        <w:pStyle w:val="a9"/>
-        <w:ind w:left="1134"/>
-      </w:pPr>
-      <w:r>
-        <w:t xml:space="preserve">    SET </w:t>
-      </w:r>
-      <w:proofErr w:type="spellStart"/>
-      <w:r>
-        <w:t>cnt</w:t>
-      </w:r>
-      <w:proofErr w:type="spellEnd"/>
-      <w:r>
-        <w:t xml:space="preserve"> = (</w:t>
-      </w:r>
-    </w:p>
-    <w:p>
-      <w:pPr>
-        <w:pStyle w:val="a9"/>
-        <w:ind w:left="1134"/>
-      </w:pPr>
-      <w:r>
-        <w:t xml:space="preserve">        SELECT </w:t>
-      </w:r>
-      <w:proofErr w:type="gramStart"/>
-      <w:r>
-        <w:t>COUNT(</w:t>
-      </w:r>
-      <w:proofErr w:type="gramEnd"/>
-      <w:r>
-        <w:t>*)</w:t>
-      </w:r>
-    </w:p>
-    <w:p>
-      <w:pPr>
-        <w:pStyle w:val="a9"/>
-        <w:ind w:left="1134"/>
-      </w:pPr>
-      <w:r>
-        <w:t xml:space="preserve">        FROM `продаж`</w:t>
-      </w:r>
-    </w:p>
-    <w:p>
-      <w:pPr>
-        <w:pStyle w:val="a9"/>
-        <w:ind w:left="1134"/>
-      </w:pPr>
-      <w:r>
-        <w:t xml:space="preserve">        WHERE `</w:t>
-      </w:r>
-      <w:proofErr w:type="spellStart"/>
-      <w:r>
-        <w:t>НомерДисконту</w:t>
-      </w:r>
-      <w:proofErr w:type="spellEnd"/>
-      <w:r>
-        <w:t xml:space="preserve">` = </w:t>
-      </w:r>
-      <w:proofErr w:type="gramStart"/>
-      <w:r>
-        <w:t>NEW.`</w:t>
-      </w:r>
-      <w:proofErr w:type="spellStart"/>
-      <w:proofErr w:type="gramEnd"/>
-      <w:r>
-        <w:t>НомерДисконту</w:t>
-      </w:r>
-      <w:proofErr w:type="spellEnd"/>
-      <w:r>
-        <w:t>`</w:t>
-      </w:r>
-    </w:p>
-    <w:p>
-      <w:pPr>
-        <w:pStyle w:val="a9"/>
-        <w:ind w:left="1134"/>
-      </w:pPr>
-      <w:r>
-        <w:t xml:space="preserve">          AND DATE(`</w:t>
-      </w:r>
-      <w:proofErr w:type="spellStart"/>
-      <w:r>
-        <w:t>ДатаПродажу</w:t>
-      </w:r>
-      <w:proofErr w:type="spellEnd"/>
-      <w:r>
-        <w:t>`) = DATE(</w:t>
-      </w:r>
-      <w:proofErr w:type="gramStart"/>
-      <w:r>
-        <w:t>NEW.`</w:t>
-      </w:r>
-      <w:proofErr w:type="spellStart"/>
-      <w:proofErr w:type="gramEnd"/>
-      <w:r>
-        <w:t>ДатаПродажу</w:t>
-      </w:r>
-      <w:proofErr w:type="spellEnd"/>
-      <w:r>
-        <w:t>`)</w:t>
-      </w:r>
-    </w:p>
-    <w:p>
-      <w:pPr>
-        <w:pStyle w:val="a9"/>
-        <w:ind w:left="1134"/>
-      </w:pPr>
-      <w:r>
-        <w:t xml:space="preserve">    );</w:t>
-      </w:r>
-    </w:p>
-    <w:p>
-      <w:pPr>
-        <w:pStyle w:val="a9"/>
-        <w:ind w:left="1134"/>
-      </w:pPr>
-    </w:p>
-    <w:p>
-      <w:pPr>
-        <w:pStyle w:val="a9"/>
-        <w:ind w:left="1134"/>
-      </w:pPr>
-      <w:r>
-        <w:t xml:space="preserve">    IF </w:t>
-      </w:r>
-      <w:proofErr w:type="spellStart"/>
-      <w:r>
-        <w:t>cnt</w:t>
-      </w:r>
-      <w:proofErr w:type="spellEnd"/>
-      <w:r>
-        <w:t xml:space="preserve"> &gt; 0 THEN</w:t>
-      </w:r>
-    </w:p>
-    <w:p>
-      <w:pPr>
-        <w:pStyle w:val="a9"/>
-        <w:ind w:left="1134"/>
-      </w:pPr>
-      <w:r>
-        <w:t xml:space="preserve">        SIGNAL SQLSTATE '45000'</w:t>
-      </w:r>
-    </w:p>
-    <w:p>
-      <w:pPr>
-        <w:pStyle w:val="a9"/>
-        <w:ind w:left="1134"/>
-      </w:pPr>
-      <w:r>
-        <w:t xml:space="preserve">        SET MESSAGE_TEXT = '</w:t>
-      </w:r>
-      <w:proofErr w:type="spellStart"/>
-      <w:r>
-        <w:t>Клієнт</w:t>
-      </w:r>
-      <w:proofErr w:type="spellEnd"/>
-      <w:r>
+          <w:rFonts w:ascii="Courier New" w:hAnsi="Courier New"/>
+          <w:color w:val="auto"/>
+          <w:sz w:val="20"/>
+          <w:szCs w:val="22"/>
+          <w:lang w:val="en-US"/>
+        </w:rPr>
+      </w:pPr>
+      <w:r>
+        <w:rPr>
+          <w:rFonts w:ascii="Courier New" w:hAnsi="Courier New"/>
+          <w:color w:val="auto"/>
+          <w:sz w:val="20"/>
+          <w:szCs w:val="22"/>
+          <w:lang w:val="en-US"/>
+        </w:rPr>
+        <w:t xml:space="preserve">-- </w:t>
+      </w:r>
+      <w:proofErr w:type="spellStart"/>
+      <w:r>
+        <w:rPr>
+          <w:rFonts w:ascii="Courier New" w:hAnsi="Courier New"/>
+          <w:color w:val="auto"/>
+          <w:sz w:val="20"/>
+          <w:szCs w:val="22"/>
+          <w:lang w:val="en-US"/>
+        </w:rPr>
+        <w:t>створюємо</w:t>
+      </w:r>
+      <w:proofErr w:type="spellEnd"/>
+      <w:r>
+        <w:rPr>
+          <w:rFonts w:ascii="Courier New" w:hAnsi="Courier New"/>
+          <w:color w:val="auto"/>
+          <w:sz w:val="20"/>
+          <w:szCs w:val="22"/>
+          <w:lang w:val="en-US"/>
+        </w:rPr>
         <w:t xml:space="preserve"> </w:t>
       </w:r>
       <w:proofErr w:type="spellStart"/>
       <w:r>
-        <w:t>вже</w:t>
-      </w:r>
-      <w:proofErr w:type="spellEnd"/>
-      <w:r>
+        <w:rPr>
+          <w:rFonts w:ascii="Courier New" w:hAnsi="Courier New"/>
+          <w:color w:val="auto"/>
+          <w:sz w:val="20"/>
+          <w:szCs w:val="22"/>
+          <w:lang w:val="en-US"/>
+        </w:rPr>
+        <w:t>точні</w:t>
+      </w:r>
+      <w:proofErr w:type="spellEnd"/>
+      <w:r>
+        <w:rPr>
+          <w:rFonts w:ascii="Courier New" w:hAnsi="Courier New"/>
+          <w:color w:val="auto"/>
+          <w:sz w:val="20"/>
+          <w:szCs w:val="22"/>
+          <w:lang w:val="en-US"/>
+        </w:rPr>
         <w:t xml:space="preserve"> </w:t>
       </w:r>
       <w:proofErr w:type="spellStart"/>
       <w:r>
-        <w:t>заправлявся</w:t>
-      </w:r>
-      <w:proofErr w:type="spellEnd"/>
-      <w:r>
+        <w:rPr>
+          <w:rFonts w:ascii="Courier New" w:hAnsi="Courier New"/>
+          <w:color w:val="auto"/>
+          <w:sz w:val="20"/>
+          <w:szCs w:val="22"/>
+          <w:lang w:val="en-US"/>
+        </w:rPr>
+        <w:t>копії</w:t>
+      </w:r>
+      <w:proofErr w:type="spellEnd"/>
+      <w:r>
+        <w:rPr>
+          <w:rFonts w:ascii="Courier New" w:hAnsi="Courier New"/>
+          <w:color w:val="auto"/>
+          <w:sz w:val="20"/>
+          <w:szCs w:val="22"/>
+          <w:lang w:val="en-US"/>
+        </w:rPr>
         <w:t xml:space="preserve"> </w:t>
       </w:r>
       <w:proofErr w:type="spellStart"/>
       <w:r>
-        <w:t>цього</w:t>
-      </w:r>
-      <w:proofErr w:type="spellEnd"/>
-      <w:r>
-        <w:t xml:space="preserve"> </w:t>
-      </w:r>
-      <w:proofErr w:type="spellStart"/>
-      <w:r>
-        <w:t>дня</w:t>
-      </w:r>
-      <w:proofErr w:type="spellEnd"/>
-      <w:r>
-        <w:t>!';</w:t>
-      </w:r>
-    </w:p>
-    <w:p>
-      <w:pPr>
-        <w:pStyle w:val="a9"/>
-        <w:ind w:left="1134"/>
-      </w:pPr>
-      <w:r>
-        <w:t xml:space="preserve">    END IF;</w:t>
-      </w:r>
-    </w:p>
-    <w:p>
-      <w:pPr>
-        <w:pStyle w:val="a9"/>
-        <w:ind w:left="1134"/>
-      </w:pPr>
-      <w:r>
-        <w:t>END //</w:t>
-      </w:r>
-    </w:p>
-    <w:p>
-      <w:pPr>
-        <w:pStyle w:val="a9"/>
-        <w:ind w:left="1134"/>
-      </w:pPr>
-    </w:p>
-    <w:p>
-      <w:pPr>
-        <w:pStyle w:val="a9"/>
-        <w:ind w:left="1134"/>
-      </w:pPr>
-      <w:proofErr w:type="gramStart"/>
-      <w:r>
-        <w:t>DELIMITER ;</w:t>
-      </w:r>
-      <w:proofErr w:type="gramEnd"/>
+        <w:rPr>
+          <w:rFonts w:ascii="Courier New" w:hAnsi="Courier New"/>
+          <w:color w:val="auto"/>
+          <w:sz w:val="20"/>
+          <w:szCs w:val="22"/>
+          <w:lang w:val="en-US"/>
+        </w:rPr>
+        <w:t>таблиць</w:t>
+      </w:r>
+      <w:proofErr w:type="spellEnd"/>
     </w:p>
     <w:p>
       <w:pPr>
@@ -1529,7 +1878,1144 @@
           <w:tab w:val="left" w:pos="851"/>
         </w:tabs>
         <w:rPr>
-          <w:lang w:val="en-US"/>
+          <w:rFonts w:ascii="Courier New" w:hAnsi="Courier New"/>
+          <w:color w:val="auto"/>
+          <w:sz w:val="20"/>
+          <w:szCs w:val="22"/>
+          <w:lang w:val="en-US"/>
+        </w:rPr>
+      </w:pPr>
+      <w:r>
+        <w:rPr>
+          <w:rFonts w:ascii="Courier New" w:hAnsi="Courier New"/>
+          <w:color w:val="auto"/>
+          <w:sz w:val="20"/>
+          <w:szCs w:val="22"/>
+          <w:lang w:val="en-US"/>
+        </w:rPr>
+        <w:t>CREATE TABLE prices LIKE `</w:t>
+      </w:r>
+      <w:proofErr w:type="spellStart"/>
+      <w:r>
+        <w:rPr>
+          <w:rFonts w:ascii="Courier New" w:hAnsi="Courier New"/>
+          <w:color w:val="auto"/>
+          <w:sz w:val="20"/>
+          <w:szCs w:val="22"/>
+          <w:lang w:val="en-US"/>
+        </w:rPr>
+        <w:t>вартість</w:t>
+      </w:r>
+      <w:proofErr w:type="spellEnd"/>
+      <w:r>
+        <w:rPr>
+          <w:rFonts w:ascii="Courier New" w:hAnsi="Courier New"/>
+          <w:color w:val="auto"/>
+          <w:sz w:val="20"/>
+          <w:szCs w:val="22"/>
+          <w:lang w:val="en-US"/>
+        </w:rPr>
+        <w:t xml:space="preserve"> </w:t>
+      </w:r>
+      <w:proofErr w:type="spellStart"/>
+      <w:r>
+        <w:rPr>
+          <w:rFonts w:ascii="Courier New" w:hAnsi="Courier New"/>
+          <w:color w:val="auto"/>
+          <w:sz w:val="20"/>
+          <w:szCs w:val="22"/>
+          <w:lang w:val="en-US"/>
+        </w:rPr>
+        <w:t>бензину</w:t>
+      </w:r>
+      <w:proofErr w:type="spellEnd"/>
+      <w:r>
+        <w:rPr>
+          <w:rFonts w:ascii="Courier New" w:hAnsi="Courier New"/>
+          <w:color w:val="auto"/>
+          <w:sz w:val="20"/>
+          <w:szCs w:val="22"/>
+          <w:lang w:val="en-US"/>
+        </w:rPr>
+        <w:t>`;</w:t>
+      </w:r>
+    </w:p>
+    <w:p>
+      <w:pPr>
+        <w:pStyle w:val="a5"/>
+        <w:tabs>
+          <w:tab w:val="left" w:pos="851"/>
+        </w:tabs>
+        <w:rPr>
+          <w:rFonts w:ascii="Courier New" w:hAnsi="Courier New"/>
+          <w:color w:val="auto"/>
+          <w:sz w:val="20"/>
+          <w:szCs w:val="22"/>
+          <w:lang w:val="en-US"/>
+        </w:rPr>
+      </w:pPr>
+      <w:r>
+        <w:rPr>
+          <w:rFonts w:ascii="Courier New" w:hAnsi="Courier New"/>
+          <w:color w:val="auto"/>
+          <w:sz w:val="20"/>
+          <w:szCs w:val="22"/>
+          <w:lang w:val="en-US"/>
+        </w:rPr>
+        <w:t>CREATE TABLE sales LIKE `</w:t>
+      </w:r>
+      <w:proofErr w:type="spellStart"/>
+      <w:r>
+        <w:rPr>
+          <w:rFonts w:ascii="Courier New" w:hAnsi="Courier New"/>
+          <w:color w:val="auto"/>
+          <w:sz w:val="20"/>
+          <w:szCs w:val="22"/>
+          <w:lang w:val="en-US"/>
+        </w:rPr>
+        <w:t>продаж</w:t>
+      </w:r>
+      <w:proofErr w:type="spellEnd"/>
+      <w:r>
+        <w:rPr>
+          <w:rFonts w:ascii="Courier New" w:hAnsi="Courier New"/>
+          <w:color w:val="auto"/>
+          <w:sz w:val="20"/>
+          <w:szCs w:val="22"/>
+          <w:lang w:val="en-US"/>
+        </w:rPr>
+        <w:t>`;</w:t>
+      </w:r>
+    </w:p>
+    <w:p>
+      <w:pPr>
+        <w:pStyle w:val="a5"/>
+        <w:tabs>
+          <w:tab w:val="left" w:pos="851"/>
+        </w:tabs>
+        <w:rPr>
+          <w:rFonts w:ascii="Courier New" w:hAnsi="Courier New"/>
+          <w:color w:val="auto"/>
+          <w:sz w:val="20"/>
+          <w:szCs w:val="22"/>
+          <w:lang w:val="en-US"/>
+        </w:rPr>
+      </w:pPr>
+      <w:r>
+        <w:rPr>
+          <w:rFonts w:ascii="Courier New" w:hAnsi="Courier New"/>
+          <w:color w:val="auto"/>
+          <w:sz w:val="20"/>
+          <w:szCs w:val="22"/>
+          <w:lang w:val="en-US"/>
+        </w:rPr>
+        <w:t>CREATE TABLE client LIKE `</w:t>
+      </w:r>
+      <w:proofErr w:type="spellStart"/>
+      <w:r>
+        <w:rPr>
+          <w:rFonts w:ascii="Courier New" w:hAnsi="Courier New"/>
+          <w:color w:val="auto"/>
+          <w:sz w:val="20"/>
+          <w:szCs w:val="22"/>
+          <w:lang w:val="en-US"/>
+        </w:rPr>
+        <w:t>клієнт</w:t>
+      </w:r>
+      <w:proofErr w:type="spellEnd"/>
+      <w:r>
+        <w:rPr>
+          <w:rFonts w:ascii="Courier New" w:hAnsi="Courier New"/>
+          <w:color w:val="auto"/>
+          <w:sz w:val="20"/>
+          <w:szCs w:val="22"/>
+          <w:lang w:val="en-US"/>
+        </w:rPr>
+        <w:t>`;</w:t>
+      </w:r>
+    </w:p>
+    <w:p>
+      <w:pPr>
+        <w:pStyle w:val="a5"/>
+        <w:tabs>
+          <w:tab w:val="left" w:pos="851"/>
+        </w:tabs>
+        <w:rPr>
+          <w:rFonts w:ascii="Courier New" w:hAnsi="Courier New"/>
+          <w:color w:val="auto"/>
+          <w:sz w:val="20"/>
+          <w:szCs w:val="22"/>
+          <w:lang w:val="en-US"/>
+        </w:rPr>
+      </w:pPr>
+    </w:p>
+    <w:p>
+      <w:pPr>
+        <w:pStyle w:val="a5"/>
+        <w:tabs>
+          <w:tab w:val="left" w:pos="851"/>
+        </w:tabs>
+        <w:rPr>
+          <w:rFonts w:ascii="Courier New" w:hAnsi="Courier New"/>
+          <w:color w:val="auto"/>
+          <w:sz w:val="20"/>
+          <w:szCs w:val="22"/>
+          <w:lang w:val="en-US"/>
+        </w:rPr>
+      </w:pPr>
+      <w:r>
+        <w:rPr>
+          <w:rFonts w:ascii="Courier New" w:hAnsi="Courier New"/>
+          <w:color w:val="auto"/>
+          <w:sz w:val="20"/>
+          <w:szCs w:val="22"/>
+          <w:lang w:val="en-US"/>
+        </w:rPr>
+        <w:t xml:space="preserve">-- </w:t>
+      </w:r>
+      <w:proofErr w:type="spellStart"/>
+      <w:r>
+        <w:rPr>
+          <w:rFonts w:ascii="Courier New" w:hAnsi="Courier New"/>
+          <w:color w:val="auto"/>
+          <w:sz w:val="20"/>
+          <w:szCs w:val="22"/>
+          <w:lang w:val="en-US"/>
+        </w:rPr>
+        <w:t>копіюємо</w:t>
+      </w:r>
+      <w:proofErr w:type="spellEnd"/>
+      <w:r>
+        <w:rPr>
+          <w:rFonts w:ascii="Courier New" w:hAnsi="Courier New"/>
+          <w:color w:val="auto"/>
+          <w:sz w:val="20"/>
+          <w:szCs w:val="22"/>
+          <w:lang w:val="en-US"/>
+        </w:rPr>
+        <w:t xml:space="preserve"> </w:t>
+      </w:r>
+      <w:proofErr w:type="spellStart"/>
+      <w:r>
+        <w:rPr>
+          <w:rFonts w:ascii="Courier New" w:hAnsi="Courier New"/>
+          <w:color w:val="auto"/>
+          <w:sz w:val="20"/>
+          <w:szCs w:val="22"/>
+          <w:lang w:val="en-US"/>
+        </w:rPr>
+        <w:t>дані</w:t>
+      </w:r>
+      <w:proofErr w:type="spellEnd"/>
+      <w:r>
+        <w:rPr>
+          <w:rFonts w:ascii="Courier New" w:hAnsi="Courier New"/>
+          <w:color w:val="auto"/>
+          <w:sz w:val="20"/>
+          <w:szCs w:val="22"/>
+          <w:lang w:val="en-US"/>
+        </w:rPr>
+        <w:t xml:space="preserve"> в </w:t>
+      </w:r>
+      <w:proofErr w:type="spellStart"/>
+      <w:r>
+        <w:rPr>
+          <w:rFonts w:ascii="Courier New" w:hAnsi="Courier New"/>
+          <w:color w:val="auto"/>
+          <w:sz w:val="20"/>
+          <w:szCs w:val="22"/>
+          <w:lang w:val="en-US"/>
+        </w:rPr>
+        <w:t>нові</w:t>
+      </w:r>
+      <w:proofErr w:type="spellEnd"/>
+      <w:r>
+        <w:rPr>
+          <w:rFonts w:ascii="Courier New" w:hAnsi="Courier New"/>
+          <w:color w:val="auto"/>
+          <w:sz w:val="20"/>
+          <w:szCs w:val="22"/>
+          <w:lang w:val="en-US"/>
+        </w:rPr>
+        <w:t xml:space="preserve"> </w:t>
+      </w:r>
+      <w:proofErr w:type="spellStart"/>
+      <w:r>
+        <w:rPr>
+          <w:rFonts w:ascii="Courier New" w:hAnsi="Courier New"/>
+          <w:color w:val="auto"/>
+          <w:sz w:val="20"/>
+          <w:szCs w:val="22"/>
+          <w:lang w:val="en-US"/>
+        </w:rPr>
+        <w:t>таблиці</w:t>
+      </w:r>
+      <w:proofErr w:type="spellEnd"/>
+    </w:p>
+    <w:p>
+      <w:pPr>
+        <w:pStyle w:val="a5"/>
+        <w:tabs>
+          <w:tab w:val="left" w:pos="851"/>
+        </w:tabs>
+        <w:rPr>
+          <w:rFonts w:ascii="Courier New" w:hAnsi="Courier New"/>
+          <w:color w:val="auto"/>
+          <w:sz w:val="20"/>
+          <w:szCs w:val="22"/>
+          <w:lang w:val="en-US"/>
+        </w:rPr>
+      </w:pPr>
+      <w:r>
+        <w:rPr>
+          <w:rFonts w:ascii="Courier New" w:hAnsi="Courier New"/>
+          <w:color w:val="auto"/>
+          <w:sz w:val="20"/>
+          <w:szCs w:val="22"/>
+          <w:lang w:val="en-US"/>
+        </w:rPr>
+        <w:t>INSERT INTO prices SELECT * FROM `</w:t>
+      </w:r>
+      <w:proofErr w:type="spellStart"/>
+      <w:r>
+        <w:rPr>
+          <w:rFonts w:ascii="Courier New" w:hAnsi="Courier New"/>
+          <w:color w:val="auto"/>
+          <w:sz w:val="20"/>
+          <w:szCs w:val="22"/>
+          <w:lang w:val="en-US"/>
+        </w:rPr>
+        <w:t>вартість</w:t>
+      </w:r>
+      <w:proofErr w:type="spellEnd"/>
+      <w:r>
+        <w:rPr>
+          <w:rFonts w:ascii="Courier New" w:hAnsi="Courier New"/>
+          <w:color w:val="auto"/>
+          <w:sz w:val="20"/>
+          <w:szCs w:val="22"/>
+          <w:lang w:val="en-US"/>
+        </w:rPr>
+        <w:t xml:space="preserve"> </w:t>
+      </w:r>
+      <w:proofErr w:type="spellStart"/>
+      <w:r>
+        <w:rPr>
+          <w:rFonts w:ascii="Courier New" w:hAnsi="Courier New"/>
+          <w:color w:val="auto"/>
+          <w:sz w:val="20"/>
+          <w:szCs w:val="22"/>
+          <w:lang w:val="en-US"/>
+        </w:rPr>
+        <w:t>бензину</w:t>
+      </w:r>
+      <w:proofErr w:type="spellEnd"/>
+      <w:r>
+        <w:rPr>
+          <w:rFonts w:ascii="Courier New" w:hAnsi="Courier New"/>
+          <w:color w:val="auto"/>
+          <w:sz w:val="20"/>
+          <w:szCs w:val="22"/>
+          <w:lang w:val="en-US"/>
+        </w:rPr>
+        <w:t>`;</w:t>
+      </w:r>
+    </w:p>
+    <w:p>
+      <w:pPr>
+        <w:pStyle w:val="a5"/>
+        <w:tabs>
+          <w:tab w:val="left" w:pos="851"/>
+        </w:tabs>
+        <w:rPr>
+          <w:rFonts w:ascii="Courier New" w:hAnsi="Courier New"/>
+          <w:color w:val="auto"/>
+          <w:sz w:val="20"/>
+          <w:szCs w:val="22"/>
+          <w:lang w:val="en-US"/>
+        </w:rPr>
+      </w:pPr>
+      <w:r>
+        <w:rPr>
+          <w:rFonts w:ascii="Courier New" w:hAnsi="Courier New"/>
+          <w:color w:val="auto"/>
+          <w:sz w:val="20"/>
+          <w:szCs w:val="22"/>
+          <w:lang w:val="en-US"/>
+        </w:rPr>
+        <w:t>INSERT INTO sales SELECT * FROM `</w:t>
+      </w:r>
+      <w:proofErr w:type="spellStart"/>
+      <w:r>
+        <w:rPr>
+          <w:rFonts w:ascii="Courier New" w:hAnsi="Courier New"/>
+          <w:color w:val="auto"/>
+          <w:sz w:val="20"/>
+          <w:szCs w:val="22"/>
+          <w:lang w:val="en-US"/>
+        </w:rPr>
+        <w:t>продаж</w:t>
+      </w:r>
+      <w:proofErr w:type="spellEnd"/>
+      <w:r>
+        <w:rPr>
+          <w:rFonts w:ascii="Courier New" w:hAnsi="Courier New"/>
+          <w:color w:val="auto"/>
+          <w:sz w:val="20"/>
+          <w:szCs w:val="22"/>
+          <w:lang w:val="en-US"/>
+        </w:rPr>
+        <w:t>`;</w:t>
+      </w:r>
+    </w:p>
+    <w:p>
+      <w:pPr>
+        <w:pStyle w:val="a5"/>
+        <w:tabs>
+          <w:tab w:val="left" w:pos="851"/>
+        </w:tabs>
+        <w:rPr>
+          <w:rFonts w:ascii="Courier New" w:hAnsi="Courier New"/>
+          <w:color w:val="auto"/>
+          <w:sz w:val="20"/>
+          <w:szCs w:val="22"/>
+          <w:lang w:val="en-US"/>
+        </w:rPr>
+      </w:pPr>
+      <w:r>
+        <w:rPr>
+          <w:rFonts w:ascii="Courier New" w:hAnsi="Courier New"/>
+          <w:color w:val="auto"/>
+          <w:sz w:val="20"/>
+          <w:szCs w:val="22"/>
+          <w:lang w:val="en-US"/>
+        </w:rPr>
+        <w:t>INSERT INTO client SELECT * FROM `</w:t>
+      </w:r>
+      <w:proofErr w:type="spellStart"/>
+      <w:r>
+        <w:rPr>
+          <w:rFonts w:ascii="Courier New" w:hAnsi="Courier New"/>
+          <w:color w:val="auto"/>
+          <w:sz w:val="20"/>
+          <w:szCs w:val="22"/>
+          <w:lang w:val="en-US"/>
+        </w:rPr>
+        <w:t>клієнт</w:t>
+      </w:r>
+      <w:proofErr w:type="spellEnd"/>
+      <w:r>
+        <w:rPr>
+          <w:rFonts w:ascii="Courier New" w:hAnsi="Courier New"/>
+          <w:color w:val="auto"/>
+          <w:sz w:val="20"/>
+          <w:szCs w:val="22"/>
+          <w:lang w:val="en-US"/>
+        </w:rPr>
+        <w:t>`;</w:t>
+      </w:r>
+    </w:p>
+    <w:p>
+      <w:pPr>
+        <w:pStyle w:val="a5"/>
+        <w:tabs>
+          <w:tab w:val="left" w:pos="851"/>
+        </w:tabs>
+        <w:rPr>
+          <w:rFonts w:ascii="Courier New" w:hAnsi="Courier New"/>
+          <w:color w:val="auto"/>
+          <w:sz w:val="20"/>
+          <w:szCs w:val="22"/>
+          <w:lang w:val="en-US"/>
+        </w:rPr>
+      </w:pPr>
+    </w:p>
+    <w:p>
+      <w:pPr>
+        <w:pStyle w:val="a5"/>
+        <w:tabs>
+          <w:tab w:val="left" w:pos="851"/>
+        </w:tabs>
+        <w:rPr>
+          <w:rFonts w:ascii="Courier New" w:hAnsi="Courier New"/>
+          <w:color w:val="auto"/>
+          <w:sz w:val="20"/>
+          <w:szCs w:val="22"/>
+          <w:lang w:val="en-US"/>
+        </w:rPr>
+      </w:pPr>
+      <w:r>
+        <w:rPr>
+          <w:rFonts w:ascii="Courier New" w:hAnsi="Courier New"/>
+          <w:color w:val="auto"/>
+          <w:sz w:val="20"/>
+          <w:szCs w:val="22"/>
+          <w:lang w:val="en-US"/>
+        </w:rPr>
+        <w:t xml:space="preserve">-- </w:t>
+      </w:r>
+      <w:proofErr w:type="spellStart"/>
+      <w:r>
+        <w:rPr>
+          <w:rFonts w:ascii="Courier New" w:hAnsi="Courier New"/>
+          <w:color w:val="auto"/>
+          <w:sz w:val="20"/>
+          <w:szCs w:val="22"/>
+          <w:lang w:val="en-US"/>
+        </w:rPr>
+        <w:t>створюємо</w:t>
+      </w:r>
+      <w:proofErr w:type="spellEnd"/>
+      <w:r>
+        <w:rPr>
+          <w:rFonts w:ascii="Courier New" w:hAnsi="Courier New"/>
+          <w:color w:val="auto"/>
+          <w:sz w:val="20"/>
+          <w:szCs w:val="22"/>
+          <w:lang w:val="en-US"/>
+        </w:rPr>
+        <w:t xml:space="preserve"> </w:t>
+      </w:r>
+      <w:proofErr w:type="spellStart"/>
+      <w:r>
+        <w:rPr>
+          <w:rFonts w:ascii="Courier New" w:hAnsi="Courier New"/>
+          <w:color w:val="auto"/>
+          <w:sz w:val="20"/>
+          <w:szCs w:val="22"/>
+          <w:lang w:val="en-US"/>
+        </w:rPr>
+        <w:t>нову</w:t>
+      </w:r>
+      <w:proofErr w:type="spellEnd"/>
+      <w:r>
+        <w:rPr>
+          <w:rFonts w:ascii="Courier New" w:hAnsi="Courier New"/>
+          <w:color w:val="auto"/>
+          <w:sz w:val="20"/>
+          <w:szCs w:val="22"/>
+          <w:lang w:val="en-US"/>
+        </w:rPr>
+        <w:t xml:space="preserve"> БД, </w:t>
+      </w:r>
+      <w:proofErr w:type="spellStart"/>
+      <w:r>
+        <w:rPr>
+          <w:rFonts w:ascii="Courier New" w:hAnsi="Courier New"/>
+          <w:color w:val="auto"/>
+          <w:sz w:val="20"/>
+          <w:szCs w:val="22"/>
+          <w:lang w:val="en-US"/>
+        </w:rPr>
+        <w:t>яка</w:t>
+      </w:r>
+      <w:proofErr w:type="spellEnd"/>
+      <w:r>
+        <w:rPr>
+          <w:rFonts w:ascii="Courier New" w:hAnsi="Courier New"/>
+          <w:color w:val="auto"/>
+          <w:sz w:val="20"/>
+          <w:szCs w:val="22"/>
+          <w:lang w:val="en-US"/>
+        </w:rPr>
+        <w:t xml:space="preserve"> </w:t>
+      </w:r>
+      <w:proofErr w:type="spellStart"/>
+      <w:r>
+        <w:rPr>
+          <w:rFonts w:ascii="Courier New" w:hAnsi="Courier New"/>
+          <w:color w:val="auto"/>
+          <w:sz w:val="20"/>
+          <w:szCs w:val="22"/>
+          <w:lang w:val="en-US"/>
+        </w:rPr>
+        <w:t>буде</w:t>
+      </w:r>
+      <w:proofErr w:type="spellEnd"/>
+      <w:r>
+        <w:rPr>
+          <w:rFonts w:ascii="Courier New" w:hAnsi="Courier New"/>
+          <w:color w:val="auto"/>
+          <w:sz w:val="20"/>
+          <w:szCs w:val="22"/>
+          <w:lang w:val="en-US"/>
+        </w:rPr>
+        <w:t xml:space="preserve"> </w:t>
+      </w:r>
+      <w:proofErr w:type="spellStart"/>
+      <w:r>
+        <w:rPr>
+          <w:rFonts w:ascii="Courier New" w:hAnsi="Courier New"/>
+          <w:color w:val="auto"/>
+          <w:sz w:val="20"/>
+          <w:szCs w:val="22"/>
+          <w:lang w:val="en-US"/>
+        </w:rPr>
+        <w:t>мати</w:t>
+      </w:r>
+      <w:proofErr w:type="spellEnd"/>
+      <w:r>
+        <w:rPr>
+          <w:rFonts w:ascii="Courier New" w:hAnsi="Courier New"/>
+          <w:color w:val="auto"/>
+          <w:sz w:val="20"/>
+          <w:szCs w:val="22"/>
+          <w:lang w:val="en-US"/>
+        </w:rPr>
+        <w:t xml:space="preserve"> </w:t>
+      </w:r>
+      <w:proofErr w:type="spellStart"/>
+      <w:r>
+        <w:rPr>
+          <w:rFonts w:ascii="Courier New" w:hAnsi="Courier New"/>
+          <w:color w:val="auto"/>
+          <w:sz w:val="20"/>
+          <w:szCs w:val="22"/>
+          <w:lang w:val="en-US"/>
+        </w:rPr>
+        <w:t>дані</w:t>
+      </w:r>
+      <w:proofErr w:type="spellEnd"/>
+      <w:r>
+        <w:rPr>
+          <w:rFonts w:ascii="Courier New" w:hAnsi="Courier New"/>
+          <w:color w:val="auto"/>
+          <w:sz w:val="20"/>
+          <w:szCs w:val="22"/>
+          <w:lang w:val="en-US"/>
+        </w:rPr>
+        <w:t xml:space="preserve"> в </w:t>
+      </w:r>
+      <w:proofErr w:type="spellStart"/>
+      <w:r>
+        <w:rPr>
+          <w:rFonts w:ascii="Courier New" w:hAnsi="Courier New"/>
+          <w:color w:val="auto"/>
+          <w:sz w:val="20"/>
+          <w:szCs w:val="22"/>
+          <w:lang w:val="en-US"/>
+        </w:rPr>
+        <w:t>зашифрованному</w:t>
+      </w:r>
+      <w:proofErr w:type="spellEnd"/>
+      <w:r>
+        <w:rPr>
+          <w:rFonts w:ascii="Courier New" w:hAnsi="Courier New"/>
+          <w:color w:val="auto"/>
+          <w:sz w:val="20"/>
+          <w:szCs w:val="22"/>
+          <w:lang w:val="en-US"/>
+        </w:rPr>
+        <w:t xml:space="preserve"> </w:t>
+      </w:r>
+      <w:proofErr w:type="spellStart"/>
+      <w:r>
+        <w:rPr>
+          <w:rFonts w:ascii="Courier New" w:hAnsi="Courier New"/>
+          <w:color w:val="auto"/>
+          <w:sz w:val="20"/>
+          <w:szCs w:val="22"/>
+          <w:lang w:val="en-US"/>
+        </w:rPr>
+        <w:t>вигляді</w:t>
+      </w:r>
+      <w:proofErr w:type="spellEnd"/>
+    </w:p>
+    <w:p>
+      <w:pPr>
+        <w:pStyle w:val="a5"/>
+        <w:tabs>
+          <w:tab w:val="left" w:pos="851"/>
+        </w:tabs>
+        <w:rPr>
+          <w:rFonts w:ascii="Courier New" w:hAnsi="Courier New"/>
+          <w:color w:val="auto"/>
+          <w:sz w:val="20"/>
+          <w:szCs w:val="22"/>
+          <w:lang w:val="en-US"/>
+        </w:rPr>
+      </w:pPr>
+      <w:r>
+        <w:rPr>
+          <w:rFonts w:ascii="Courier New" w:hAnsi="Courier New"/>
+          <w:color w:val="auto"/>
+          <w:sz w:val="20"/>
+          <w:szCs w:val="22"/>
+          <w:lang w:val="en-US"/>
+        </w:rPr>
+        <w:t>create database lw07var10bk;</w:t>
+      </w:r>
+    </w:p>
+    <w:p>
+      <w:pPr>
+        <w:pStyle w:val="a5"/>
+        <w:tabs>
+          <w:tab w:val="left" w:pos="851"/>
+        </w:tabs>
+        <w:rPr>
+          <w:rFonts w:ascii="Courier New" w:hAnsi="Courier New"/>
+          <w:color w:val="auto"/>
+          <w:sz w:val="20"/>
+          <w:szCs w:val="22"/>
+          <w:lang w:val="en-US"/>
+        </w:rPr>
+      </w:pPr>
+    </w:p>
+    <w:p>
+      <w:pPr>
+        <w:pStyle w:val="a5"/>
+        <w:tabs>
+          <w:tab w:val="left" w:pos="851"/>
+        </w:tabs>
+        <w:rPr>
+          <w:rFonts w:ascii="Courier New" w:hAnsi="Courier New"/>
+          <w:color w:val="auto"/>
+          <w:sz w:val="20"/>
+          <w:szCs w:val="22"/>
+          <w:lang w:val="en-US"/>
+        </w:rPr>
+      </w:pPr>
+      <w:r>
+        <w:rPr>
+          <w:rFonts w:ascii="Courier New" w:hAnsi="Courier New"/>
+          <w:color w:val="auto"/>
+          <w:sz w:val="20"/>
+          <w:szCs w:val="22"/>
+          <w:lang w:val="en-US"/>
+        </w:rPr>
+        <w:t xml:space="preserve">-- </w:t>
+      </w:r>
+      <w:proofErr w:type="spellStart"/>
+      <w:r>
+        <w:rPr>
+          <w:rFonts w:ascii="Courier New" w:hAnsi="Courier New"/>
+          <w:color w:val="auto"/>
+          <w:sz w:val="20"/>
+          <w:szCs w:val="22"/>
+          <w:lang w:val="en-US"/>
+        </w:rPr>
+        <w:t>переносимо</w:t>
+      </w:r>
+      <w:proofErr w:type="spellEnd"/>
+      <w:r>
+        <w:rPr>
+          <w:rFonts w:ascii="Courier New" w:hAnsi="Courier New"/>
+          <w:color w:val="auto"/>
+          <w:sz w:val="20"/>
+          <w:szCs w:val="22"/>
+          <w:lang w:val="en-US"/>
+        </w:rPr>
+        <w:t xml:space="preserve"> </w:t>
+      </w:r>
+      <w:proofErr w:type="spellStart"/>
+      <w:r>
+        <w:rPr>
+          <w:rFonts w:ascii="Courier New" w:hAnsi="Courier New"/>
+          <w:color w:val="auto"/>
+          <w:sz w:val="20"/>
+          <w:szCs w:val="22"/>
+          <w:lang w:val="en-US"/>
+        </w:rPr>
+        <w:t>копії</w:t>
+      </w:r>
+      <w:proofErr w:type="spellEnd"/>
+      <w:r>
+        <w:rPr>
+          <w:rFonts w:ascii="Courier New" w:hAnsi="Courier New"/>
+          <w:color w:val="auto"/>
+          <w:sz w:val="20"/>
+          <w:szCs w:val="22"/>
+          <w:lang w:val="en-US"/>
+        </w:rPr>
+        <w:t xml:space="preserve"> </w:t>
+      </w:r>
+      <w:proofErr w:type="spellStart"/>
+      <w:r>
+        <w:rPr>
+          <w:rFonts w:ascii="Courier New" w:hAnsi="Courier New"/>
+          <w:color w:val="auto"/>
+          <w:sz w:val="20"/>
+          <w:szCs w:val="22"/>
+          <w:lang w:val="en-US"/>
+        </w:rPr>
+        <w:t>таблиць</w:t>
+      </w:r>
+      <w:proofErr w:type="spellEnd"/>
+      <w:r>
+        <w:rPr>
+          <w:rFonts w:ascii="Courier New" w:hAnsi="Courier New"/>
+          <w:color w:val="auto"/>
+          <w:sz w:val="20"/>
+          <w:szCs w:val="22"/>
+          <w:lang w:val="en-US"/>
+        </w:rPr>
+        <w:t xml:space="preserve"> у </w:t>
+      </w:r>
+      <w:proofErr w:type="spellStart"/>
+      <w:r>
+        <w:rPr>
+          <w:rFonts w:ascii="Courier New" w:hAnsi="Courier New"/>
+          <w:color w:val="auto"/>
+          <w:sz w:val="20"/>
+          <w:szCs w:val="22"/>
+          <w:lang w:val="en-US"/>
+        </w:rPr>
+        <w:t>нову</w:t>
+      </w:r>
+      <w:proofErr w:type="spellEnd"/>
+      <w:r>
+        <w:rPr>
+          <w:rFonts w:ascii="Courier New" w:hAnsi="Courier New"/>
+          <w:color w:val="auto"/>
+          <w:sz w:val="20"/>
+          <w:szCs w:val="22"/>
+          <w:lang w:val="en-US"/>
+        </w:rPr>
+        <w:t xml:space="preserve"> БД</w:t>
+      </w:r>
+    </w:p>
+    <w:p>
+      <w:pPr>
+        <w:pStyle w:val="a5"/>
+        <w:tabs>
+          <w:tab w:val="left" w:pos="851"/>
+        </w:tabs>
+        <w:rPr>
+          <w:rFonts w:ascii="Courier New" w:hAnsi="Courier New"/>
+          <w:color w:val="auto"/>
+          <w:sz w:val="20"/>
+          <w:szCs w:val="22"/>
+          <w:lang w:val="en-US"/>
+        </w:rPr>
+      </w:pPr>
+      <w:r>
+        <w:rPr>
+          <w:rFonts w:ascii="Courier New" w:hAnsi="Courier New"/>
+          <w:color w:val="auto"/>
+          <w:sz w:val="20"/>
+          <w:szCs w:val="22"/>
+          <w:lang w:val="en-US"/>
+        </w:rPr>
+        <w:t>RENAME TABLE lw07var10.prices TO lw07var10bk.prices;</w:t>
+      </w:r>
+    </w:p>
+    <w:p>
+      <w:pPr>
+        <w:pStyle w:val="a5"/>
+        <w:tabs>
+          <w:tab w:val="left" w:pos="851"/>
+        </w:tabs>
+        <w:rPr>
+          <w:rFonts w:ascii="Courier New" w:hAnsi="Courier New"/>
+          <w:color w:val="auto"/>
+          <w:sz w:val="20"/>
+          <w:szCs w:val="22"/>
+          <w:lang w:val="en-US"/>
+        </w:rPr>
+      </w:pPr>
+      <w:r>
+        <w:rPr>
+          <w:rFonts w:ascii="Courier New" w:hAnsi="Courier New"/>
+          <w:color w:val="auto"/>
+          <w:sz w:val="20"/>
+          <w:szCs w:val="22"/>
+          <w:lang w:val="en-US"/>
+        </w:rPr>
+        <w:t>RENAME TABLE lw07var10.sales TO lw07var10bk.sales;</w:t>
+      </w:r>
+    </w:p>
+    <w:p>
+      <w:pPr>
+        <w:pStyle w:val="a5"/>
+        <w:tabs>
+          <w:tab w:val="left" w:pos="851"/>
+        </w:tabs>
+        <w:rPr>
+          <w:lang w:val="en-US"/>
+        </w:rPr>
+      </w:pPr>
+      <w:r>
+        <w:rPr>
+          <w:rFonts w:ascii="Courier New" w:hAnsi="Courier New"/>
+          <w:color w:val="auto"/>
+          <w:sz w:val="20"/>
+          <w:szCs w:val="22"/>
+          <w:lang w:val="en-US"/>
+        </w:rPr>
+        <w:t>RENAME TABLE lw07var10.client TO lw07var10bk.client;</w:t>
+      </w:r>
+    </w:p>
+    <w:p>
+      <w:pPr>
+        <w:pStyle w:val="ad"/>
+        <w:rPr>
+          <w:lang w:val="uk-UA"/>
+        </w:rPr>
+      </w:pPr>
+    </w:p>
+    <w:bookmarkEnd w:id="2"/>
+    <w:p>
+      <w:pPr>
+        <w:pStyle w:val="a7"/>
+        <w:rPr>
+          <w:lang w:val="uk-UA"/>
+        </w:rPr>
+      </w:pPr>
+      <w:r>
+        <w:t>C</w:t>
+      </w:r>
+      <w:r>
+        <w:rPr>
+          <w:lang w:val="uk-UA"/>
+        </w:rPr>
+        <w:t>твор</w:t>
+      </w:r>
+      <w:r>
+        <w:rPr>
+          <w:lang w:val="uk-UA"/>
+        </w:rPr>
+        <w:t xml:space="preserve">ення </w:t>
+      </w:r>
+      <w:r>
+        <w:rPr>
+          <w:lang w:val="uk-UA"/>
+        </w:rPr>
+        <w:t>користувачів БД.</w:t>
+      </w:r>
+    </w:p>
+    <w:p>
+      <w:pPr>
+        <w:pStyle w:val="a9"/>
+        <w:rPr>
+          <w:rFonts w:ascii="Times New Roman" w:hAnsi="Times New Roman"/>
+          <w:color w:val="000000" w:themeColor="text1"/>
+          <w:sz w:val="28"/>
+          <w:szCs w:val="28"/>
+          <w:lang w:val="uk-UA"/>
+        </w:rPr>
+      </w:pPr>
+    </w:p>
+    <w:p>
+      <w:pPr>
+        <w:pStyle w:val="a5"/>
+        <w:tabs>
+          <w:tab w:val="left" w:pos="851"/>
+        </w:tabs>
+        <w:rPr>
+          <w:lang w:val="uk-UA"/>
+        </w:rPr>
+      </w:pPr>
+      <w:r>
+        <w:rPr>
+          <w:lang w:val="uk-UA"/>
+        </w:rPr>
+        <w:t xml:space="preserve">Код створення </w:t>
+      </w:r>
+      <w:r>
+        <w:rPr>
+          <w:lang w:val="uk-UA"/>
+        </w:rPr>
+        <w:t>ролей та користувачів</w:t>
+      </w:r>
+    </w:p>
+    <w:p>
+      <w:pPr>
+        <w:pStyle w:val="a9"/>
+        <w:ind w:left="567"/>
+      </w:pPr>
+      <w:r>
+        <w:t xml:space="preserve">-- </w:t>
+      </w:r>
+      <w:proofErr w:type="spellStart"/>
+      <w:r>
+        <w:t>створюємо</w:t>
+      </w:r>
+      <w:proofErr w:type="spellEnd"/>
+      <w:r>
+        <w:t xml:space="preserve"> </w:t>
+      </w:r>
+      <w:proofErr w:type="spellStart"/>
+      <w:r>
+        <w:t>нові</w:t>
+      </w:r>
+      <w:proofErr w:type="spellEnd"/>
+      <w:r>
+        <w:t xml:space="preserve"> </w:t>
+      </w:r>
+      <w:proofErr w:type="spellStart"/>
+      <w:r>
+        <w:t>ролі</w:t>
+      </w:r>
+      <w:proofErr w:type="spellEnd"/>
+    </w:p>
+    <w:p>
+      <w:pPr>
+        <w:pStyle w:val="a9"/>
+        <w:ind w:left="567"/>
+      </w:pPr>
+      <w:r>
+        <w:t xml:space="preserve">--CREATE ROLE Guest, </w:t>
+      </w:r>
+      <w:proofErr w:type="spellStart"/>
+      <w:proofErr w:type="gramStart"/>
+      <w:r>
+        <w:t>OperatorP</w:t>
+      </w:r>
+      <w:proofErr w:type="spellEnd"/>
+      <w:r>
+        <w:t xml:space="preserve">,  </w:t>
+      </w:r>
+      <w:proofErr w:type="spellStart"/>
+      <w:r>
+        <w:t>OperatorC</w:t>
+      </w:r>
+      <w:proofErr w:type="spellEnd"/>
+      <w:proofErr w:type="gramEnd"/>
+      <w:r>
+        <w:t xml:space="preserve">, </w:t>
+      </w:r>
+      <w:proofErr w:type="spellStart"/>
+      <w:r>
+        <w:t>OperatorSL</w:t>
+      </w:r>
+      <w:proofErr w:type="spellEnd"/>
+      <w:r>
+        <w:t>;</w:t>
+      </w:r>
+    </w:p>
+    <w:p>
+      <w:pPr>
+        <w:pStyle w:val="a9"/>
+        <w:ind w:left="567"/>
+      </w:pPr>
+      <w:r>
+        <w:t>CREATE ROLE '</w:t>
+      </w:r>
+      <w:proofErr w:type="spellStart"/>
+      <w:r>
+        <w:t>Guest'@'localhost</w:t>
+      </w:r>
+      <w:proofErr w:type="spellEnd"/>
+      <w:r>
+        <w:t>';</w:t>
+      </w:r>
+    </w:p>
+    <w:p>
+      <w:pPr>
+        <w:pStyle w:val="a9"/>
+        <w:ind w:left="567"/>
+      </w:pPr>
+      <w:r>
+        <w:t>CREATE ROLE '</w:t>
+      </w:r>
+      <w:proofErr w:type="spellStart"/>
+      <w:r>
+        <w:t>OperatorP</w:t>
+      </w:r>
+      <w:proofErr w:type="spellEnd"/>
+      <w:r>
+        <w:t>'@'localhost';</w:t>
+      </w:r>
+    </w:p>
+    <w:p>
+      <w:pPr>
+        <w:pStyle w:val="a9"/>
+        <w:ind w:left="567"/>
+      </w:pPr>
+      <w:r>
+        <w:t>CREATE ROLE '</w:t>
+      </w:r>
+      <w:proofErr w:type="spellStart"/>
+      <w:r>
+        <w:t>OperatorC</w:t>
+      </w:r>
+      <w:proofErr w:type="spellEnd"/>
+      <w:r>
+        <w:t>'@'localhost';</w:t>
+      </w:r>
+    </w:p>
+    <w:p>
+      <w:pPr>
+        <w:pStyle w:val="a9"/>
+        <w:ind w:left="567"/>
+      </w:pPr>
+      <w:r>
+        <w:t>CREATE ROLE '</w:t>
+      </w:r>
+      <w:proofErr w:type="spellStart"/>
+      <w:r>
+        <w:t>OperatorSL</w:t>
+      </w:r>
+      <w:proofErr w:type="spellEnd"/>
+      <w:r>
+        <w:t>'@'localhost';</w:t>
+      </w:r>
+    </w:p>
+    <w:p>
+      <w:pPr>
+        <w:pStyle w:val="a9"/>
+        <w:ind w:left="567"/>
+      </w:pPr>
+    </w:p>
+    <w:p>
+      <w:pPr>
+        <w:pStyle w:val="a9"/>
+        <w:ind w:left="567"/>
+      </w:pPr>
+      <w:r>
+        <w:t xml:space="preserve">-- </w:t>
+      </w:r>
+      <w:proofErr w:type="spellStart"/>
+      <w:r>
+        <w:t>перевіріямо</w:t>
+      </w:r>
+      <w:proofErr w:type="spellEnd"/>
+      <w:r>
+        <w:t xml:space="preserve"> </w:t>
+      </w:r>
+      <w:proofErr w:type="spellStart"/>
+      <w:r>
+        <w:t>створення</w:t>
+      </w:r>
+      <w:proofErr w:type="spellEnd"/>
+      <w:r>
+        <w:t xml:space="preserve"> </w:t>
+      </w:r>
+      <w:proofErr w:type="spellStart"/>
+      <w:r>
+        <w:t>ролей</w:t>
+      </w:r>
+      <w:proofErr w:type="spellEnd"/>
+    </w:p>
+    <w:p>
+      <w:pPr>
+        <w:pStyle w:val="a9"/>
+        <w:ind w:left="567"/>
+        <w:rPr>
+          <w:rFonts w:ascii="Times New Roman" w:hAnsi="Times New Roman"/>
+          <w:color w:val="000000" w:themeColor="text1"/>
+          <w:sz w:val="28"/>
+          <w:szCs w:val="28"/>
+          <w:lang w:val="uk-UA"/>
+        </w:rPr>
+      </w:pPr>
+      <w:r>
+        <w:t xml:space="preserve">SELECT user FROM </w:t>
+      </w:r>
+      <w:proofErr w:type="spellStart"/>
+      <w:r>
+        <w:t>mysql.user</w:t>
+      </w:r>
+      <w:proofErr w:type="spellEnd"/>
+      <w:r>
+        <w:t>;</w:t>
+      </w:r>
+    </w:p>
+    <w:p>
+      <w:pPr>
+        <w:pStyle w:val="ad"/>
+        <w:rPr>
+          <w:lang w:val="uk-UA"/>
         </w:rPr>
       </w:pPr>
     </w:p>
@@ -1547,9 +3033,9 @@
         </w:rPr>
         <w:drawing>
           <wp:inline distT="0" distB="0" distL="0" distR="0">
-            <wp:extent cx="6096560" cy="1711842"/>
-            <wp:effectExtent l="0" t="0" r="0" b="3175"/>
-            <wp:docPr id="1116142590" name="Рисунок 2"/>
+            <wp:extent cx="5942659" cy="2764465"/>
+            <wp:effectExtent l="0" t="0" r="1270" b="4445"/>
+            <wp:docPr id="1780467606" name="Рисунок 1"/>
             <wp:cNvGraphicFramePr>
               <a:graphicFrameLocks xmlns:a="http://schemas.openxmlformats.org/drawingml/2006/main" noChangeAspect="1"/>
             </wp:cNvGraphicFramePr>
@@ -1557,7 +3043,7 @@
               <a:graphicData uri="http://schemas.openxmlformats.org/drawingml/2006/picture">
                 <pic:pic xmlns:pic="http://schemas.openxmlformats.org/drawingml/2006/picture">
                   <pic:nvPicPr>
-                    <pic:cNvPr id="1116142590" name="Рисунок 1116142590"/>
+                    <pic:cNvPr id="1780467606" name="Рисунок 1780467606"/>
                     <pic:cNvPicPr/>
                   </pic:nvPicPr>
                   <pic:blipFill>
@@ -1575,7 +3061,7 @@
                   <pic:spPr>
                     <a:xfrm>
                       <a:off x="0" y="0"/>
-                      <a:ext cx="6138661" cy="1723664"/>
+                      <a:ext cx="6016375" cy="2798757"/>
                     </a:xfrm>
                     <a:prstGeom prst="rect">
                       <a:avLst/>
@@ -1595,7 +3081,7 @@
           <w:lang w:val="uk-UA"/>
         </w:rPr>
       </w:pPr>
-      <w:bookmarkStart w:id="6" w:name="_Hlk162468833"/>
+      <w:bookmarkStart w:id="4" w:name="_Hlk165409775"/>
       <w:r>
         <w:rPr>
           <w:lang w:val="uk-UA"/>
@@ -1622,9 +3108,10 @@
       </w:r>
       <w:r>
         <w:rPr>
-          <w:lang w:val="uk-UA"/>
-        </w:rPr>
-        <w:t>1</w:t>
+          <w:noProof/>
+          <w:lang w:val="uk-UA"/>
+        </w:rPr>
+        <w:t>2</w:t>
       </w:r>
       <w:r>
         <w:rPr>
@@ -1638,26 +3125,32 @@
         </w:rPr>
         <w:t xml:space="preserve"> – </w:t>
       </w:r>
-      <w:r>
-        <w:rPr>
-          <w:lang w:val="uk-UA"/>
-        </w:rPr>
-        <w:t>перевірка роботи тригера</w:t>
-      </w:r>
-      <w:r>
-        <w:rPr>
-          <w:lang w:val="en-US"/>
-        </w:rPr>
-        <w:t xml:space="preserve"> </w:t>
-      </w:r>
-      <w:r>
-        <w:rPr>
-          <w:lang w:val="uk-UA"/>
-        </w:rPr>
-        <w:t>разової заправки на день</w:t>
-      </w:r>
-    </w:p>
-    <w:bookmarkEnd w:id="6"/>
+      <w:bookmarkStart w:id="5" w:name="_Hlk160048593"/>
+      <w:r>
+        <w:rPr>
+          <w:lang w:val="uk-UA"/>
+        </w:rPr>
+        <w:t xml:space="preserve">перевірка </w:t>
+      </w:r>
+      <w:r>
+        <w:rPr>
+          <w:lang w:val="uk-UA"/>
+        </w:rPr>
+        <w:t>створе</w:t>
+      </w:r>
+      <w:r>
+        <w:rPr>
+          <w:lang w:val="uk-UA"/>
+        </w:rPr>
+        <w:t>них ролей</w:t>
+      </w:r>
+      <w:r>
+        <w:rPr>
+          <w:lang w:val="uk-UA"/>
+        </w:rPr>
+        <w:br w:type="page"/>
+      </w:r>
+    </w:p>
     <w:p>
       <w:pPr>
         <w:pStyle w:val="ad"/>
@@ -1666,86 +3159,11 @@
         </w:rPr>
       </w:pPr>
     </w:p>
-    <w:bookmarkEnd w:id="3"/>
-    <w:p>
-      <w:pPr>
-        <w:pStyle w:val="a7"/>
-        <w:rPr>
-          <w:lang w:val="uk-UA"/>
-        </w:rPr>
-      </w:pPr>
-      <w:r>
-        <w:t>C</w:t>
-      </w:r>
-      <w:r>
-        <w:rPr>
-          <w:lang w:val="uk-UA"/>
-        </w:rPr>
-        <w:t>твор</w:t>
-      </w:r>
-      <w:r>
-        <w:rPr>
-          <w:lang w:val="uk-UA"/>
-        </w:rPr>
-        <w:t xml:space="preserve">ення </w:t>
-      </w:r>
-      <w:r>
-        <w:rPr>
-          <w:lang w:val="uk-UA"/>
-        </w:rPr>
-        <w:t>тригер</w:t>
-      </w:r>
-      <w:r>
-        <w:rPr>
-          <w:lang w:val="uk-UA"/>
-        </w:rPr>
-        <w:t>ів</w:t>
-      </w:r>
-      <w:r>
-        <w:rPr>
-          <w:lang w:val="uk-UA"/>
-        </w:rPr>
-        <w:t xml:space="preserve"> для автоматичної генерації первинн</w:t>
-      </w:r>
-      <w:r>
-        <w:rPr>
-          <w:lang w:val="uk-UA"/>
-        </w:rPr>
-        <w:t>их</w:t>
-      </w:r>
-      <w:r>
-        <w:rPr>
-          <w:lang w:val="uk-UA"/>
-        </w:rPr>
-        <w:t xml:space="preserve"> ключ</w:t>
-      </w:r>
-      <w:r>
-        <w:rPr>
-          <w:lang w:val="uk-UA"/>
-        </w:rPr>
-        <w:t>ів</w:t>
-      </w:r>
-      <w:r>
-        <w:rPr>
-          <w:lang w:val="uk-UA"/>
-        </w:rPr>
-        <w:t xml:space="preserve"> під час внесення даних</w:t>
-      </w:r>
-      <w:r>
-        <w:rPr>
-          <w:lang w:val="uk-UA"/>
-        </w:rPr>
-        <w:t xml:space="preserve"> в таблиці з автоінкрементним первинним ключем.</w:t>
-      </w:r>
-    </w:p>
-    <w:p>
-      <w:pPr>
-        <w:pStyle w:val="a9"/>
-        <w:rPr>
-          <w:rFonts w:ascii="Times New Roman" w:hAnsi="Times New Roman"/>
-          <w:color w:val="000000" w:themeColor="text1"/>
-          <w:sz w:val="28"/>
-          <w:szCs w:val="28"/>
+    <w:bookmarkEnd w:id="4"/>
+    <w:p>
+      <w:pPr>
+        <w:pStyle w:val="ad"/>
+        <w:rPr>
           <w:lang w:val="uk-UA"/>
         </w:rPr>
       </w:pPr>
@@ -1764,13 +3182,13 @@
         <w:rPr>
           <w:lang w:val="uk-UA"/>
         </w:rPr>
-        <w:t>Код створення тригера</w:t>
-      </w:r>
-      <w:r>
-        <w:rPr>
-          <w:lang w:val="uk-UA"/>
-        </w:rPr>
-        <w:t xml:space="preserve"> для таблиці </w:t>
+        <w:t>Код створення тригера для таблиці</w:t>
+      </w:r>
+      <w:r>
+        <w:rPr>
+          <w:lang w:val="uk-UA"/>
+        </w:rPr>
+        <w:t xml:space="preserve"> </w:t>
       </w:r>
       <w:r>
         <w:rPr>
@@ -1778,223 +3196,726 @@
           <w:bCs/>
           <w:lang w:val="uk-UA"/>
         </w:rPr>
-        <w:t>клієнт</w:t>
+        <w:t>продаж</w:t>
+      </w:r>
+    </w:p>
+    <w:p>
+      <w:pPr>
+        <w:pStyle w:val="a9"/>
+        <w:ind w:left="567"/>
+        <w:rPr>
+          <w:lang w:val="uk-UA"/>
+        </w:rPr>
+      </w:pPr>
+      <w:r>
+        <w:rPr>
+          <w:lang w:val="uk-UA"/>
+        </w:rPr>
+        <w:t>-- створення нових користувачів</w:t>
+      </w:r>
+    </w:p>
+    <w:p>
+      <w:pPr>
+        <w:pStyle w:val="a9"/>
+        <w:ind w:left="567"/>
+        <w:rPr>
+          <w:lang w:val="uk-UA"/>
+        </w:rPr>
+      </w:pPr>
+      <w:r>
+        <w:rPr>
+          <w:lang w:val="uk-UA"/>
+        </w:rPr>
+        <w:t>CREATE USER '</w:t>
+      </w:r>
+      <w:proofErr w:type="spellStart"/>
+      <w:r>
+        <w:rPr>
+          <w:lang w:val="uk-UA"/>
+        </w:rPr>
+        <w:t>SimpleUser</w:t>
+      </w:r>
+      <w:proofErr w:type="spellEnd"/>
+      <w:r>
+        <w:rPr>
+          <w:lang w:val="uk-UA"/>
+        </w:rPr>
+        <w:t>'@'</w:t>
+      </w:r>
+      <w:proofErr w:type="spellStart"/>
+      <w:r>
+        <w:rPr>
+          <w:lang w:val="uk-UA"/>
+        </w:rPr>
+        <w:t>localhost</w:t>
+      </w:r>
+      <w:proofErr w:type="spellEnd"/>
+      <w:r>
+        <w:rPr>
+          <w:lang w:val="uk-UA"/>
+        </w:rPr>
+        <w:t>' PASSWORD EXPIRE DEFAULT;</w:t>
+      </w:r>
+    </w:p>
+    <w:p>
+      <w:pPr>
+        <w:pStyle w:val="a9"/>
+        <w:ind w:left="567"/>
+        <w:rPr>
+          <w:lang w:val="uk-UA"/>
+        </w:rPr>
+      </w:pPr>
+      <w:r>
+        <w:rPr>
+          <w:lang w:val="uk-UA"/>
+        </w:rPr>
+        <w:t>CREATE USER '</w:t>
+      </w:r>
+      <w:proofErr w:type="spellStart"/>
+      <w:r>
+        <w:rPr>
+          <w:lang w:val="uk-UA"/>
+        </w:rPr>
+        <w:t>UserP</w:t>
+      </w:r>
+      <w:proofErr w:type="spellEnd"/>
+      <w:r>
+        <w:rPr>
+          <w:lang w:val="uk-UA"/>
+        </w:rPr>
+        <w:t>'@'</w:t>
+      </w:r>
+      <w:proofErr w:type="spellStart"/>
+      <w:r>
+        <w:rPr>
+          <w:lang w:val="uk-UA"/>
+        </w:rPr>
+        <w:t>localhost</w:t>
+      </w:r>
+      <w:proofErr w:type="spellEnd"/>
+      <w:r>
+        <w:rPr>
+          <w:lang w:val="uk-UA"/>
+        </w:rPr>
+        <w:t>' PASSWORD EXPIRE DEFAULT;</w:t>
+      </w:r>
+    </w:p>
+    <w:p>
+      <w:pPr>
+        <w:pStyle w:val="a9"/>
+        <w:ind w:left="567"/>
+        <w:rPr>
+          <w:lang w:val="uk-UA"/>
+        </w:rPr>
+      </w:pPr>
+      <w:r>
+        <w:rPr>
+          <w:lang w:val="uk-UA"/>
+        </w:rPr>
+        <w:t>CREATE USER '</w:t>
+      </w:r>
+      <w:proofErr w:type="spellStart"/>
+      <w:r>
+        <w:rPr>
+          <w:lang w:val="uk-UA"/>
+        </w:rPr>
+        <w:t>UserC</w:t>
+      </w:r>
+      <w:proofErr w:type="spellEnd"/>
+      <w:r>
+        <w:rPr>
+          <w:lang w:val="uk-UA"/>
+        </w:rPr>
+        <w:t>'@'</w:t>
+      </w:r>
+      <w:proofErr w:type="spellStart"/>
+      <w:r>
+        <w:rPr>
+          <w:lang w:val="uk-UA"/>
+        </w:rPr>
+        <w:t>localhost</w:t>
+      </w:r>
+      <w:proofErr w:type="spellEnd"/>
+      <w:r>
+        <w:rPr>
+          <w:lang w:val="uk-UA"/>
+        </w:rPr>
+        <w:t>' PASSWORD EXPIRE DEFAULT;</w:t>
+      </w:r>
+    </w:p>
+    <w:p>
+      <w:pPr>
+        <w:pStyle w:val="a9"/>
+        <w:ind w:left="567"/>
+        <w:rPr>
+          <w:lang w:val="uk-UA"/>
+        </w:rPr>
+      </w:pPr>
+      <w:r>
+        <w:rPr>
+          <w:lang w:val="uk-UA"/>
+        </w:rPr>
+        <w:t>CREATE USER '</w:t>
+      </w:r>
+      <w:proofErr w:type="spellStart"/>
+      <w:r>
+        <w:rPr>
+          <w:lang w:val="uk-UA"/>
+        </w:rPr>
+        <w:t>UserSL</w:t>
+      </w:r>
+      <w:proofErr w:type="spellEnd"/>
+      <w:r>
+        <w:rPr>
+          <w:lang w:val="uk-UA"/>
+        </w:rPr>
+        <w:t>'@'</w:t>
+      </w:r>
+      <w:proofErr w:type="spellStart"/>
+      <w:r>
+        <w:rPr>
+          <w:lang w:val="uk-UA"/>
+        </w:rPr>
+        <w:t>localhost</w:t>
+      </w:r>
+      <w:proofErr w:type="spellEnd"/>
+      <w:r>
+        <w:rPr>
+          <w:lang w:val="uk-UA"/>
+        </w:rPr>
+        <w:t>' PASSWORD EXPIRE DEFAULT;</w:t>
+      </w:r>
+    </w:p>
+    <w:p>
+      <w:pPr>
+        <w:pStyle w:val="a9"/>
+        <w:ind w:left="567"/>
+        <w:rPr>
+          <w:lang w:val="uk-UA"/>
+        </w:rPr>
+      </w:pPr>
+    </w:p>
+    <w:p>
+      <w:pPr>
+        <w:pStyle w:val="a9"/>
+        <w:ind w:left="567"/>
+        <w:rPr>
+          <w:lang w:val="uk-UA"/>
+        </w:rPr>
+      </w:pPr>
+      <w:r>
+        <w:rPr>
+          <w:lang w:val="uk-UA"/>
+        </w:rPr>
+        <w:t xml:space="preserve">-- присвоєння </w:t>
+      </w:r>
+      <w:proofErr w:type="spellStart"/>
+      <w:r>
+        <w:rPr>
+          <w:lang w:val="uk-UA"/>
+        </w:rPr>
+        <w:t>па</w:t>
+      </w:r>
+      <w:r>
+        <w:rPr>
+          <w:lang w:val="uk-UA"/>
+        </w:rPr>
+        <w:t>ролей</w:t>
+      </w:r>
+      <w:proofErr w:type="spellEnd"/>
+      <w:r>
+        <w:rPr>
+          <w:lang w:val="uk-UA"/>
+        </w:rPr>
+        <w:t xml:space="preserve"> користувачам</w:t>
+      </w:r>
+    </w:p>
+    <w:p>
+      <w:pPr>
+        <w:pStyle w:val="a9"/>
+        <w:ind w:left="567"/>
+        <w:rPr>
+          <w:lang w:val="uk-UA"/>
+        </w:rPr>
+      </w:pPr>
+      <w:r>
+        <w:rPr>
+          <w:lang w:val="uk-UA"/>
+        </w:rPr>
+        <w:t>ALTER USER '</w:t>
+      </w:r>
+      <w:proofErr w:type="spellStart"/>
+      <w:r>
+        <w:rPr>
+          <w:lang w:val="uk-UA"/>
+        </w:rPr>
+        <w:t>SimpleUser</w:t>
+      </w:r>
+      <w:proofErr w:type="spellEnd"/>
+      <w:r>
+        <w:rPr>
+          <w:lang w:val="uk-UA"/>
+        </w:rPr>
+        <w:t>'@'</w:t>
+      </w:r>
+      <w:proofErr w:type="spellStart"/>
+      <w:r>
+        <w:rPr>
+          <w:lang w:val="uk-UA"/>
+        </w:rPr>
+        <w:t>localhost</w:t>
+      </w:r>
+      <w:proofErr w:type="spellEnd"/>
+      <w:r>
+        <w:rPr>
+          <w:lang w:val="uk-UA"/>
+        </w:rPr>
+        <w:t>' IDENTIFIED BY '</w:t>
+      </w:r>
+      <w:proofErr w:type="spellStart"/>
+      <w:r>
+        <w:rPr>
+          <w:lang w:val="uk-UA"/>
+        </w:rPr>
+        <w:t>SimpleUser</w:t>
+      </w:r>
+      <w:proofErr w:type="spellEnd"/>
+      <w:r>
+        <w:rPr>
+          <w:lang w:val="uk-UA"/>
+        </w:rPr>
+        <w:t>';</w:t>
+      </w:r>
+    </w:p>
+    <w:p>
+      <w:pPr>
+        <w:pStyle w:val="a9"/>
+        <w:ind w:left="567"/>
+        <w:rPr>
+          <w:lang w:val="uk-UA"/>
+        </w:rPr>
+      </w:pPr>
+      <w:r>
+        <w:rPr>
+          <w:lang w:val="uk-UA"/>
+        </w:rPr>
+        <w:t>ALTER USER '</w:t>
+      </w:r>
+      <w:proofErr w:type="spellStart"/>
+      <w:r>
+        <w:rPr>
+          <w:lang w:val="uk-UA"/>
+        </w:rPr>
+        <w:t>UserP</w:t>
+      </w:r>
+      <w:proofErr w:type="spellEnd"/>
+      <w:r>
+        <w:rPr>
+          <w:lang w:val="uk-UA"/>
+        </w:rPr>
+        <w:t>'@'</w:t>
+      </w:r>
+      <w:proofErr w:type="spellStart"/>
+      <w:r>
+        <w:rPr>
+          <w:lang w:val="uk-UA"/>
+        </w:rPr>
+        <w:t>localhost</w:t>
+      </w:r>
+      <w:proofErr w:type="spellEnd"/>
+      <w:r>
+        <w:rPr>
+          <w:lang w:val="uk-UA"/>
+        </w:rPr>
+        <w:t>' IDENTIFIED BY '</w:t>
+      </w:r>
+      <w:proofErr w:type="spellStart"/>
+      <w:r>
+        <w:rPr>
+          <w:lang w:val="uk-UA"/>
+        </w:rPr>
+        <w:t>UserP</w:t>
+      </w:r>
+      <w:proofErr w:type="spellEnd"/>
+      <w:r>
+        <w:rPr>
+          <w:lang w:val="uk-UA"/>
+        </w:rPr>
+        <w:t>';</w:t>
+      </w:r>
+    </w:p>
+    <w:p>
+      <w:pPr>
+        <w:pStyle w:val="a9"/>
+        <w:ind w:left="567"/>
+        <w:rPr>
+          <w:lang w:val="uk-UA"/>
+        </w:rPr>
+      </w:pPr>
+      <w:r>
+        <w:rPr>
+          <w:lang w:val="uk-UA"/>
+        </w:rPr>
+        <w:t>ALTER USER '</w:t>
+      </w:r>
+      <w:proofErr w:type="spellStart"/>
+      <w:r>
+        <w:rPr>
+          <w:lang w:val="uk-UA"/>
+        </w:rPr>
+        <w:t>UserC</w:t>
+      </w:r>
+      <w:proofErr w:type="spellEnd"/>
+      <w:r>
+        <w:rPr>
+          <w:lang w:val="uk-UA"/>
+        </w:rPr>
+        <w:t>'@'</w:t>
+      </w:r>
+      <w:proofErr w:type="spellStart"/>
+      <w:r>
+        <w:rPr>
+          <w:lang w:val="uk-UA"/>
+        </w:rPr>
+        <w:t>localhost</w:t>
+      </w:r>
+      <w:proofErr w:type="spellEnd"/>
+      <w:r>
+        <w:rPr>
+          <w:lang w:val="uk-UA"/>
+        </w:rPr>
+        <w:t>' IDENTIFIED BY '</w:t>
+      </w:r>
+      <w:proofErr w:type="spellStart"/>
+      <w:r>
+        <w:rPr>
+          <w:lang w:val="uk-UA"/>
+        </w:rPr>
+        <w:t>UserC</w:t>
+      </w:r>
+      <w:proofErr w:type="spellEnd"/>
+      <w:r>
+        <w:rPr>
+          <w:lang w:val="uk-UA"/>
+        </w:rPr>
+        <w:t>';</w:t>
+      </w:r>
+    </w:p>
+    <w:p>
+      <w:pPr>
+        <w:pStyle w:val="a9"/>
+        <w:ind w:left="567"/>
+        <w:rPr>
+          <w:lang w:val="uk-UA"/>
+        </w:rPr>
+      </w:pPr>
+      <w:r>
+        <w:rPr>
+          <w:lang w:val="uk-UA"/>
+        </w:rPr>
+        <w:t>ALTER USER '</w:t>
+      </w:r>
+      <w:proofErr w:type="spellStart"/>
+      <w:r>
+        <w:rPr>
+          <w:lang w:val="uk-UA"/>
+        </w:rPr>
+        <w:t>UserSL</w:t>
+      </w:r>
+      <w:proofErr w:type="spellEnd"/>
+      <w:r>
+        <w:rPr>
+          <w:lang w:val="uk-UA"/>
+        </w:rPr>
+        <w:t>'@'</w:t>
+      </w:r>
+      <w:proofErr w:type="spellStart"/>
+      <w:r>
+        <w:rPr>
+          <w:lang w:val="uk-UA"/>
+        </w:rPr>
+        <w:t>localhost</w:t>
+      </w:r>
+      <w:proofErr w:type="spellEnd"/>
+      <w:r>
+        <w:rPr>
+          <w:lang w:val="uk-UA"/>
+        </w:rPr>
+        <w:t>' IDENTIFIED BY '</w:t>
+      </w:r>
+      <w:proofErr w:type="spellStart"/>
+      <w:r>
+        <w:rPr>
+          <w:lang w:val="uk-UA"/>
+        </w:rPr>
+        <w:t>UserSL</w:t>
+      </w:r>
+      <w:proofErr w:type="spellEnd"/>
+      <w:r>
+        <w:rPr>
+          <w:lang w:val="uk-UA"/>
+        </w:rPr>
+        <w:t>';</w:t>
+      </w:r>
+    </w:p>
+    <w:p>
+      <w:pPr>
+        <w:pStyle w:val="a9"/>
+        <w:ind w:left="567"/>
+        <w:rPr>
+          <w:lang w:val="uk-UA"/>
+        </w:rPr>
+      </w:pPr>
+    </w:p>
+    <w:p>
+      <w:pPr>
+        <w:pStyle w:val="a9"/>
+        <w:ind w:left="567"/>
+        <w:rPr>
+          <w:lang w:val="uk-UA"/>
+        </w:rPr>
+      </w:pPr>
+      <w:r>
+        <w:rPr>
+          <w:lang w:val="uk-UA"/>
+        </w:rPr>
+        <w:t xml:space="preserve">-- надання </w:t>
+      </w:r>
+      <w:proofErr w:type="spellStart"/>
+      <w:r>
+        <w:rPr>
+          <w:lang w:val="uk-UA"/>
+        </w:rPr>
+        <w:t>привілегій</w:t>
+      </w:r>
+      <w:proofErr w:type="spellEnd"/>
+      <w:r>
+        <w:rPr>
+          <w:lang w:val="uk-UA"/>
+        </w:rPr>
+        <w:t xml:space="preserve"> ролям</w:t>
+      </w:r>
+    </w:p>
+    <w:p>
+      <w:pPr>
+        <w:pStyle w:val="a9"/>
+        <w:ind w:left="567"/>
+        <w:rPr>
+          <w:lang w:val="uk-UA"/>
+        </w:rPr>
+      </w:pPr>
+      <w:r>
+        <w:rPr>
+          <w:lang w:val="uk-UA"/>
+        </w:rPr>
+        <w:t>GRANT SELECT ON lw07var10bk.* TO '</w:t>
+      </w:r>
+      <w:proofErr w:type="spellStart"/>
+      <w:r>
+        <w:rPr>
+          <w:lang w:val="uk-UA"/>
+        </w:rPr>
+        <w:t>Guest</w:t>
+      </w:r>
+      <w:proofErr w:type="spellEnd"/>
+      <w:r>
+        <w:rPr>
+          <w:lang w:val="uk-UA"/>
+        </w:rPr>
+        <w:t>'@'</w:t>
+      </w:r>
+      <w:proofErr w:type="spellStart"/>
+      <w:r>
+        <w:rPr>
+          <w:lang w:val="uk-UA"/>
+        </w:rPr>
+        <w:t>localhost</w:t>
+      </w:r>
+      <w:proofErr w:type="spellEnd"/>
+      <w:r>
+        <w:rPr>
+          <w:lang w:val="uk-UA"/>
+        </w:rPr>
+        <w:t>';</w:t>
+      </w:r>
+    </w:p>
+    <w:p>
+      <w:pPr>
+        <w:pStyle w:val="a9"/>
+        <w:ind w:left="567"/>
+        <w:rPr>
+          <w:lang w:val="uk-UA"/>
+        </w:rPr>
+      </w:pPr>
+      <w:r>
+        <w:rPr>
+          <w:lang w:val="uk-UA"/>
+        </w:rPr>
+        <w:t>GRANT SELECT,INSERT, UPDATE, DELETE ON lw07var10bk.prices TO '</w:t>
+      </w:r>
+      <w:proofErr w:type="spellStart"/>
+      <w:r>
+        <w:rPr>
+          <w:lang w:val="uk-UA"/>
+        </w:rPr>
+        <w:t>OperatorP</w:t>
+      </w:r>
+      <w:proofErr w:type="spellEnd"/>
+      <w:r>
+        <w:rPr>
+          <w:lang w:val="uk-UA"/>
+        </w:rPr>
+        <w:t>'@'</w:t>
+      </w:r>
+      <w:proofErr w:type="spellStart"/>
+      <w:r>
+        <w:rPr>
+          <w:lang w:val="uk-UA"/>
+        </w:rPr>
+        <w:t>localhost</w:t>
+      </w:r>
+      <w:proofErr w:type="spellEnd"/>
+      <w:r>
+        <w:rPr>
+          <w:lang w:val="uk-UA"/>
+        </w:rPr>
+        <w:t>';</w:t>
+      </w:r>
+    </w:p>
+    <w:p>
+      <w:pPr>
+        <w:pStyle w:val="a9"/>
+        <w:ind w:left="567"/>
+        <w:rPr>
+          <w:lang w:val="uk-UA"/>
+        </w:rPr>
+      </w:pPr>
+      <w:r>
+        <w:rPr>
+          <w:lang w:val="uk-UA"/>
+        </w:rPr>
+        <w:t>GRANT SELECT,INSERT, UPDATE, DELETE ON lw07var10bk.client TO '</w:t>
+      </w:r>
+      <w:proofErr w:type="spellStart"/>
+      <w:r>
+        <w:rPr>
+          <w:lang w:val="uk-UA"/>
+        </w:rPr>
+        <w:t>OperatorC</w:t>
+      </w:r>
+      <w:proofErr w:type="spellEnd"/>
+      <w:r>
+        <w:rPr>
+          <w:lang w:val="uk-UA"/>
+        </w:rPr>
+        <w:t>'@'</w:t>
+      </w:r>
+      <w:proofErr w:type="spellStart"/>
+      <w:r>
+        <w:rPr>
+          <w:lang w:val="uk-UA"/>
+        </w:rPr>
+        <w:t>localhost</w:t>
+      </w:r>
+      <w:proofErr w:type="spellEnd"/>
+      <w:r>
+        <w:rPr>
+          <w:lang w:val="uk-UA"/>
+        </w:rPr>
+        <w:t>';</w:t>
+      </w:r>
+    </w:p>
+    <w:p>
+      <w:pPr>
+        <w:pStyle w:val="a9"/>
+        <w:ind w:left="567"/>
+        <w:rPr>
+          <w:lang w:val="uk-UA"/>
+        </w:rPr>
+      </w:pPr>
+      <w:r>
+        <w:rPr>
+          <w:lang w:val="uk-UA"/>
+        </w:rPr>
+        <w:t>GRANT INSERT, UPDATE, DELETE ON lw07var10bk.sales TO '</w:t>
+      </w:r>
+      <w:proofErr w:type="spellStart"/>
+      <w:r>
+        <w:rPr>
+          <w:lang w:val="uk-UA"/>
+        </w:rPr>
+        <w:t>OperatorSL</w:t>
+      </w:r>
+      <w:proofErr w:type="spellEnd"/>
+      <w:r>
+        <w:rPr>
+          <w:lang w:val="uk-UA"/>
+        </w:rPr>
+        <w:t>'@'</w:t>
+      </w:r>
+      <w:proofErr w:type="spellStart"/>
+      <w:r>
+        <w:rPr>
+          <w:lang w:val="uk-UA"/>
+        </w:rPr>
+        <w:t>localhost</w:t>
+      </w:r>
+      <w:proofErr w:type="spellEnd"/>
+      <w:r>
+        <w:rPr>
+          <w:lang w:val="uk-UA"/>
+        </w:rPr>
+        <w:t xml:space="preserve">'; </w:t>
+      </w:r>
+    </w:p>
+    <w:p>
+      <w:pPr>
+        <w:pStyle w:val="a9"/>
+        <w:ind w:left="567"/>
+        <w:rPr>
+          <w:lang w:val="uk-UA"/>
+        </w:rPr>
+      </w:pPr>
+      <w:r>
+        <w:rPr>
+          <w:lang w:val="uk-UA"/>
+        </w:rPr>
+        <w:t>GRANT SELECT ON lw07var10bk.* TO '</w:t>
+      </w:r>
+      <w:proofErr w:type="spellStart"/>
+      <w:r>
+        <w:rPr>
+          <w:lang w:val="uk-UA"/>
+        </w:rPr>
+        <w:t>OperatorSL</w:t>
+      </w:r>
+      <w:proofErr w:type="spellEnd"/>
+      <w:r>
+        <w:rPr>
+          <w:lang w:val="uk-UA"/>
+        </w:rPr>
+        <w:t>'@'</w:t>
+      </w:r>
+      <w:proofErr w:type="spellStart"/>
+      <w:r>
+        <w:rPr>
+          <w:lang w:val="uk-UA"/>
+        </w:rPr>
+        <w:t>localhost</w:t>
+      </w:r>
+      <w:proofErr w:type="spellEnd"/>
+      <w:r>
+        <w:rPr>
+          <w:lang w:val="uk-UA"/>
+        </w:rPr>
+        <w:t>';</w:t>
       </w:r>
     </w:p>
     <w:p>
       <w:pPr>
         <w:pStyle w:val="a9"/>
         <w:ind w:left="1134"/>
-      </w:pPr>
-      <w:r>
-        <w:t>DELIMITER //</w:t>
-      </w:r>
-    </w:p>
-    <w:p>
-      <w:pPr>
-        <w:pStyle w:val="a9"/>
-        <w:ind w:left="1134"/>
-      </w:pPr>
-    </w:p>
-    <w:p>
-      <w:pPr>
-        <w:pStyle w:val="a9"/>
-        <w:ind w:left="1134"/>
-      </w:pPr>
-      <w:r>
-        <w:t>CREATE TRIGGER `</w:t>
-      </w:r>
-      <w:bookmarkStart w:id="7" w:name="_Hlk165409571"/>
-      <w:proofErr w:type="spellStart"/>
-      <w:r>
-        <w:t>auto_num</w:t>
-      </w:r>
-      <w:bookmarkEnd w:id="7"/>
-      <w:r>
-        <w:t>_client</w:t>
-      </w:r>
-      <w:proofErr w:type="spellEnd"/>
-      <w:r>
-        <w:t>`</w:t>
-      </w:r>
-    </w:p>
-    <w:p>
-      <w:pPr>
-        <w:pStyle w:val="a9"/>
-        <w:ind w:left="1134"/>
-      </w:pPr>
-      <w:r>
-        <w:t>BEFORE INSERT ON `</w:t>
-      </w:r>
-      <w:proofErr w:type="spellStart"/>
-      <w:r>
-        <w:t>клієнт</w:t>
-      </w:r>
-      <w:proofErr w:type="spellEnd"/>
-      <w:r>
-        <w:t>`</w:t>
-      </w:r>
-    </w:p>
-    <w:p>
-      <w:pPr>
-        <w:pStyle w:val="a9"/>
-        <w:ind w:left="1134"/>
-      </w:pPr>
-      <w:r>
-        <w:t>FOR EACH ROW</w:t>
-      </w:r>
-    </w:p>
-    <w:p>
-      <w:pPr>
-        <w:pStyle w:val="a9"/>
-        <w:ind w:left="1134"/>
-      </w:pPr>
-      <w:r>
-        <w:t>BEGIN</w:t>
-      </w:r>
-    </w:p>
-    <w:p>
-      <w:pPr>
-        <w:pStyle w:val="a9"/>
-        <w:ind w:left="1134"/>
-      </w:pPr>
-      <w:r>
-        <w:t xml:space="preserve">    DECLARE </w:t>
-      </w:r>
-      <w:proofErr w:type="spellStart"/>
-      <w:r>
-        <w:t>next_id</w:t>
-      </w:r>
-      <w:proofErr w:type="spellEnd"/>
-      <w:r>
-        <w:t xml:space="preserve"> INT;</w:t>
-      </w:r>
-    </w:p>
-    <w:p>
-      <w:pPr>
-        <w:pStyle w:val="a9"/>
-        <w:ind w:left="1134"/>
-      </w:pPr>
-      <w:r>
-        <w:t xml:space="preserve">    SET </w:t>
-      </w:r>
-      <w:proofErr w:type="spellStart"/>
-      <w:r>
-        <w:t>next_id</w:t>
-      </w:r>
-      <w:proofErr w:type="spellEnd"/>
-      <w:r>
-        <w:t xml:space="preserve"> = (</w:t>
-      </w:r>
-    </w:p>
-    <w:p>
-      <w:pPr>
-        <w:pStyle w:val="a9"/>
-        <w:ind w:left="1134"/>
-      </w:pPr>
-      <w:r>
-        <w:t xml:space="preserve">        SELECT IFNULL(MAX(`</w:t>
-      </w:r>
-      <w:proofErr w:type="spellStart"/>
-      <w:r>
-        <w:t>idAccount</w:t>
-      </w:r>
-      <w:proofErr w:type="spellEnd"/>
-      <w:r>
-        <w:t>`), 0) + 1</w:t>
-      </w:r>
-    </w:p>
-    <w:p>
-      <w:pPr>
-        <w:pStyle w:val="a9"/>
-        <w:ind w:left="1134"/>
-      </w:pPr>
-      <w:r>
-        <w:lastRenderedPageBreak/>
-        <w:t xml:space="preserve">        FROM `</w:t>
-      </w:r>
-      <w:proofErr w:type="spellStart"/>
-      <w:r>
-        <w:t>клієнт</w:t>
-      </w:r>
-      <w:proofErr w:type="spellEnd"/>
-      <w:r>
-        <w:t>`</w:t>
-      </w:r>
-    </w:p>
-    <w:p>
-      <w:pPr>
-        <w:pStyle w:val="a9"/>
-        <w:ind w:left="1134"/>
-      </w:pPr>
-      <w:r>
-        <w:t xml:space="preserve">    );</w:t>
-      </w:r>
-    </w:p>
-    <w:p>
-      <w:pPr>
-        <w:pStyle w:val="a9"/>
-        <w:ind w:left="1134"/>
-      </w:pPr>
-      <w:r>
-        <w:t xml:space="preserve">    SET </w:t>
-      </w:r>
-      <w:proofErr w:type="gramStart"/>
-      <w:r>
-        <w:t>NEW.`</w:t>
-      </w:r>
-      <w:proofErr w:type="spellStart"/>
-      <w:proofErr w:type="gramEnd"/>
-      <w:r>
-        <w:t>idAccount</w:t>
-      </w:r>
-      <w:proofErr w:type="spellEnd"/>
-      <w:r>
-        <w:t xml:space="preserve">` = </w:t>
-      </w:r>
-      <w:proofErr w:type="spellStart"/>
-      <w:r>
-        <w:t>next_id</w:t>
-      </w:r>
-      <w:proofErr w:type="spellEnd"/>
-      <w:r>
-        <w:t>;</w:t>
-      </w:r>
-    </w:p>
-    <w:p>
-      <w:pPr>
-        <w:pStyle w:val="a9"/>
-        <w:ind w:left="1134"/>
-      </w:pPr>
-      <w:r>
-        <w:t>END //</w:t>
-      </w:r>
-    </w:p>
-    <w:p>
-      <w:pPr>
-        <w:pStyle w:val="a9"/>
-        <w:ind w:left="1134"/>
-      </w:pPr>
-    </w:p>
-    <w:p>
-      <w:pPr>
-        <w:pStyle w:val="a9"/>
-        <w:ind w:left="1134"/>
-      </w:pPr>
-      <w:proofErr w:type="gramStart"/>
-      <w:r>
-        <w:t>DELIMITER ;</w:t>
-      </w:r>
-      <w:proofErr w:type="gramEnd"/>
-    </w:p>
-    <w:p>
-      <w:pPr>
-        <w:pStyle w:val="a9"/>
-        <w:rPr>
-          <w:rFonts w:ascii="Times New Roman" w:hAnsi="Times New Roman"/>
-          <w:color w:val="000000" w:themeColor="text1"/>
-          <w:sz w:val="28"/>
-          <w:szCs w:val="28"/>
+        <w:rPr>
           <w:lang w:val="uk-UA"/>
         </w:rPr>
       </w:pPr>
@@ -2003,18 +3924,19 @@
       <w:pPr>
         <w:pStyle w:val="ad"/>
         <w:rPr>
-          <w:lang w:val="en-US"/>
+          <w:lang w:val="uk-UA"/>
         </w:rPr>
       </w:pPr>
       <w:r>
         <w:rPr>
           <w:noProof/>
+          <w:lang w:val="uk-UA"/>
         </w:rPr>
         <w:drawing>
           <wp:inline distT="0" distB="0" distL="0" distR="0">
-            <wp:extent cx="5853654" cy="2232837"/>
-            <wp:effectExtent l="0" t="0" r="1270" b="2540"/>
-            <wp:docPr id="766818086" name="Рисунок 3"/>
+            <wp:extent cx="4318886" cy="3459881"/>
+            <wp:effectExtent l="0" t="0" r="0" b="0"/>
+            <wp:docPr id="1818168644" name="Рисунок 2"/>
             <wp:cNvGraphicFramePr>
               <a:graphicFrameLocks xmlns:a="http://schemas.openxmlformats.org/drawingml/2006/main" noChangeAspect="1"/>
             </wp:cNvGraphicFramePr>
@@ -2022,7 +3944,7 @@
               <a:graphicData uri="http://schemas.openxmlformats.org/drawingml/2006/picture">
                 <pic:pic xmlns:pic="http://schemas.openxmlformats.org/drawingml/2006/picture">
                   <pic:nvPicPr>
-                    <pic:cNvPr id="766818086" name="Рисунок 766818086"/>
+                    <pic:cNvPr id="1818168644" name="Рисунок 1818168644"/>
                     <pic:cNvPicPr/>
                   </pic:nvPicPr>
                   <pic:blipFill>
@@ -2040,7 +3962,7 @@
                   <pic:spPr>
                     <a:xfrm>
                       <a:off x="0" y="0"/>
-                      <a:ext cx="5947607" cy="2268675"/>
+                      <a:ext cx="4346974" cy="3482383"/>
                     </a:xfrm>
                     <a:prstGeom prst="rect">
                       <a:avLst/>
@@ -2060,7 +3982,7 @@
           <w:lang w:val="uk-UA"/>
         </w:rPr>
       </w:pPr>
-      <w:bookmarkStart w:id="8" w:name="_Hlk165409775"/>
+      <w:bookmarkStart w:id="6" w:name="_Hlk167479688"/>
       <w:r>
         <w:rPr>
           <w:lang w:val="uk-UA"/>
@@ -2090,7 +4012,7 @@
           <w:noProof/>
           <w:lang w:val="uk-UA"/>
         </w:rPr>
-        <w:t>2</w:t>
+        <w:t>3</w:t>
       </w:r>
       <w:r>
         <w:rPr>
@@ -2104,348 +4026,1075 @@
         </w:rPr>
         <w:t xml:space="preserve"> – </w:t>
       </w:r>
-      <w:bookmarkStart w:id="9" w:name="_Hlk160048593"/>
-      <w:r>
-        <w:rPr>
-          <w:lang w:val="uk-UA"/>
-        </w:rPr>
-        <w:t>перевірка роботи тригера на авто</w:t>
-      </w:r>
-      <w:r>
-        <w:rPr>
-          <w:lang w:val="uk-UA"/>
-        </w:rPr>
-        <w:t xml:space="preserve"> встановлення номеру </w:t>
-      </w:r>
-      <w:r>
-        <w:rPr>
-          <w:lang w:val="en-US"/>
-        </w:rPr>
-        <w:t xml:space="preserve">id </w:t>
-      </w:r>
-      <w:r>
-        <w:rPr>
-          <w:lang w:val="uk-UA"/>
-        </w:rPr>
-        <w:t>клієнта</w:t>
-      </w:r>
-    </w:p>
-    <w:bookmarkEnd w:id="8"/>
-    <w:p>
-      <w:pPr>
-        <w:pStyle w:val="ad"/>
-        <w:rPr>
-          <w:lang w:val="uk-UA"/>
-        </w:rPr>
-      </w:pPr>
+      <w:r>
+        <w:rPr>
+          <w:lang w:val="uk-UA"/>
+        </w:rPr>
+        <w:t xml:space="preserve">перевірка </w:t>
+      </w:r>
+      <w:r>
+        <w:rPr>
+          <w:lang w:val="uk-UA"/>
+        </w:rPr>
+        <w:t>створених користувачів</w:t>
+      </w:r>
+      <w:bookmarkStart w:id="7" w:name="_Hlk161082715"/>
+      <w:bookmarkEnd w:id="3"/>
+      <w:bookmarkEnd w:id="5"/>
     </w:p>
     <w:p>
       <w:pPr>
         <w:pStyle w:val="a5"/>
-        <w:tabs>
-          <w:tab w:val="left" w:pos="851"/>
-        </w:tabs>
-        <w:rPr>
-          <w:lang w:val="uk-UA"/>
-        </w:rPr>
-      </w:pPr>
-      <w:r>
-        <w:rPr>
-          <w:lang w:val="uk-UA"/>
-        </w:rPr>
-        <w:t>Код створення тригера</w:t>
-      </w:r>
-      <w:r>
-        <w:rPr>
-          <w:lang w:val="uk-UA"/>
-        </w:rPr>
-        <w:t xml:space="preserve"> для таблиці</w:t>
-      </w:r>
-      <w:r>
-        <w:rPr>
-          <w:lang w:val="uk-UA"/>
+        <w:rPr>
+          <w:lang w:val="uk-UA"/>
+        </w:rPr>
+      </w:pPr>
+    </w:p>
+    <w:p>
+      <w:pPr>
+        <w:pStyle w:val="a5"/>
+        <w:rPr>
+          <w:lang w:val="uk-UA"/>
+        </w:rPr>
+      </w:pPr>
+      <w:r>
+        <w:rPr>
+          <w:lang w:val="uk-UA"/>
+        </w:rPr>
+        <w:t>Н</w:t>
+      </w:r>
+      <w:r>
+        <w:rPr>
+          <w:lang w:val="uk-UA"/>
+        </w:rPr>
+        <w:t xml:space="preserve">адаємо </w:t>
+      </w:r>
+      <w:r>
+        <w:rPr>
+          <w:lang w:val="uk-UA"/>
+        </w:rPr>
+        <w:t>ролі створеним користувачам в</w:t>
+      </w:r>
+      <w:r>
+        <w:rPr>
+          <w:lang w:val="uk-UA"/>
+        </w:rPr>
+        <w:t xml:space="preserve"> БД</w:t>
+      </w:r>
+    </w:p>
+    <w:bookmarkEnd w:id="6"/>
+    <w:p>
+      <w:pPr>
+        <w:pStyle w:val="a5"/>
+        <w:rPr>
+          <w:rFonts w:ascii="Courier New" w:hAnsi="Courier New"/>
+          <w:color w:val="auto"/>
+          <w:sz w:val="20"/>
+          <w:szCs w:val="22"/>
+          <w:lang w:val="en-US"/>
+        </w:rPr>
+      </w:pPr>
+      <w:r>
+        <w:rPr>
+          <w:rFonts w:ascii="Courier New" w:hAnsi="Courier New"/>
+          <w:color w:val="auto"/>
+          <w:sz w:val="20"/>
+          <w:szCs w:val="22"/>
+          <w:lang w:val="en-US"/>
+        </w:rPr>
+        <w:t>FLUSH PRIVILEGES;</w:t>
+      </w:r>
+    </w:p>
+    <w:p>
+      <w:pPr>
+        <w:pStyle w:val="a5"/>
+        <w:rPr>
+          <w:rFonts w:ascii="Courier New" w:hAnsi="Courier New"/>
+          <w:color w:val="auto"/>
+          <w:sz w:val="20"/>
+          <w:szCs w:val="22"/>
+          <w:lang w:val="en-US"/>
+        </w:rPr>
+      </w:pPr>
+      <w:r>
+        <w:rPr>
+          <w:rFonts w:ascii="Courier New" w:hAnsi="Courier New"/>
+          <w:color w:val="auto"/>
+          <w:sz w:val="20"/>
+          <w:szCs w:val="22"/>
+          <w:lang w:val="en-US"/>
+        </w:rPr>
+        <w:t xml:space="preserve">-- </w:t>
+      </w:r>
+      <w:proofErr w:type="spellStart"/>
+      <w:r>
+        <w:rPr>
+          <w:rFonts w:ascii="Courier New" w:hAnsi="Courier New"/>
+          <w:color w:val="auto"/>
+          <w:sz w:val="20"/>
+          <w:szCs w:val="22"/>
+          <w:lang w:val="en-US"/>
+        </w:rPr>
+        <w:t>присвоєння</w:t>
+      </w:r>
+      <w:proofErr w:type="spellEnd"/>
+      <w:r>
+        <w:rPr>
+          <w:rFonts w:ascii="Courier New" w:hAnsi="Courier New"/>
+          <w:color w:val="auto"/>
+          <w:sz w:val="20"/>
+          <w:szCs w:val="22"/>
+          <w:lang w:val="en-US"/>
         </w:rPr>
         <w:t xml:space="preserve"> </w:t>
       </w:r>
-      <w:r>
-        <w:rPr>
-          <w:b/>
-          <w:bCs/>
-          <w:lang w:val="uk-UA"/>
-        </w:rPr>
-        <w:t>продаж</w:t>
-      </w:r>
-    </w:p>
-    <w:p>
-      <w:pPr>
-        <w:pStyle w:val="a9"/>
-        <w:ind w:left="1134"/>
-        <w:rPr>
-          <w:lang w:val="uk-UA"/>
-        </w:rPr>
-      </w:pPr>
-      <w:r>
-        <w:rPr>
-          <w:lang w:val="uk-UA"/>
-        </w:rPr>
-        <w:t>DELIMITER //</w:t>
-      </w:r>
-    </w:p>
-    <w:p>
-      <w:pPr>
-        <w:pStyle w:val="a9"/>
-        <w:ind w:left="1134"/>
-        <w:rPr>
-          <w:lang w:val="uk-UA"/>
-        </w:rPr>
-      </w:pPr>
-    </w:p>
-    <w:p>
-      <w:pPr>
-        <w:pStyle w:val="a9"/>
-        <w:ind w:left="1134"/>
-        <w:rPr>
-          <w:lang w:val="uk-UA"/>
-        </w:rPr>
-      </w:pPr>
-      <w:r>
-        <w:rPr>
-          <w:lang w:val="uk-UA"/>
-        </w:rPr>
-        <w:t>CREATE TRIGGER `</w:t>
-      </w:r>
-      <w:proofErr w:type="spellStart"/>
-      <w:r>
-        <w:t>aut</w:t>
-      </w:r>
-      <w:r>
-        <w:t>o</w:t>
-      </w:r>
-      <w:r>
-        <w:t>_num</w:t>
-      </w:r>
-      <w:proofErr w:type="spellEnd"/>
-      <w:r>
-        <w:rPr>
-          <w:lang w:val="uk-UA"/>
-        </w:rPr>
-        <w:t>_</w:t>
-      </w:r>
-      <w:proofErr w:type="spellStart"/>
-      <w:r>
-        <w:rPr>
-          <w:lang w:val="uk-UA"/>
-        </w:rPr>
-        <w:t>sale</w:t>
-      </w:r>
-      <w:proofErr w:type="spellEnd"/>
-      <w:r>
-        <w:rPr>
-          <w:lang w:val="uk-UA"/>
-        </w:rPr>
-        <w:t>`</w:t>
-      </w:r>
-    </w:p>
-    <w:p>
-      <w:pPr>
-        <w:pStyle w:val="a9"/>
-        <w:ind w:left="1134"/>
-        <w:rPr>
-          <w:lang w:val="uk-UA"/>
-        </w:rPr>
-      </w:pPr>
-      <w:r>
-        <w:rPr>
-          <w:lang w:val="uk-UA"/>
-        </w:rPr>
-        <w:t>BEFORE INSERT ON `продаж`</w:t>
-      </w:r>
-    </w:p>
-    <w:p>
-      <w:pPr>
-        <w:pStyle w:val="a9"/>
-        <w:ind w:left="1134"/>
-        <w:rPr>
-          <w:lang w:val="uk-UA"/>
-        </w:rPr>
-      </w:pPr>
-      <w:r>
-        <w:rPr>
-          <w:lang w:val="uk-UA"/>
-        </w:rPr>
-        <w:t>FOR EACH ROW</w:t>
-      </w:r>
-    </w:p>
-    <w:p>
-      <w:pPr>
-        <w:pStyle w:val="a9"/>
-        <w:ind w:left="1134"/>
-        <w:rPr>
-          <w:lang w:val="uk-UA"/>
-        </w:rPr>
-      </w:pPr>
-      <w:r>
-        <w:rPr>
-          <w:lang w:val="uk-UA"/>
-        </w:rPr>
-        <w:t>BEGIN</w:t>
-      </w:r>
-    </w:p>
-    <w:p>
-      <w:pPr>
-        <w:pStyle w:val="a9"/>
-        <w:ind w:left="1134"/>
-        <w:rPr>
-          <w:lang w:val="uk-UA"/>
-        </w:rPr>
-      </w:pPr>
-      <w:r>
-        <w:rPr>
-          <w:lang w:val="uk-UA"/>
-        </w:rPr>
-        <w:t xml:space="preserve">    DECLARE </w:t>
-      </w:r>
-      <w:proofErr w:type="spellStart"/>
-      <w:r>
-        <w:rPr>
-          <w:lang w:val="uk-UA"/>
-        </w:rPr>
-        <w:t>next_id</w:t>
-      </w:r>
-      <w:proofErr w:type="spellEnd"/>
-      <w:r>
-        <w:rPr>
-          <w:lang w:val="uk-UA"/>
-        </w:rPr>
-        <w:t xml:space="preserve"> INT;</w:t>
-      </w:r>
-    </w:p>
-    <w:p>
-      <w:pPr>
-        <w:pStyle w:val="a9"/>
-        <w:ind w:left="1134"/>
-        <w:rPr>
-          <w:lang w:val="uk-UA"/>
-        </w:rPr>
-      </w:pPr>
-      <w:r>
-        <w:rPr>
-          <w:lang w:val="uk-UA"/>
-        </w:rPr>
-        <w:t xml:space="preserve">    SET </w:t>
-      </w:r>
-      <w:proofErr w:type="spellStart"/>
-      <w:r>
-        <w:rPr>
-          <w:lang w:val="uk-UA"/>
-        </w:rPr>
-        <w:t>next_id</w:t>
-      </w:r>
-      <w:proofErr w:type="spellEnd"/>
-      <w:r>
-        <w:rPr>
-          <w:lang w:val="uk-UA"/>
-        </w:rPr>
-        <w:t xml:space="preserve"> = (</w:t>
-      </w:r>
-    </w:p>
-    <w:p>
-      <w:pPr>
-        <w:pStyle w:val="a9"/>
-        <w:ind w:left="1134"/>
-        <w:rPr>
-          <w:lang w:val="uk-UA"/>
-        </w:rPr>
-      </w:pPr>
-      <w:r>
-        <w:rPr>
-          <w:lang w:val="uk-UA"/>
-        </w:rPr>
-        <w:t xml:space="preserve">        SELECT IFNULL(MAX(`</w:t>
-      </w:r>
-      <w:proofErr w:type="spellStart"/>
-      <w:r>
-        <w:rPr>
-          <w:lang w:val="uk-UA"/>
-        </w:rPr>
-        <w:t>НомерПродажу</w:t>
-      </w:r>
-      <w:proofErr w:type="spellEnd"/>
-      <w:r>
-        <w:rPr>
-          <w:lang w:val="uk-UA"/>
-        </w:rPr>
-        <w:t>`), 0) + 1</w:t>
-      </w:r>
-    </w:p>
-    <w:p>
-      <w:pPr>
-        <w:pStyle w:val="a9"/>
-        <w:ind w:left="1134"/>
-        <w:rPr>
-          <w:lang w:val="uk-UA"/>
-        </w:rPr>
-      </w:pPr>
-      <w:r>
-        <w:rPr>
-          <w:lang w:val="uk-UA"/>
-        </w:rPr>
-        <w:t xml:space="preserve">        FROM `продаж`</w:t>
-      </w:r>
-    </w:p>
-    <w:p>
-      <w:pPr>
-        <w:pStyle w:val="a9"/>
-        <w:ind w:left="1134"/>
-        <w:rPr>
-          <w:lang w:val="uk-UA"/>
-        </w:rPr>
-      </w:pPr>
-      <w:r>
-        <w:rPr>
-          <w:lang w:val="uk-UA"/>
-        </w:rPr>
-        <w:t xml:space="preserve">    );</w:t>
-      </w:r>
-    </w:p>
-    <w:p>
-      <w:pPr>
-        <w:pStyle w:val="a9"/>
-        <w:ind w:left="1134"/>
-        <w:rPr>
-          <w:lang w:val="uk-UA"/>
-        </w:rPr>
-      </w:pPr>
-      <w:r>
-        <w:rPr>
-          <w:lang w:val="uk-UA"/>
-        </w:rPr>
-        <w:t xml:space="preserve">    SET NEW.`</w:t>
-      </w:r>
-      <w:proofErr w:type="spellStart"/>
-      <w:r>
-        <w:rPr>
-          <w:lang w:val="uk-UA"/>
-        </w:rPr>
-        <w:t>НомерПродажу</w:t>
-      </w:r>
-      <w:proofErr w:type="spellEnd"/>
-      <w:r>
-        <w:rPr>
-          <w:lang w:val="uk-UA"/>
-        </w:rPr>
-        <w:t xml:space="preserve">` = </w:t>
-      </w:r>
-      <w:proofErr w:type="spellStart"/>
-      <w:r>
-        <w:rPr>
-          <w:lang w:val="uk-UA"/>
-        </w:rPr>
-        <w:t>next_id</w:t>
-      </w:r>
-      <w:proofErr w:type="spellEnd"/>
-      <w:r>
-        <w:rPr>
+      <w:proofErr w:type="spellStart"/>
+      <w:r>
+        <w:rPr>
+          <w:rFonts w:ascii="Courier New" w:hAnsi="Courier New"/>
+          <w:color w:val="auto"/>
+          <w:sz w:val="20"/>
+          <w:szCs w:val="22"/>
+          <w:lang w:val="en-US"/>
+        </w:rPr>
+        <w:t>ролей</w:t>
+      </w:r>
+      <w:proofErr w:type="spellEnd"/>
+      <w:r>
+        <w:rPr>
+          <w:rFonts w:ascii="Courier New" w:hAnsi="Courier New"/>
+          <w:color w:val="auto"/>
+          <w:sz w:val="20"/>
+          <w:szCs w:val="22"/>
+          <w:lang w:val="en-US"/>
+        </w:rPr>
+        <w:t xml:space="preserve"> </w:t>
+      </w:r>
+      <w:proofErr w:type="spellStart"/>
+      <w:r>
+        <w:rPr>
+          <w:rFonts w:ascii="Courier New" w:hAnsi="Courier New"/>
+          <w:color w:val="auto"/>
+          <w:sz w:val="20"/>
+          <w:szCs w:val="22"/>
+          <w:lang w:val="en-US"/>
+        </w:rPr>
+        <w:t>користувачам</w:t>
+      </w:r>
+      <w:proofErr w:type="spellEnd"/>
+      <w:r>
+        <w:rPr>
+          <w:rFonts w:ascii="Courier New" w:hAnsi="Courier New"/>
+          <w:color w:val="auto"/>
+          <w:sz w:val="20"/>
+          <w:szCs w:val="22"/>
+          <w:lang w:val="en-US"/>
+        </w:rPr>
+        <w:t xml:space="preserve"> БД</w:t>
+      </w:r>
+    </w:p>
+    <w:p>
+      <w:pPr>
+        <w:pStyle w:val="a5"/>
+        <w:rPr>
+          <w:rFonts w:ascii="Courier New" w:hAnsi="Courier New"/>
+          <w:color w:val="auto"/>
+          <w:sz w:val="20"/>
+          <w:szCs w:val="22"/>
+          <w:lang w:val="en-US"/>
+        </w:rPr>
+      </w:pPr>
+      <w:r>
+        <w:rPr>
+          <w:rFonts w:ascii="Courier New" w:hAnsi="Courier New"/>
+          <w:color w:val="auto"/>
+          <w:sz w:val="20"/>
+          <w:szCs w:val="22"/>
+          <w:lang w:val="en-US"/>
+        </w:rPr>
+        <w:t>Grant '</w:t>
+      </w:r>
+      <w:proofErr w:type="spellStart"/>
+      <w:r>
+        <w:rPr>
+          <w:rFonts w:ascii="Courier New" w:hAnsi="Courier New"/>
+          <w:color w:val="auto"/>
+          <w:sz w:val="20"/>
+          <w:szCs w:val="22"/>
+          <w:lang w:val="en-US"/>
+        </w:rPr>
+        <w:t>Guest'@'localhost</w:t>
+      </w:r>
+      <w:proofErr w:type="spellEnd"/>
+      <w:r>
+        <w:rPr>
+          <w:rFonts w:ascii="Courier New" w:hAnsi="Courier New"/>
+          <w:color w:val="auto"/>
+          <w:sz w:val="20"/>
+          <w:szCs w:val="22"/>
+          <w:lang w:val="en-US"/>
+        </w:rPr>
+        <w:t>' TO '</w:t>
+      </w:r>
+      <w:proofErr w:type="spellStart"/>
+      <w:r>
+        <w:rPr>
+          <w:rFonts w:ascii="Courier New" w:hAnsi="Courier New"/>
+          <w:color w:val="auto"/>
+          <w:sz w:val="20"/>
+          <w:szCs w:val="22"/>
+          <w:lang w:val="en-US"/>
+        </w:rPr>
+        <w:t>SimpleUser</w:t>
+      </w:r>
+      <w:proofErr w:type="spellEnd"/>
+      <w:r>
+        <w:rPr>
+          <w:rFonts w:ascii="Courier New" w:hAnsi="Courier New"/>
+          <w:color w:val="auto"/>
+          <w:sz w:val="20"/>
+          <w:szCs w:val="22"/>
+          <w:lang w:val="en-US"/>
+        </w:rPr>
+        <w:t>'@'localhost';</w:t>
+      </w:r>
+    </w:p>
+    <w:p>
+      <w:pPr>
+        <w:pStyle w:val="a5"/>
+        <w:rPr>
+          <w:rFonts w:ascii="Courier New" w:hAnsi="Courier New"/>
+          <w:color w:val="auto"/>
+          <w:sz w:val="20"/>
+          <w:szCs w:val="22"/>
+          <w:lang w:val="en-US"/>
+        </w:rPr>
+      </w:pPr>
+      <w:r>
+        <w:rPr>
+          <w:rFonts w:ascii="Courier New" w:hAnsi="Courier New"/>
+          <w:color w:val="auto"/>
+          <w:sz w:val="20"/>
+          <w:szCs w:val="22"/>
+          <w:lang w:val="en-US"/>
+        </w:rPr>
+        <w:t>Set default role '</w:t>
+      </w:r>
+      <w:proofErr w:type="spellStart"/>
+      <w:r>
+        <w:rPr>
+          <w:rFonts w:ascii="Courier New" w:hAnsi="Courier New"/>
+          <w:color w:val="auto"/>
+          <w:sz w:val="20"/>
+          <w:szCs w:val="22"/>
+          <w:lang w:val="en-US"/>
+        </w:rPr>
+        <w:t>Guest'@'localhost</w:t>
+      </w:r>
+      <w:proofErr w:type="spellEnd"/>
+      <w:r>
+        <w:rPr>
+          <w:rFonts w:ascii="Courier New" w:hAnsi="Courier New"/>
+          <w:color w:val="auto"/>
+          <w:sz w:val="20"/>
+          <w:szCs w:val="22"/>
+          <w:lang w:val="en-US"/>
+        </w:rPr>
+        <w:t>' to '</w:t>
+      </w:r>
+      <w:proofErr w:type="spellStart"/>
+      <w:r>
+        <w:rPr>
+          <w:rFonts w:ascii="Courier New" w:hAnsi="Courier New"/>
+          <w:color w:val="auto"/>
+          <w:sz w:val="20"/>
+          <w:szCs w:val="22"/>
+          <w:lang w:val="en-US"/>
+        </w:rPr>
+        <w:t>SimpleUser</w:t>
+      </w:r>
+      <w:proofErr w:type="spellEnd"/>
+      <w:r>
+        <w:rPr>
+          <w:rFonts w:ascii="Courier New" w:hAnsi="Courier New"/>
+          <w:color w:val="auto"/>
+          <w:sz w:val="20"/>
+          <w:szCs w:val="22"/>
+          <w:lang w:val="en-US"/>
+        </w:rPr>
+        <w:t>'@'localhost';</w:t>
+      </w:r>
+    </w:p>
+    <w:p>
+      <w:pPr>
+        <w:pStyle w:val="a5"/>
+        <w:rPr>
+          <w:rFonts w:ascii="Courier New" w:hAnsi="Courier New"/>
+          <w:color w:val="auto"/>
+          <w:sz w:val="20"/>
+          <w:szCs w:val="22"/>
+          <w:lang w:val="en-US"/>
+        </w:rPr>
+      </w:pPr>
+    </w:p>
+    <w:p>
+      <w:pPr>
+        <w:pStyle w:val="a5"/>
+        <w:rPr>
+          <w:rFonts w:ascii="Courier New" w:hAnsi="Courier New"/>
+          <w:color w:val="auto"/>
+          <w:sz w:val="20"/>
+          <w:szCs w:val="22"/>
+          <w:lang w:val="en-US"/>
+        </w:rPr>
+      </w:pPr>
+      <w:r>
+        <w:rPr>
+          <w:rFonts w:ascii="Courier New" w:hAnsi="Courier New"/>
+          <w:color w:val="auto"/>
+          <w:sz w:val="20"/>
+          <w:szCs w:val="22"/>
+          <w:lang w:val="en-US"/>
+        </w:rPr>
+        <w:t>Grant '</w:t>
+      </w:r>
+      <w:proofErr w:type="spellStart"/>
+      <w:r>
+        <w:rPr>
+          <w:rFonts w:ascii="Courier New" w:hAnsi="Courier New"/>
+          <w:color w:val="auto"/>
+          <w:sz w:val="20"/>
+          <w:szCs w:val="22"/>
+          <w:lang w:val="en-US"/>
+        </w:rPr>
+        <w:t>UserP</w:t>
+      </w:r>
+      <w:proofErr w:type="spellEnd"/>
+      <w:r>
+        <w:rPr>
+          <w:rFonts w:ascii="Courier New" w:hAnsi="Courier New"/>
+          <w:color w:val="auto"/>
+          <w:sz w:val="20"/>
+          <w:szCs w:val="22"/>
+          <w:lang w:val="en-US"/>
+        </w:rPr>
+        <w:t>'@'localhost' TO '</w:t>
+      </w:r>
+      <w:proofErr w:type="spellStart"/>
+      <w:r>
+        <w:rPr>
+          <w:rFonts w:ascii="Courier New" w:hAnsi="Courier New"/>
+          <w:color w:val="auto"/>
+          <w:sz w:val="20"/>
+          <w:szCs w:val="22"/>
+          <w:lang w:val="en-US"/>
+        </w:rPr>
+        <w:t>OperatorP</w:t>
+      </w:r>
+      <w:proofErr w:type="spellEnd"/>
+      <w:r>
+        <w:rPr>
+          <w:rFonts w:ascii="Courier New" w:hAnsi="Courier New"/>
+          <w:color w:val="auto"/>
+          <w:sz w:val="20"/>
+          <w:szCs w:val="22"/>
+          <w:lang w:val="en-US"/>
+        </w:rPr>
+        <w:t>'@'localhost';</w:t>
+      </w:r>
+    </w:p>
+    <w:p>
+      <w:pPr>
+        <w:pStyle w:val="a5"/>
+        <w:rPr>
+          <w:rFonts w:ascii="Courier New" w:hAnsi="Courier New"/>
+          <w:color w:val="auto"/>
+          <w:sz w:val="20"/>
+          <w:szCs w:val="22"/>
+          <w:lang w:val="en-US"/>
+        </w:rPr>
+      </w:pPr>
+      <w:r>
+        <w:rPr>
+          <w:rFonts w:ascii="Courier New" w:hAnsi="Courier New"/>
+          <w:color w:val="auto"/>
+          <w:sz w:val="20"/>
+          <w:szCs w:val="22"/>
+          <w:lang w:val="en-US"/>
+        </w:rPr>
+        <w:t>Set default role '</w:t>
+      </w:r>
+      <w:proofErr w:type="spellStart"/>
+      <w:r>
+        <w:rPr>
+          <w:rFonts w:ascii="Courier New" w:hAnsi="Courier New"/>
+          <w:color w:val="auto"/>
+          <w:sz w:val="20"/>
+          <w:szCs w:val="22"/>
+          <w:lang w:val="en-US"/>
+        </w:rPr>
+        <w:t>UserP</w:t>
+      </w:r>
+      <w:proofErr w:type="spellEnd"/>
+      <w:r>
+        <w:rPr>
+          <w:rFonts w:ascii="Courier New" w:hAnsi="Courier New"/>
+          <w:color w:val="auto"/>
+          <w:sz w:val="20"/>
+          <w:szCs w:val="22"/>
+          <w:lang w:val="en-US"/>
+        </w:rPr>
+        <w:t>'@'localhost' to '</w:t>
+      </w:r>
+      <w:proofErr w:type="spellStart"/>
+      <w:r>
+        <w:rPr>
+          <w:rFonts w:ascii="Courier New" w:hAnsi="Courier New"/>
+          <w:color w:val="auto"/>
+          <w:sz w:val="20"/>
+          <w:szCs w:val="22"/>
+          <w:lang w:val="en-US"/>
+        </w:rPr>
+        <w:t>OperatorP</w:t>
+      </w:r>
+      <w:proofErr w:type="spellEnd"/>
+      <w:r>
+        <w:rPr>
+          <w:rFonts w:ascii="Courier New" w:hAnsi="Courier New"/>
+          <w:color w:val="auto"/>
+          <w:sz w:val="20"/>
+          <w:szCs w:val="22"/>
+          <w:lang w:val="en-US"/>
+        </w:rPr>
+        <w:t>'@'localhost';</w:t>
+      </w:r>
+    </w:p>
+    <w:p>
+      <w:pPr>
+        <w:pStyle w:val="a5"/>
+        <w:rPr>
+          <w:rFonts w:ascii="Courier New" w:hAnsi="Courier New"/>
+          <w:color w:val="auto"/>
+          <w:sz w:val="20"/>
+          <w:szCs w:val="22"/>
+          <w:lang w:val="en-US"/>
+        </w:rPr>
+      </w:pPr>
+    </w:p>
+    <w:p>
+      <w:pPr>
+        <w:pStyle w:val="a5"/>
+        <w:rPr>
+          <w:rFonts w:ascii="Courier New" w:hAnsi="Courier New"/>
+          <w:color w:val="auto"/>
+          <w:sz w:val="20"/>
+          <w:szCs w:val="22"/>
+          <w:lang w:val="en-US"/>
+        </w:rPr>
+      </w:pPr>
+      <w:r>
+        <w:rPr>
+          <w:rFonts w:ascii="Courier New" w:hAnsi="Courier New"/>
+          <w:color w:val="auto"/>
+          <w:sz w:val="20"/>
+          <w:szCs w:val="22"/>
+          <w:lang w:val="en-US"/>
+        </w:rPr>
+        <w:t>Grant '</w:t>
+      </w:r>
+      <w:proofErr w:type="spellStart"/>
+      <w:r>
+        <w:rPr>
+          <w:rFonts w:ascii="Courier New" w:hAnsi="Courier New"/>
+          <w:color w:val="auto"/>
+          <w:sz w:val="20"/>
+          <w:szCs w:val="22"/>
+          <w:lang w:val="en-US"/>
+        </w:rPr>
+        <w:t>UserC</w:t>
+      </w:r>
+      <w:proofErr w:type="spellEnd"/>
+      <w:r>
+        <w:rPr>
+          <w:rFonts w:ascii="Courier New" w:hAnsi="Courier New"/>
+          <w:color w:val="auto"/>
+          <w:sz w:val="20"/>
+          <w:szCs w:val="22"/>
+          <w:lang w:val="en-US"/>
+        </w:rPr>
+        <w:t>'@'localhost' TO '</w:t>
+      </w:r>
+      <w:proofErr w:type="spellStart"/>
+      <w:r>
+        <w:rPr>
+          <w:rFonts w:ascii="Courier New" w:hAnsi="Courier New"/>
+          <w:color w:val="auto"/>
+          <w:sz w:val="20"/>
+          <w:szCs w:val="22"/>
+          <w:lang w:val="en-US"/>
+        </w:rPr>
+        <w:t>OperatorC</w:t>
+      </w:r>
+      <w:proofErr w:type="spellEnd"/>
+      <w:r>
+        <w:rPr>
+          <w:rFonts w:ascii="Courier New" w:hAnsi="Courier New"/>
+          <w:color w:val="auto"/>
+          <w:sz w:val="20"/>
+          <w:szCs w:val="22"/>
+          <w:lang w:val="en-US"/>
+        </w:rPr>
+        <w:t>'@'localhost';</w:t>
+      </w:r>
+    </w:p>
+    <w:p>
+      <w:pPr>
+        <w:pStyle w:val="a5"/>
+        <w:rPr>
+          <w:rFonts w:ascii="Courier New" w:hAnsi="Courier New"/>
+          <w:color w:val="auto"/>
+          <w:sz w:val="20"/>
+          <w:szCs w:val="22"/>
+          <w:lang w:val="en-US"/>
+        </w:rPr>
+      </w:pPr>
+      <w:r>
+        <w:rPr>
+          <w:rFonts w:ascii="Courier New" w:hAnsi="Courier New"/>
+          <w:color w:val="auto"/>
+          <w:sz w:val="20"/>
+          <w:szCs w:val="22"/>
+          <w:lang w:val="en-US"/>
+        </w:rPr>
+        <w:lastRenderedPageBreak/>
+        <w:t>Set default role '</w:t>
+      </w:r>
+      <w:proofErr w:type="spellStart"/>
+      <w:r>
+        <w:rPr>
+          <w:rFonts w:ascii="Courier New" w:hAnsi="Courier New"/>
+          <w:color w:val="auto"/>
+          <w:sz w:val="20"/>
+          <w:szCs w:val="22"/>
+          <w:lang w:val="en-US"/>
+        </w:rPr>
+        <w:t>UserC</w:t>
+      </w:r>
+      <w:proofErr w:type="spellEnd"/>
+      <w:r>
+        <w:rPr>
+          <w:rFonts w:ascii="Courier New" w:hAnsi="Courier New"/>
+          <w:color w:val="auto"/>
+          <w:sz w:val="20"/>
+          <w:szCs w:val="22"/>
+          <w:lang w:val="en-US"/>
+        </w:rPr>
+        <w:t>'@'localhost' to '</w:t>
+      </w:r>
+      <w:proofErr w:type="spellStart"/>
+      <w:r>
+        <w:rPr>
+          <w:rFonts w:ascii="Courier New" w:hAnsi="Courier New"/>
+          <w:color w:val="auto"/>
+          <w:sz w:val="20"/>
+          <w:szCs w:val="22"/>
+          <w:lang w:val="en-US"/>
+        </w:rPr>
+        <w:t>OperatorC</w:t>
+      </w:r>
+      <w:proofErr w:type="spellEnd"/>
+      <w:r>
+        <w:rPr>
+          <w:rFonts w:ascii="Courier New" w:hAnsi="Courier New"/>
+          <w:color w:val="auto"/>
+          <w:sz w:val="20"/>
+          <w:szCs w:val="22"/>
+          <w:lang w:val="en-US"/>
+        </w:rPr>
+        <w:t>'@'localhost';</w:t>
+      </w:r>
+    </w:p>
+    <w:p>
+      <w:pPr>
+        <w:pStyle w:val="a5"/>
+        <w:rPr>
+          <w:rFonts w:ascii="Courier New" w:hAnsi="Courier New"/>
+          <w:color w:val="auto"/>
+          <w:sz w:val="20"/>
+          <w:szCs w:val="22"/>
+          <w:lang w:val="uk-UA"/>
+        </w:rPr>
+      </w:pPr>
+    </w:p>
+    <w:p>
+      <w:pPr>
+        <w:pStyle w:val="a5"/>
+        <w:rPr>
+          <w:rFonts w:ascii="Courier New" w:hAnsi="Courier New"/>
+          <w:color w:val="auto"/>
+          <w:sz w:val="20"/>
+          <w:szCs w:val="22"/>
+          <w:lang w:val="uk-UA"/>
+        </w:rPr>
+      </w:pPr>
+      <w:r>
+        <w:rPr>
+          <w:rFonts w:ascii="Courier New" w:hAnsi="Courier New"/>
+          <w:color w:val="auto"/>
+          <w:sz w:val="20"/>
+          <w:szCs w:val="22"/>
+          <w:lang w:val="uk-UA"/>
+        </w:rPr>
+        <w:t>ALTER USER '</w:t>
+      </w:r>
+      <w:proofErr w:type="spellStart"/>
+      <w:r>
+        <w:rPr>
+          <w:rFonts w:ascii="Courier New" w:hAnsi="Courier New"/>
+          <w:color w:val="auto"/>
+          <w:sz w:val="20"/>
+          <w:szCs w:val="22"/>
+          <w:lang w:val="uk-UA"/>
+        </w:rPr>
+        <w:t>SimpleUser</w:t>
+      </w:r>
+      <w:proofErr w:type="spellEnd"/>
+      <w:r>
+        <w:rPr>
+          <w:rFonts w:ascii="Courier New" w:hAnsi="Courier New"/>
+          <w:color w:val="auto"/>
+          <w:sz w:val="20"/>
+          <w:szCs w:val="22"/>
+          <w:lang w:val="uk-UA"/>
+        </w:rPr>
+        <w:t>'@'</w:t>
+      </w:r>
+      <w:proofErr w:type="spellStart"/>
+      <w:r>
+        <w:rPr>
+          <w:rFonts w:ascii="Courier New" w:hAnsi="Courier New"/>
+          <w:color w:val="auto"/>
+          <w:sz w:val="20"/>
+          <w:szCs w:val="22"/>
+          <w:lang w:val="uk-UA"/>
+        </w:rPr>
+        <w:t>localhost</w:t>
+      </w:r>
+      <w:proofErr w:type="spellEnd"/>
+      <w:r>
+        <w:rPr>
+          <w:rFonts w:ascii="Courier New" w:hAnsi="Courier New"/>
+          <w:color w:val="auto"/>
+          <w:sz w:val="20"/>
+          <w:szCs w:val="22"/>
+          <w:lang w:val="uk-UA"/>
+        </w:rPr>
+        <w:t>' ACCOUNT UNLOCK;</w:t>
+      </w:r>
+    </w:p>
+    <w:p>
+      <w:pPr>
+        <w:pStyle w:val="a5"/>
+        <w:rPr>
+          <w:rFonts w:ascii="Courier New" w:hAnsi="Courier New"/>
+          <w:color w:val="auto"/>
+          <w:sz w:val="20"/>
+          <w:szCs w:val="22"/>
+          <w:lang w:val="uk-UA"/>
+        </w:rPr>
+      </w:pPr>
+      <w:r>
+        <w:rPr>
+          <w:rFonts w:ascii="Courier New" w:hAnsi="Courier New"/>
+          <w:color w:val="auto"/>
+          <w:sz w:val="20"/>
+          <w:szCs w:val="22"/>
+          <w:lang w:val="uk-UA"/>
+        </w:rPr>
+        <w:t>ALTER USER '</w:t>
+      </w:r>
+      <w:proofErr w:type="spellStart"/>
+      <w:r>
+        <w:rPr>
+          <w:rFonts w:ascii="Courier New" w:hAnsi="Courier New"/>
+          <w:color w:val="auto"/>
+          <w:sz w:val="20"/>
+          <w:szCs w:val="22"/>
+          <w:lang w:val="uk-UA"/>
+        </w:rPr>
+        <w:t>UserP</w:t>
+      </w:r>
+      <w:proofErr w:type="spellEnd"/>
+      <w:r>
+        <w:rPr>
+          <w:rFonts w:ascii="Courier New" w:hAnsi="Courier New"/>
+          <w:color w:val="auto"/>
+          <w:sz w:val="20"/>
+          <w:szCs w:val="22"/>
+          <w:lang w:val="uk-UA"/>
+        </w:rPr>
+        <w:t>'@'</w:t>
+      </w:r>
+      <w:proofErr w:type="spellStart"/>
+      <w:r>
+        <w:rPr>
+          <w:rFonts w:ascii="Courier New" w:hAnsi="Courier New"/>
+          <w:color w:val="auto"/>
+          <w:sz w:val="20"/>
+          <w:szCs w:val="22"/>
+          <w:lang w:val="uk-UA"/>
+        </w:rPr>
+        <w:t>localhost</w:t>
+      </w:r>
+      <w:proofErr w:type="spellEnd"/>
+      <w:r>
+        <w:rPr>
+          <w:rFonts w:ascii="Courier New" w:hAnsi="Courier New"/>
+          <w:color w:val="auto"/>
+          <w:sz w:val="20"/>
+          <w:szCs w:val="22"/>
+          <w:lang w:val="uk-UA"/>
+        </w:rPr>
+        <w:t>' ACCOUNT UNLOCK;</w:t>
+      </w:r>
+    </w:p>
+    <w:p>
+      <w:pPr>
+        <w:pStyle w:val="a5"/>
+        <w:rPr>
+          <w:rFonts w:ascii="Courier New" w:hAnsi="Courier New"/>
+          <w:color w:val="auto"/>
+          <w:sz w:val="20"/>
+          <w:szCs w:val="22"/>
+          <w:lang w:val="uk-UA"/>
+        </w:rPr>
+      </w:pPr>
+      <w:r>
+        <w:rPr>
+          <w:rFonts w:ascii="Courier New" w:hAnsi="Courier New"/>
+          <w:color w:val="auto"/>
+          <w:sz w:val="20"/>
+          <w:szCs w:val="22"/>
+          <w:lang w:val="uk-UA"/>
+        </w:rPr>
+        <w:t>ALTER USER '</w:t>
+      </w:r>
+      <w:proofErr w:type="spellStart"/>
+      <w:r>
+        <w:rPr>
+          <w:rFonts w:ascii="Courier New" w:hAnsi="Courier New"/>
+          <w:color w:val="auto"/>
+          <w:sz w:val="20"/>
+          <w:szCs w:val="22"/>
+          <w:lang w:val="uk-UA"/>
+        </w:rPr>
+        <w:t>UserC</w:t>
+      </w:r>
+      <w:proofErr w:type="spellEnd"/>
+      <w:r>
+        <w:rPr>
+          <w:rFonts w:ascii="Courier New" w:hAnsi="Courier New"/>
+          <w:color w:val="auto"/>
+          <w:sz w:val="20"/>
+          <w:szCs w:val="22"/>
+          <w:lang w:val="uk-UA"/>
+        </w:rPr>
+        <w:t>'@'</w:t>
+      </w:r>
+      <w:proofErr w:type="spellStart"/>
+      <w:r>
+        <w:rPr>
+          <w:rFonts w:ascii="Courier New" w:hAnsi="Courier New"/>
+          <w:color w:val="auto"/>
+          <w:sz w:val="20"/>
+          <w:szCs w:val="22"/>
+          <w:lang w:val="uk-UA"/>
+        </w:rPr>
+        <w:t>localhost</w:t>
+      </w:r>
+      <w:proofErr w:type="spellEnd"/>
+      <w:r>
+        <w:rPr>
+          <w:rFonts w:ascii="Courier New" w:hAnsi="Courier New"/>
+          <w:color w:val="auto"/>
+          <w:sz w:val="20"/>
+          <w:szCs w:val="22"/>
+          <w:lang w:val="uk-UA"/>
+        </w:rPr>
+        <w:t>' ACCOUNT UNLOCK;</w:t>
+      </w:r>
+    </w:p>
+    <w:p>
+      <w:pPr>
+        <w:pStyle w:val="a5"/>
+        <w:rPr>
+          <w:rFonts w:ascii="Courier New" w:hAnsi="Courier New"/>
+          <w:color w:val="auto"/>
+          <w:sz w:val="20"/>
+          <w:szCs w:val="22"/>
+          <w:lang w:val="uk-UA"/>
+        </w:rPr>
+      </w:pPr>
+      <w:r>
+        <w:rPr>
+          <w:rFonts w:ascii="Courier New" w:hAnsi="Courier New"/>
+          <w:color w:val="auto"/>
+          <w:sz w:val="20"/>
+          <w:szCs w:val="22"/>
+          <w:lang w:val="uk-UA"/>
+        </w:rPr>
+        <w:t>ALTER USER '</w:t>
+      </w:r>
+      <w:proofErr w:type="spellStart"/>
+      <w:r>
+        <w:rPr>
+          <w:rFonts w:ascii="Courier New" w:hAnsi="Courier New"/>
+          <w:color w:val="auto"/>
+          <w:sz w:val="20"/>
+          <w:szCs w:val="22"/>
+          <w:lang w:val="uk-UA"/>
+        </w:rPr>
+        <w:t>UserSL</w:t>
+      </w:r>
+      <w:proofErr w:type="spellEnd"/>
+      <w:r>
+        <w:rPr>
+          <w:rFonts w:ascii="Courier New" w:hAnsi="Courier New"/>
+          <w:color w:val="auto"/>
+          <w:sz w:val="20"/>
+          <w:szCs w:val="22"/>
+          <w:lang w:val="uk-UA"/>
+        </w:rPr>
+        <w:t>'@'</w:t>
+      </w:r>
+      <w:proofErr w:type="spellStart"/>
+      <w:r>
+        <w:rPr>
+          <w:rFonts w:ascii="Courier New" w:hAnsi="Courier New"/>
+          <w:color w:val="auto"/>
+          <w:sz w:val="20"/>
+          <w:szCs w:val="22"/>
+          <w:lang w:val="uk-UA"/>
+        </w:rPr>
+        <w:t>localhost</w:t>
+      </w:r>
+      <w:proofErr w:type="spellEnd"/>
+      <w:r>
+        <w:rPr>
+          <w:rFonts w:ascii="Courier New" w:hAnsi="Courier New"/>
+          <w:color w:val="auto"/>
+          <w:sz w:val="20"/>
+          <w:szCs w:val="22"/>
+          <w:lang w:val="uk-UA"/>
+        </w:rPr>
+        <w:t>' ACCOUNT UNLOCK;</w:t>
+      </w:r>
+    </w:p>
+    <w:p>
+      <w:pPr>
+        <w:pStyle w:val="a5"/>
+        <w:rPr>
+          <w:rFonts w:ascii="Courier New" w:hAnsi="Courier New"/>
+          <w:color w:val="auto"/>
+          <w:sz w:val="20"/>
+          <w:szCs w:val="22"/>
+          <w:lang w:val="uk-UA"/>
+        </w:rPr>
+      </w:pPr>
+    </w:p>
+    <w:p>
+      <w:pPr>
+        <w:pStyle w:val="a5"/>
+        <w:rPr>
+          <w:rFonts w:ascii="Courier New" w:hAnsi="Courier New"/>
+          <w:color w:val="auto"/>
+          <w:sz w:val="20"/>
+          <w:szCs w:val="22"/>
+          <w:lang w:val="en-US"/>
+        </w:rPr>
+      </w:pPr>
+      <w:r>
+        <w:rPr>
+          <w:rFonts w:ascii="Courier New" w:hAnsi="Courier New"/>
+          <w:color w:val="auto"/>
+          <w:sz w:val="20"/>
+          <w:szCs w:val="22"/>
+          <w:lang w:val="en-US"/>
+        </w:rPr>
+        <w:t>Grant '</w:t>
+      </w:r>
+      <w:proofErr w:type="spellStart"/>
+      <w:r>
+        <w:rPr>
+          <w:rFonts w:ascii="Courier New" w:hAnsi="Courier New"/>
+          <w:color w:val="auto"/>
+          <w:sz w:val="20"/>
+          <w:szCs w:val="22"/>
+          <w:lang w:val="en-US"/>
+        </w:rPr>
+        <w:t>UserSL</w:t>
+      </w:r>
+      <w:proofErr w:type="spellEnd"/>
+      <w:r>
+        <w:rPr>
+          <w:rFonts w:ascii="Courier New" w:hAnsi="Courier New"/>
+          <w:color w:val="auto"/>
+          <w:sz w:val="20"/>
+          <w:szCs w:val="22"/>
+          <w:lang w:val="en-US"/>
+        </w:rPr>
+        <w:t>'@'localhost' TO '</w:t>
+      </w:r>
+      <w:proofErr w:type="spellStart"/>
+      <w:r>
+        <w:rPr>
+          <w:rFonts w:ascii="Courier New" w:hAnsi="Courier New"/>
+          <w:color w:val="auto"/>
+          <w:sz w:val="20"/>
+          <w:szCs w:val="22"/>
+          <w:lang w:val="en-US"/>
+        </w:rPr>
+        <w:t>OperatorSL</w:t>
+      </w:r>
+      <w:proofErr w:type="spellEnd"/>
+      <w:r>
+        <w:rPr>
+          <w:rFonts w:ascii="Courier New" w:hAnsi="Courier New"/>
+          <w:color w:val="auto"/>
+          <w:sz w:val="20"/>
+          <w:szCs w:val="22"/>
+          <w:lang w:val="en-US"/>
+        </w:rPr>
+        <w:t>'@'localhost';</w:t>
+      </w:r>
+    </w:p>
+    <w:p>
+      <w:pPr>
+        <w:pStyle w:val="a5"/>
+        <w:rPr>
+          <w:rFonts w:ascii="Courier New" w:hAnsi="Courier New"/>
+          <w:color w:val="auto"/>
+          <w:sz w:val="20"/>
+          <w:szCs w:val="22"/>
+          <w:lang w:val="uk-UA"/>
+        </w:rPr>
+      </w:pPr>
+      <w:r>
+        <w:rPr>
+          <w:rFonts w:ascii="Courier New" w:hAnsi="Courier New"/>
+          <w:color w:val="auto"/>
+          <w:sz w:val="20"/>
+          <w:szCs w:val="22"/>
+          <w:lang w:val="en-US"/>
+        </w:rPr>
+        <w:t>Set default role '</w:t>
+      </w:r>
+      <w:proofErr w:type="spellStart"/>
+      <w:r>
+        <w:rPr>
+          <w:rFonts w:ascii="Courier New" w:hAnsi="Courier New"/>
+          <w:color w:val="auto"/>
+          <w:sz w:val="20"/>
+          <w:szCs w:val="22"/>
+          <w:lang w:val="en-US"/>
+        </w:rPr>
+        <w:t>UserSL</w:t>
+      </w:r>
+      <w:proofErr w:type="spellEnd"/>
+      <w:r>
+        <w:rPr>
+          <w:rFonts w:ascii="Courier New" w:hAnsi="Courier New"/>
+          <w:color w:val="auto"/>
+          <w:sz w:val="20"/>
+          <w:szCs w:val="22"/>
+          <w:lang w:val="en-US"/>
+        </w:rPr>
+        <w:t>'@'localhost' to '</w:t>
+      </w:r>
+      <w:proofErr w:type="spellStart"/>
+      <w:r>
+        <w:rPr>
+          <w:rFonts w:ascii="Courier New" w:hAnsi="Courier New"/>
+          <w:color w:val="auto"/>
+          <w:sz w:val="20"/>
+          <w:szCs w:val="22"/>
+          <w:lang w:val="en-US"/>
+        </w:rPr>
+        <w:t>OperatorSL</w:t>
+      </w:r>
+      <w:proofErr w:type="spellEnd"/>
+      <w:r>
+        <w:rPr>
+          <w:rFonts w:ascii="Courier New" w:hAnsi="Courier New"/>
+          <w:color w:val="auto"/>
+          <w:sz w:val="20"/>
+          <w:szCs w:val="22"/>
+          <w:lang w:val="en-US"/>
+        </w:rPr>
+        <w:t>'@'localhost';</w:t>
+      </w:r>
+    </w:p>
+    <w:p>
+      <w:pPr>
+        <w:pStyle w:val="a5"/>
+        <w:rPr>
+          <w:rFonts w:ascii="Courier New" w:hAnsi="Courier New"/>
+          <w:color w:val="auto"/>
+          <w:sz w:val="20"/>
+          <w:szCs w:val="22"/>
+          <w:lang w:val="uk-UA"/>
+        </w:rPr>
+      </w:pPr>
+      <w:r>
+        <w:rPr>
+          <w:rFonts w:ascii="Courier New" w:hAnsi="Courier New"/>
+          <w:color w:val="auto"/>
+          <w:sz w:val="20"/>
+          <w:szCs w:val="22"/>
+          <w:lang w:val="uk-UA"/>
+        </w:rPr>
+        <w:t xml:space="preserve">SHOW GRANTS </w:t>
+      </w:r>
+      <w:proofErr w:type="spellStart"/>
+      <w:r>
+        <w:rPr>
+          <w:rFonts w:ascii="Courier New" w:hAnsi="Courier New"/>
+          <w:color w:val="auto"/>
+          <w:sz w:val="20"/>
+          <w:szCs w:val="22"/>
+          <w:lang w:val="uk-UA"/>
+        </w:rPr>
+        <w:t>for</w:t>
+      </w:r>
+      <w:proofErr w:type="spellEnd"/>
+      <w:r>
+        <w:rPr>
+          <w:rFonts w:ascii="Courier New" w:hAnsi="Courier New"/>
+          <w:color w:val="auto"/>
+          <w:sz w:val="20"/>
+          <w:szCs w:val="22"/>
+          <w:lang w:val="uk-UA"/>
+        </w:rPr>
+        <w:t xml:space="preserve"> </w:t>
+      </w:r>
+      <w:proofErr w:type="spellStart"/>
+      <w:r>
+        <w:rPr>
+          <w:rFonts w:ascii="Courier New" w:hAnsi="Courier New"/>
+          <w:color w:val="auto"/>
+          <w:sz w:val="20"/>
+          <w:szCs w:val="22"/>
+          <w:lang w:val="uk-UA"/>
+        </w:rPr>
+        <w:t>Guest@localhost</w:t>
+      </w:r>
+      <w:proofErr w:type="spellEnd"/>
+      <w:r>
+        <w:rPr>
+          <w:rFonts w:ascii="Courier New" w:hAnsi="Courier New"/>
+          <w:color w:val="auto"/>
+          <w:sz w:val="20"/>
+          <w:szCs w:val="22"/>
           <w:lang w:val="uk-UA"/>
         </w:rPr>
         <w:t>;</w:t>
@@ -2453,48 +5102,12 @@
     </w:p>
     <w:p>
       <w:pPr>
-        <w:pStyle w:val="a9"/>
-        <w:ind w:left="1134"/>
-        <w:rPr>
-          <w:lang w:val="uk-UA"/>
-        </w:rPr>
-      </w:pPr>
-      <w:r>
-        <w:rPr>
-          <w:lang w:val="uk-UA"/>
-        </w:rPr>
-        <w:t>END //</w:t>
-      </w:r>
-    </w:p>
-    <w:p>
-      <w:pPr>
-        <w:pStyle w:val="a9"/>
-        <w:ind w:left="1134"/>
-        <w:rPr>
-          <w:lang w:val="uk-UA"/>
-        </w:rPr>
-      </w:pPr>
-    </w:p>
-    <w:p>
-      <w:pPr>
-        <w:pStyle w:val="a9"/>
-        <w:ind w:left="1134"/>
-        <w:rPr>
-          <w:lang w:val="uk-UA"/>
-        </w:rPr>
-      </w:pPr>
-      <w:r>
-        <w:rPr>
-          <w:lang w:val="uk-UA"/>
-        </w:rPr>
-        <w:t>DELIMITER ;</w:t>
-      </w:r>
-    </w:p>
-    <w:p>
-      <w:pPr>
-        <w:pStyle w:val="a9"/>
-        <w:ind w:left="1134"/>
-        <w:rPr>
+        <w:pStyle w:val="a5"/>
+        <w:rPr>
+          <w:rFonts w:ascii="Courier New" w:hAnsi="Courier New"/>
+          <w:color w:val="auto"/>
+          <w:sz w:val="20"/>
+          <w:szCs w:val="22"/>
           <w:lang w:val="uk-UA"/>
         </w:rPr>
       </w:pPr>
@@ -2513,9 +5126,9 @@
         </w:rPr>
         <w:drawing>
           <wp:inline distT="0" distB="0" distL="0" distR="0">
-            <wp:extent cx="5820085" cy="1892595"/>
-            <wp:effectExtent l="0" t="0" r="0" b="0"/>
-            <wp:docPr id="1828384450" name="Рисунок 4"/>
+            <wp:extent cx="5295386" cy="1605516"/>
+            <wp:effectExtent l="0" t="0" r="635" b="0"/>
+            <wp:docPr id="1901386029" name="Рисунок 3"/>
             <wp:cNvGraphicFramePr>
               <a:graphicFrameLocks xmlns:a="http://schemas.openxmlformats.org/drawingml/2006/main" noChangeAspect="1"/>
             </wp:cNvGraphicFramePr>
@@ -2523,7 +5136,7 @@
               <a:graphicData uri="http://schemas.openxmlformats.org/drawingml/2006/picture">
                 <pic:pic xmlns:pic="http://schemas.openxmlformats.org/drawingml/2006/picture">
                   <pic:nvPicPr>
-                    <pic:cNvPr id="1828384450" name="Рисунок 1828384450"/>
+                    <pic:cNvPr id="1901386029" name="Рисунок 1901386029"/>
                     <pic:cNvPicPr/>
                   </pic:nvPicPr>
                   <pic:blipFill>
@@ -2541,7 +5154,7 @@
                   <pic:spPr>
                     <a:xfrm>
                       <a:off x="0" y="0"/>
-                      <a:ext cx="5841642" cy="1899605"/>
+                      <a:ext cx="5331355" cy="1616422"/>
                     </a:xfrm>
                     <a:prstGeom prst="rect">
                       <a:avLst/>
@@ -2561,6 +5174,7 @@
           <w:lang w:val="uk-UA"/>
         </w:rPr>
       </w:pPr>
+      <w:bookmarkStart w:id="8" w:name="_Hlk167479930"/>
       <w:r>
         <w:rPr>
           <w:lang w:val="uk-UA"/>
@@ -2602,163 +5216,41 @@
         <w:rPr>
           <w:lang w:val="uk-UA"/>
         </w:rPr>
-        <w:t xml:space="preserve"> – </w:t>
-      </w:r>
-      <w:r>
-        <w:rPr>
-          <w:lang w:val="uk-UA"/>
-        </w:rPr>
-        <w:t xml:space="preserve">перевірка роботи тригера на авто встановлення номеру </w:t>
-      </w:r>
-      <w:r>
-        <w:rPr>
-          <w:lang w:val="uk-UA"/>
-        </w:rPr>
-        <w:t>продажу</w:t>
-      </w:r>
-    </w:p>
-    <w:p>
-      <w:pPr>
-        <w:rPr>
-          <w:color w:val="000000" w:themeColor="text1"/>
-          <w:szCs w:val="28"/>
-          <w:lang w:val="uk-UA"/>
-        </w:rPr>
-      </w:pPr>
-      <w:bookmarkStart w:id="10" w:name="_Hlk161082715"/>
-      <w:bookmarkEnd w:id="4"/>
-      <w:bookmarkEnd w:id="9"/>
-      <w:r>
-        <w:rPr>
-          <w:lang w:val="uk-UA"/>
-        </w:rPr>
-        <w:br w:type="page"/>
-      </w:r>
-    </w:p>
-    <w:p>
-      <w:pPr>
-        <w:pStyle w:val="a7"/>
-        <w:rPr>
-          <w:lang w:val="uk-UA"/>
-        </w:rPr>
-      </w:pPr>
-      <w:proofErr w:type="spellStart"/>
-      <w:r>
-        <w:lastRenderedPageBreak/>
-        <w:t>Здійснити</w:t>
-      </w:r>
-      <w:proofErr w:type="spellEnd"/>
-      <w:r>
+        <w:t xml:space="preserve"> – результат </w:t>
+      </w:r>
+      <w:r>
+        <w:rPr>
+          <w:lang w:val="uk-UA"/>
+        </w:rPr>
+        <w:t xml:space="preserve">перегляду </w:t>
+      </w:r>
+      <w:proofErr w:type="spellStart"/>
+      <w:r>
+        <w:rPr>
+          <w:lang w:val="uk-UA"/>
+        </w:rPr>
+        <w:t>привілегій</w:t>
+      </w:r>
+      <w:proofErr w:type="spellEnd"/>
+      <w:r>
+        <w:rPr>
+          <w:lang w:val="uk-UA"/>
+        </w:rPr>
         <w:t xml:space="preserve"> </w:t>
       </w:r>
       <w:proofErr w:type="spellStart"/>
       <w:r>
-        <w:t>денормализацію</w:t>
-      </w:r>
-      <w:proofErr w:type="spellEnd"/>
-      <w:r>
-        <w:t xml:space="preserve"> «</w:t>
-      </w:r>
-      <w:proofErr w:type="spellStart"/>
-      <w:r>
-        <w:t>уверх</w:t>
-      </w:r>
-      <w:proofErr w:type="spellEnd"/>
-      <w:r>
-        <w:t xml:space="preserve">» </w:t>
-      </w:r>
-      <w:proofErr w:type="spellStart"/>
-      <w:r>
-        <w:t>однієі</w:t>
-      </w:r>
-      <w:proofErr w:type="spellEnd"/>
-      <w:r>
-        <w:t xml:space="preserve">̈ з </w:t>
-      </w:r>
-      <w:proofErr w:type="spellStart"/>
-      <w:r>
-        <w:t>таблиць</w:t>
-      </w:r>
-      <w:proofErr w:type="spellEnd"/>
-      <w:r>
-        <w:t xml:space="preserve">, додавши у </w:t>
-      </w:r>
-      <w:proofErr w:type="spellStart"/>
-      <w:r>
-        <w:t>неі</w:t>
-      </w:r>
-      <w:proofErr w:type="spellEnd"/>
-      <w:r>
-        <w:t xml:space="preserve">̈ </w:t>
-      </w:r>
-      <w:proofErr w:type="spellStart"/>
-      <w:r>
-        <w:t>підсумкове</w:t>
-      </w:r>
-      <w:proofErr w:type="spellEnd"/>
-      <w:r>
-        <w:t xml:space="preserve"> поле; </w:t>
-      </w:r>
-      <w:proofErr w:type="spellStart"/>
-      <w:r>
-        <w:t>забезпечити</w:t>
-      </w:r>
-      <w:proofErr w:type="spellEnd"/>
-      <w:r>
-        <w:t xml:space="preserve"> </w:t>
-      </w:r>
-      <w:proofErr w:type="spellStart"/>
-      <w:r>
-        <w:t>коректність</w:t>
-      </w:r>
-      <w:proofErr w:type="spellEnd"/>
-      <w:r>
-        <w:t xml:space="preserve"> </w:t>
-      </w:r>
-      <w:proofErr w:type="spellStart"/>
-      <w:r>
-        <w:t>інформаціі</w:t>
-      </w:r>
-      <w:proofErr w:type="spellEnd"/>
-      <w:r>
-        <w:t xml:space="preserve">̈ в </w:t>
-      </w:r>
-      <w:proofErr w:type="spellStart"/>
-      <w:r>
-        <w:t>цьому</w:t>
-      </w:r>
-      <w:proofErr w:type="spellEnd"/>
-      <w:r>
-        <w:t xml:space="preserve"> </w:t>
-      </w:r>
-      <w:proofErr w:type="spellStart"/>
-      <w:r>
-        <w:t>полі</w:t>
-      </w:r>
-      <w:proofErr w:type="spellEnd"/>
-      <w:r>
-        <w:t xml:space="preserve"> за </w:t>
-      </w:r>
-      <w:proofErr w:type="spellStart"/>
-      <w:r>
-        <w:t>допомогою</w:t>
-      </w:r>
-      <w:proofErr w:type="spellEnd"/>
-      <w:r>
-        <w:t xml:space="preserve"> </w:t>
-      </w:r>
-      <w:proofErr w:type="spellStart"/>
-      <w:r>
-        <w:t>тригерів</w:t>
-      </w:r>
-      <w:proofErr w:type="spellEnd"/>
-    </w:p>
+        <w:rPr>
+          <w:lang w:val="uk-UA"/>
+        </w:rPr>
+        <w:t>Guest</w:t>
+      </w:r>
+      <w:proofErr w:type="spellEnd"/>
+    </w:p>
+    <w:bookmarkEnd w:id="8"/>
     <w:p>
       <w:pPr>
         <w:pStyle w:val="a5"/>
-        <w:rPr>
-          <w:lang w:val="uk-UA"/>
-        </w:rPr>
       </w:pPr>
     </w:p>
     <w:p>
@@ -2772,100 +5264,102 @@
         <w:rPr>
           <w:lang w:val="uk-UA"/>
         </w:rPr>
-        <w:t xml:space="preserve">Було вирішено створити </w:t>
-      </w:r>
-      <w:r>
-        <w:rPr>
-          <w:lang w:val="uk-UA"/>
-        </w:rPr>
-        <w:t>підсумковий стовпчик суми продажів за кодами вартості бензину. Створюємо стовпчик командою</w:t>
-      </w:r>
-    </w:p>
-    <w:p>
-      <w:pPr>
-        <w:pStyle w:val="a9"/>
-        <w:ind w:left="567"/>
-      </w:pPr>
-      <w:r>
-        <w:t>ALTER TABLE `</w:t>
-      </w:r>
-      <w:proofErr w:type="spellStart"/>
-      <w:r>
-        <w:t>вартість</w:t>
-      </w:r>
-      <w:proofErr w:type="spellEnd"/>
-      <w:r>
-        <w:t xml:space="preserve"> </w:t>
-      </w:r>
-      <w:proofErr w:type="spellStart"/>
-      <w:r>
-        <w:t>бензину</w:t>
-      </w:r>
-      <w:proofErr w:type="spellEnd"/>
-      <w:r>
-        <w:t>`</w:t>
-      </w:r>
-    </w:p>
-    <w:p>
-      <w:pPr>
-        <w:pStyle w:val="a9"/>
-        <w:ind w:left="567"/>
-        <w:rPr>
-          <w:lang w:val="uk-UA"/>
-        </w:rPr>
-      </w:pPr>
-      <w:r>
-        <w:t>ADD COLUMN `</w:t>
-      </w:r>
-      <w:proofErr w:type="spellStart"/>
-      <w:r>
-        <w:t>ЗагальнаСумаГрн</w:t>
-      </w:r>
-      <w:proofErr w:type="spellEnd"/>
-      <w:r>
-        <w:t xml:space="preserve">` </w:t>
-      </w:r>
-      <w:proofErr w:type="gramStart"/>
-      <w:r>
-        <w:t>decimal(</w:t>
-      </w:r>
-      <w:proofErr w:type="gramEnd"/>
-      <w:r>
-        <w:t>10,2) DEFAULT 0;</w:t>
-      </w:r>
+        <w:t xml:space="preserve">Редагування </w:t>
+      </w:r>
+      <w:proofErr w:type="spellStart"/>
+      <w:r>
+        <w:rPr>
+          <w:lang w:val="uk-UA"/>
+        </w:rPr>
+        <w:t>привілегій</w:t>
+      </w:r>
+      <w:proofErr w:type="spellEnd"/>
+      <w:r>
+        <w:rPr>
+          <w:lang w:val="uk-UA"/>
+        </w:rPr>
+        <w:t xml:space="preserve"> ролі </w:t>
+      </w:r>
+      <w:proofErr w:type="spellStart"/>
+      <w:r>
+        <w:rPr>
+          <w:lang w:val="uk-UA"/>
+        </w:rPr>
+        <w:t>Guest</w:t>
+      </w:r>
+      <w:proofErr w:type="spellEnd"/>
     </w:p>
     <w:p>
       <w:pPr>
         <w:pStyle w:val="a5"/>
-        <w:rPr>
-          <w:lang w:val="uk-UA"/>
-        </w:rPr>
-      </w:pPr>
-    </w:p>
+      </w:pPr>
+      <w:bookmarkStart w:id="9" w:name="_Hlk167479949"/>
+    </w:p>
+    <w:bookmarkEnd w:id="9"/>
     <w:p>
       <w:pPr>
         <w:pStyle w:val="a5"/>
         <w:rPr>
-          <w:lang w:val="uk-UA"/>
-        </w:rPr>
-      </w:pPr>
-      <w:r>
-        <w:rPr>
-          <w:lang w:val="uk-UA"/>
-        </w:rPr>
-        <w:t xml:space="preserve">Створимо </w:t>
-      </w:r>
-      <w:r>
-        <w:rPr>
-          <w:lang w:val="uk-UA"/>
-        </w:rPr>
-        <w:t xml:space="preserve">тригер, який буде обчислювати </w:t>
-      </w:r>
-      <w:r>
-        <w:rPr>
-          <w:lang w:val="uk-UA"/>
-        </w:rPr>
-        <w:t>цей стовпець:</w:t>
+          <w:rFonts w:ascii="Courier New" w:hAnsi="Courier New"/>
+          <w:color w:val="auto"/>
+          <w:sz w:val="20"/>
+          <w:szCs w:val="22"/>
+          <w:lang w:val="uk-UA"/>
+        </w:rPr>
+      </w:pPr>
+      <w:r>
+        <w:rPr>
+          <w:rFonts w:ascii="Courier New" w:hAnsi="Courier New"/>
+          <w:color w:val="auto"/>
+          <w:sz w:val="20"/>
+          <w:szCs w:val="22"/>
+          <w:lang w:val="uk-UA"/>
+        </w:rPr>
+        <w:t xml:space="preserve">GRANT SELECT ON lw07var10bk.* TO </w:t>
+      </w:r>
+      <w:bookmarkStart w:id="10" w:name="_Hlk167479669"/>
+      <w:r>
+        <w:rPr>
+          <w:rFonts w:ascii="Courier New" w:hAnsi="Courier New"/>
+          <w:color w:val="auto"/>
+          <w:sz w:val="20"/>
+          <w:szCs w:val="22"/>
+          <w:lang w:val="uk-UA"/>
+        </w:rPr>
+        <w:t>'</w:t>
+      </w:r>
+      <w:proofErr w:type="spellStart"/>
+      <w:r>
+        <w:rPr>
+          <w:rFonts w:ascii="Courier New" w:hAnsi="Courier New"/>
+          <w:color w:val="auto"/>
+          <w:sz w:val="20"/>
+          <w:szCs w:val="22"/>
+          <w:lang w:val="uk-UA"/>
+        </w:rPr>
+        <w:t>Guest</w:t>
+      </w:r>
+      <w:proofErr w:type="spellEnd"/>
+      <w:r>
+        <w:rPr>
+          <w:rFonts w:ascii="Courier New" w:hAnsi="Courier New"/>
+          <w:color w:val="auto"/>
+          <w:sz w:val="20"/>
+          <w:szCs w:val="22"/>
+          <w:lang w:val="uk-UA"/>
+        </w:rPr>
+        <w:t xml:space="preserve">' </w:t>
+      </w:r>
+      <w:bookmarkEnd w:id="10"/>
+      <w:r>
+        <w:rPr>
+          <w:rFonts w:ascii="Courier New" w:hAnsi="Courier New"/>
+          <w:color w:val="auto"/>
+          <w:sz w:val="20"/>
+          <w:szCs w:val="22"/>
+          <w:lang w:val="uk-UA"/>
+        </w:rPr>
+        <w:t>@'localhost';</w:t>
       </w:r>
     </w:p>
     <w:p>
@@ -2876,1337 +5370,86 @@
           <w:color w:val="auto"/>
           <w:sz w:val="20"/>
           <w:szCs w:val="22"/>
-          <w:lang w:val="en-US"/>
-        </w:rPr>
-      </w:pPr>
-      <w:r>
-        <w:rPr>
-          <w:rFonts w:ascii="Courier New" w:hAnsi="Courier New"/>
-          <w:color w:val="auto"/>
-          <w:sz w:val="20"/>
-          <w:szCs w:val="22"/>
-          <w:lang w:val="en-US"/>
-        </w:rPr>
-        <w:t>DELIMITER //</w:t>
-      </w:r>
-    </w:p>
-    <w:p>
-      <w:pPr>
-        <w:pStyle w:val="a5"/>
-        <w:rPr>
-          <w:rFonts w:ascii="Courier New" w:hAnsi="Courier New"/>
-          <w:color w:val="auto"/>
-          <w:sz w:val="20"/>
-          <w:szCs w:val="22"/>
-          <w:lang w:val="en-US"/>
-        </w:rPr>
-      </w:pPr>
-    </w:p>
-    <w:p>
-      <w:pPr>
-        <w:pStyle w:val="a5"/>
-        <w:rPr>
-          <w:rFonts w:ascii="Courier New" w:hAnsi="Courier New"/>
-          <w:color w:val="auto"/>
-          <w:sz w:val="20"/>
-          <w:szCs w:val="22"/>
-          <w:lang w:val="en-US"/>
-        </w:rPr>
-      </w:pPr>
-      <w:r>
-        <w:rPr>
-          <w:rFonts w:ascii="Courier New" w:hAnsi="Courier New"/>
-          <w:color w:val="auto"/>
-          <w:sz w:val="20"/>
-          <w:szCs w:val="22"/>
-          <w:lang w:val="en-US"/>
-        </w:rPr>
-        <w:t xml:space="preserve">CREATE TRIGGER </w:t>
-      </w:r>
-      <w:proofErr w:type="spellStart"/>
-      <w:r>
-        <w:rPr>
-          <w:rFonts w:ascii="Courier New" w:hAnsi="Courier New"/>
-          <w:color w:val="auto"/>
-          <w:sz w:val="20"/>
-          <w:szCs w:val="22"/>
-          <w:lang w:val="en-US"/>
-        </w:rPr>
-        <w:t>update_total_price</w:t>
-      </w:r>
-      <w:proofErr w:type="spellEnd"/>
-    </w:p>
-    <w:p>
-      <w:pPr>
-        <w:pStyle w:val="a5"/>
-        <w:rPr>
-          <w:rFonts w:ascii="Courier New" w:hAnsi="Courier New"/>
-          <w:color w:val="auto"/>
-          <w:sz w:val="20"/>
-          <w:szCs w:val="22"/>
-          <w:lang w:val="en-US"/>
-        </w:rPr>
-      </w:pPr>
-      <w:r>
-        <w:rPr>
-          <w:rFonts w:ascii="Courier New" w:hAnsi="Courier New"/>
-          <w:color w:val="auto"/>
-          <w:sz w:val="20"/>
-          <w:szCs w:val="22"/>
-          <w:lang w:val="en-US"/>
-        </w:rPr>
-        <w:t>AFTER INSERT ON `</w:t>
-      </w:r>
-      <w:proofErr w:type="spellStart"/>
-      <w:r>
-        <w:rPr>
-          <w:rFonts w:ascii="Courier New" w:hAnsi="Courier New"/>
-          <w:color w:val="auto"/>
-          <w:sz w:val="20"/>
-          <w:szCs w:val="22"/>
-          <w:lang w:val="en-US"/>
-        </w:rPr>
-        <w:t>продаж</w:t>
-      </w:r>
-      <w:proofErr w:type="spellEnd"/>
-      <w:r>
-        <w:rPr>
-          <w:rFonts w:ascii="Courier New" w:hAnsi="Courier New"/>
-          <w:color w:val="auto"/>
-          <w:sz w:val="20"/>
-          <w:szCs w:val="22"/>
-          <w:lang w:val="en-US"/>
-        </w:rPr>
-        <w:t>`</w:t>
-      </w:r>
-    </w:p>
-    <w:p>
-      <w:pPr>
-        <w:pStyle w:val="a5"/>
-        <w:rPr>
-          <w:rFonts w:ascii="Courier New" w:hAnsi="Courier New"/>
-          <w:color w:val="auto"/>
-          <w:sz w:val="20"/>
-          <w:szCs w:val="22"/>
-          <w:lang w:val="en-US"/>
-        </w:rPr>
-      </w:pPr>
-      <w:r>
-        <w:rPr>
-          <w:rFonts w:ascii="Courier New" w:hAnsi="Courier New"/>
-          <w:color w:val="auto"/>
-          <w:sz w:val="20"/>
-          <w:szCs w:val="22"/>
-          <w:lang w:val="en-US"/>
-        </w:rPr>
-        <w:t>FOR EACH ROW</w:t>
-      </w:r>
-    </w:p>
-    <w:p>
-      <w:pPr>
-        <w:pStyle w:val="a5"/>
-        <w:rPr>
-          <w:rFonts w:ascii="Courier New" w:hAnsi="Courier New"/>
-          <w:color w:val="auto"/>
-          <w:sz w:val="20"/>
-          <w:szCs w:val="22"/>
-          <w:lang w:val="en-US"/>
-        </w:rPr>
-      </w:pPr>
-      <w:r>
-        <w:rPr>
-          <w:rFonts w:ascii="Courier New" w:hAnsi="Courier New"/>
-          <w:color w:val="auto"/>
-          <w:sz w:val="20"/>
-          <w:szCs w:val="22"/>
-          <w:lang w:val="en-US"/>
-        </w:rPr>
-        <w:t>BEGIN</w:t>
-      </w:r>
-    </w:p>
-    <w:p>
-      <w:pPr>
-        <w:pStyle w:val="a5"/>
-        <w:rPr>
-          <w:rFonts w:ascii="Courier New" w:hAnsi="Courier New"/>
-          <w:color w:val="auto"/>
-          <w:sz w:val="20"/>
-          <w:szCs w:val="22"/>
-          <w:lang w:val="en-US"/>
-        </w:rPr>
-      </w:pPr>
-      <w:r>
-        <w:rPr>
-          <w:rFonts w:ascii="Courier New" w:hAnsi="Courier New"/>
-          <w:color w:val="auto"/>
-          <w:sz w:val="20"/>
-          <w:szCs w:val="22"/>
-          <w:lang w:val="en-US"/>
-        </w:rPr>
-        <w:t xml:space="preserve">    DECLARE price </w:t>
-      </w:r>
-      <w:proofErr w:type="gramStart"/>
-      <w:r>
-        <w:rPr>
-          <w:rFonts w:ascii="Courier New" w:hAnsi="Courier New"/>
-          <w:color w:val="auto"/>
-          <w:sz w:val="20"/>
-          <w:szCs w:val="22"/>
-          <w:lang w:val="en-US"/>
-        </w:rPr>
-        <w:t>DECIMAL(</w:t>
-      </w:r>
-      <w:proofErr w:type="gramEnd"/>
-      <w:r>
-        <w:rPr>
-          <w:rFonts w:ascii="Courier New" w:hAnsi="Courier New"/>
-          <w:color w:val="auto"/>
-          <w:sz w:val="20"/>
-          <w:szCs w:val="22"/>
-          <w:lang w:val="en-US"/>
-        </w:rPr>
-        <w:t>4,2);</w:t>
-      </w:r>
-    </w:p>
-    <w:p>
-      <w:pPr>
-        <w:pStyle w:val="a5"/>
-        <w:rPr>
-          <w:rFonts w:ascii="Courier New" w:hAnsi="Courier New"/>
-          <w:color w:val="auto"/>
-          <w:sz w:val="20"/>
-          <w:szCs w:val="22"/>
-          <w:lang w:val="en-US"/>
-        </w:rPr>
-      </w:pPr>
-    </w:p>
-    <w:p>
-      <w:pPr>
-        <w:pStyle w:val="a5"/>
-        <w:rPr>
-          <w:rFonts w:ascii="Courier New" w:hAnsi="Courier New"/>
-          <w:color w:val="auto"/>
-          <w:sz w:val="20"/>
-          <w:szCs w:val="22"/>
-          <w:lang w:val="en-US"/>
-        </w:rPr>
-      </w:pPr>
-      <w:r>
-        <w:rPr>
-          <w:rFonts w:ascii="Courier New" w:hAnsi="Courier New"/>
-          <w:color w:val="auto"/>
-          <w:sz w:val="20"/>
-          <w:szCs w:val="22"/>
-          <w:lang w:val="en-US"/>
-        </w:rPr>
-        <w:t xml:space="preserve">    -- </w:t>
-      </w:r>
-      <w:proofErr w:type="spellStart"/>
-      <w:r>
-        <w:rPr>
-          <w:rFonts w:ascii="Courier New" w:hAnsi="Courier New"/>
-          <w:color w:val="auto"/>
-          <w:sz w:val="20"/>
-          <w:szCs w:val="22"/>
-          <w:lang w:val="en-US"/>
-        </w:rPr>
-        <w:t>Отримуємо</w:t>
-      </w:r>
-      <w:proofErr w:type="spellEnd"/>
-      <w:r>
-        <w:rPr>
-          <w:rFonts w:ascii="Courier New" w:hAnsi="Courier New"/>
-          <w:color w:val="auto"/>
-          <w:sz w:val="20"/>
-          <w:szCs w:val="22"/>
-          <w:lang w:val="en-US"/>
-        </w:rPr>
-        <w:t xml:space="preserve"> </w:t>
-      </w:r>
-      <w:proofErr w:type="spellStart"/>
-      <w:r>
-        <w:rPr>
-          <w:rFonts w:ascii="Courier New" w:hAnsi="Courier New"/>
-          <w:color w:val="auto"/>
-          <w:sz w:val="20"/>
-          <w:szCs w:val="22"/>
-          <w:lang w:val="en-US"/>
-        </w:rPr>
-        <w:t>ціну</w:t>
-      </w:r>
-      <w:proofErr w:type="spellEnd"/>
-      <w:r>
-        <w:rPr>
-          <w:rFonts w:ascii="Courier New" w:hAnsi="Courier New"/>
-          <w:color w:val="auto"/>
-          <w:sz w:val="20"/>
-          <w:szCs w:val="22"/>
-          <w:lang w:val="en-US"/>
-        </w:rPr>
-        <w:t xml:space="preserve"> </w:t>
-      </w:r>
-      <w:proofErr w:type="spellStart"/>
-      <w:r>
-        <w:rPr>
-          <w:rFonts w:ascii="Courier New" w:hAnsi="Courier New"/>
-          <w:color w:val="auto"/>
-          <w:sz w:val="20"/>
-          <w:szCs w:val="22"/>
-          <w:lang w:val="en-US"/>
-        </w:rPr>
-        <w:t>продажу</w:t>
-      </w:r>
-      <w:proofErr w:type="spellEnd"/>
-      <w:r>
-        <w:rPr>
-          <w:rFonts w:ascii="Courier New" w:hAnsi="Courier New"/>
-          <w:color w:val="auto"/>
-          <w:sz w:val="20"/>
-          <w:szCs w:val="22"/>
-          <w:lang w:val="en-US"/>
-        </w:rPr>
-        <w:t xml:space="preserve"> </w:t>
-      </w:r>
-      <w:proofErr w:type="spellStart"/>
-      <w:r>
-        <w:rPr>
-          <w:rFonts w:ascii="Courier New" w:hAnsi="Courier New"/>
-          <w:color w:val="auto"/>
-          <w:sz w:val="20"/>
-          <w:szCs w:val="22"/>
-          <w:lang w:val="en-US"/>
-        </w:rPr>
-        <w:t>бензину</w:t>
-      </w:r>
-      <w:proofErr w:type="spellEnd"/>
-      <w:r>
-        <w:rPr>
-          <w:rFonts w:ascii="Courier New" w:hAnsi="Courier New"/>
-          <w:color w:val="auto"/>
-          <w:sz w:val="20"/>
-          <w:szCs w:val="22"/>
-          <w:lang w:val="en-US"/>
-        </w:rPr>
-        <w:t xml:space="preserve"> </w:t>
-      </w:r>
-      <w:proofErr w:type="spellStart"/>
-      <w:r>
-        <w:rPr>
-          <w:rFonts w:ascii="Courier New" w:hAnsi="Courier New"/>
-          <w:color w:val="auto"/>
-          <w:sz w:val="20"/>
-          <w:szCs w:val="22"/>
-          <w:lang w:val="en-US"/>
-        </w:rPr>
-        <w:t>за</w:t>
-      </w:r>
-      <w:proofErr w:type="spellEnd"/>
-      <w:r>
-        <w:rPr>
-          <w:rFonts w:ascii="Courier New" w:hAnsi="Courier New"/>
-          <w:color w:val="auto"/>
-          <w:sz w:val="20"/>
-          <w:szCs w:val="22"/>
-          <w:lang w:val="en-US"/>
-        </w:rPr>
-        <w:t xml:space="preserve"> </w:t>
-      </w:r>
-      <w:proofErr w:type="spellStart"/>
-      <w:r>
-        <w:rPr>
-          <w:rFonts w:ascii="Courier New" w:hAnsi="Courier New"/>
-          <w:color w:val="auto"/>
-          <w:sz w:val="20"/>
-          <w:szCs w:val="22"/>
-          <w:lang w:val="en-US"/>
-        </w:rPr>
-        <w:t>допомогою</w:t>
-      </w:r>
-      <w:proofErr w:type="spellEnd"/>
-      <w:r>
-        <w:rPr>
-          <w:rFonts w:ascii="Courier New" w:hAnsi="Courier New"/>
-          <w:color w:val="auto"/>
-          <w:sz w:val="20"/>
-          <w:szCs w:val="22"/>
-          <w:lang w:val="en-US"/>
-        </w:rPr>
-        <w:t xml:space="preserve"> </w:t>
-      </w:r>
-      <w:proofErr w:type="spellStart"/>
-      <w:r>
-        <w:rPr>
-          <w:rFonts w:ascii="Courier New" w:hAnsi="Courier New"/>
-          <w:color w:val="auto"/>
-          <w:sz w:val="20"/>
-          <w:szCs w:val="22"/>
-          <w:lang w:val="en-US"/>
-        </w:rPr>
-        <w:t>коду</w:t>
-      </w:r>
-      <w:proofErr w:type="spellEnd"/>
-      <w:r>
-        <w:rPr>
-          <w:rFonts w:ascii="Courier New" w:hAnsi="Courier New"/>
-          <w:color w:val="auto"/>
-          <w:sz w:val="20"/>
-          <w:szCs w:val="22"/>
-          <w:lang w:val="en-US"/>
-        </w:rPr>
-        <w:t xml:space="preserve"> </w:t>
-      </w:r>
-      <w:proofErr w:type="spellStart"/>
-      <w:r>
-        <w:rPr>
-          <w:rFonts w:ascii="Courier New" w:hAnsi="Courier New"/>
-          <w:color w:val="auto"/>
-          <w:sz w:val="20"/>
-          <w:szCs w:val="22"/>
-          <w:lang w:val="en-US"/>
-        </w:rPr>
-        <w:t>вартості</w:t>
-      </w:r>
-      <w:proofErr w:type="spellEnd"/>
-    </w:p>
-    <w:p>
-      <w:pPr>
-        <w:pStyle w:val="a5"/>
-        <w:rPr>
-          <w:rFonts w:ascii="Courier New" w:hAnsi="Courier New"/>
-          <w:color w:val="auto"/>
-          <w:sz w:val="20"/>
-          <w:szCs w:val="22"/>
-          <w:lang w:val="en-US"/>
-        </w:rPr>
-      </w:pPr>
-      <w:r>
-        <w:rPr>
-          <w:rFonts w:ascii="Courier New" w:hAnsi="Courier New"/>
-          <w:color w:val="auto"/>
-          <w:sz w:val="20"/>
-          <w:szCs w:val="22"/>
-          <w:lang w:val="en-US"/>
-        </w:rPr>
-        <w:t xml:space="preserve">    SELECT `</w:t>
-      </w:r>
-      <w:proofErr w:type="spellStart"/>
-      <w:r>
-        <w:rPr>
-          <w:rFonts w:ascii="Courier New" w:hAnsi="Courier New"/>
-          <w:color w:val="auto"/>
-          <w:sz w:val="20"/>
-          <w:szCs w:val="22"/>
-          <w:lang w:val="en-US"/>
-        </w:rPr>
-        <w:t>ЦінаПродажу_грн</w:t>
-      </w:r>
-      <w:proofErr w:type="spellEnd"/>
-      <w:r>
-        <w:rPr>
-          <w:rFonts w:ascii="Courier New" w:hAnsi="Courier New"/>
-          <w:color w:val="auto"/>
-          <w:sz w:val="20"/>
-          <w:szCs w:val="22"/>
-          <w:lang w:val="en-US"/>
-        </w:rPr>
-        <w:t>` INTO price</w:t>
-      </w:r>
-    </w:p>
-    <w:p>
-      <w:pPr>
-        <w:pStyle w:val="a5"/>
-        <w:rPr>
-          <w:rFonts w:ascii="Courier New" w:hAnsi="Courier New"/>
-          <w:color w:val="auto"/>
-          <w:sz w:val="20"/>
-          <w:szCs w:val="22"/>
-          <w:lang w:val="en-US"/>
-        </w:rPr>
-      </w:pPr>
-      <w:r>
-        <w:rPr>
-          <w:rFonts w:ascii="Courier New" w:hAnsi="Courier New"/>
-          <w:color w:val="auto"/>
-          <w:sz w:val="20"/>
-          <w:szCs w:val="22"/>
-          <w:lang w:val="en-US"/>
-        </w:rPr>
-        <w:t xml:space="preserve">    FROM `</w:t>
-      </w:r>
-      <w:proofErr w:type="spellStart"/>
-      <w:r>
-        <w:rPr>
-          <w:rFonts w:ascii="Courier New" w:hAnsi="Courier New"/>
-          <w:color w:val="auto"/>
-          <w:sz w:val="20"/>
-          <w:szCs w:val="22"/>
-          <w:lang w:val="en-US"/>
-        </w:rPr>
-        <w:t>вартість</w:t>
-      </w:r>
-      <w:proofErr w:type="spellEnd"/>
-      <w:r>
-        <w:rPr>
-          <w:rFonts w:ascii="Courier New" w:hAnsi="Courier New"/>
-          <w:color w:val="auto"/>
-          <w:sz w:val="20"/>
-          <w:szCs w:val="22"/>
-          <w:lang w:val="en-US"/>
-        </w:rPr>
-        <w:t xml:space="preserve"> </w:t>
-      </w:r>
-      <w:proofErr w:type="spellStart"/>
-      <w:r>
-        <w:rPr>
-          <w:rFonts w:ascii="Courier New" w:hAnsi="Courier New"/>
-          <w:color w:val="auto"/>
-          <w:sz w:val="20"/>
-          <w:szCs w:val="22"/>
-          <w:lang w:val="en-US"/>
-        </w:rPr>
-        <w:t>бензину</w:t>
-      </w:r>
-      <w:proofErr w:type="spellEnd"/>
-      <w:r>
-        <w:rPr>
-          <w:rFonts w:ascii="Courier New" w:hAnsi="Courier New"/>
-          <w:color w:val="auto"/>
-          <w:sz w:val="20"/>
-          <w:szCs w:val="22"/>
-          <w:lang w:val="en-US"/>
-        </w:rPr>
-        <w:t>`</w:t>
-      </w:r>
-    </w:p>
-    <w:p>
-      <w:pPr>
-        <w:pStyle w:val="a5"/>
-        <w:rPr>
-          <w:rFonts w:ascii="Courier New" w:hAnsi="Courier New"/>
-          <w:color w:val="auto"/>
-          <w:sz w:val="20"/>
-          <w:szCs w:val="22"/>
-          <w:lang w:val="en-US"/>
-        </w:rPr>
-      </w:pPr>
-      <w:r>
-        <w:rPr>
-          <w:rFonts w:ascii="Courier New" w:hAnsi="Courier New"/>
-          <w:color w:val="auto"/>
-          <w:sz w:val="20"/>
-          <w:szCs w:val="22"/>
-          <w:lang w:val="en-US"/>
-        </w:rPr>
-        <w:t xml:space="preserve">    WHERE `</w:t>
-      </w:r>
-      <w:proofErr w:type="spellStart"/>
-      <w:r>
-        <w:rPr>
-          <w:rFonts w:ascii="Courier New" w:hAnsi="Courier New"/>
-          <w:color w:val="auto"/>
-          <w:sz w:val="20"/>
-          <w:szCs w:val="22"/>
-          <w:lang w:val="en-US"/>
-        </w:rPr>
-        <w:t>КодВартості</w:t>
-      </w:r>
-      <w:proofErr w:type="spellEnd"/>
-      <w:r>
-        <w:rPr>
-          <w:rFonts w:ascii="Courier New" w:hAnsi="Courier New"/>
-          <w:color w:val="auto"/>
-          <w:sz w:val="20"/>
-          <w:szCs w:val="22"/>
-          <w:lang w:val="en-US"/>
-        </w:rPr>
-        <w:t xml:space="preserve">` = </w:t>
-      </w:r>
-      <w:proofErr w:type="gramStart"/>
-      <w:r>
-        <w:rPr>
-          <w:rFonts w:ascii="Courier New" w:hAnsi="Courier New"/>
-          <w:color w:val="auto"/>
-          <w:sz w:val="20"/>
-          <w:szCs w:val="22"/>
-          <w:lang w:val="en-US"/>
-        </w:rPr>
-        <w:t>NEW.`</w:t>
-      </w:r>
-      <w:proofErr w:type="spellStart"/>
-      <w:proofErr w:type="gramEnd"/>
-      <w:r>
-        <w:rPr>
-          <w:rFonts w:ascii="Courier New" w:hAnsi="Courier New"/>
-          <w:color w:val="auto"/>
-          <w:sz w:val="20"/>
-          <w:szCs w:val="22"/>
-          <w:lang w:val="en-US"/>
-        </w:rPr>
-        <w:t>КодВартості</w:t>
-      </w:r>
-      <w:proofErr w:type="spellEnd"/>
-      <w:r>
-        <w:rPr>
-          <w:rFonts w:ascii="Courier New" w:hAnsi="Courier New"/>
-          <w:color w:val="auto"/>
-          <w:sz w:val="20"/>
-          <w:szCs w:val="22"/>
-          <w:lang w:val="en-US"/>
-        </w:rPr>
-        <w:t>`;</w:t>
-      </w:r>
-    </w:p>
-    <w:p>
-      <w:pPr>
-        <w:pStyle w:val="a5"/>
-        <w:rPr>
-          <w:rFonts w:ascii="Courier New" w:hAnsi="Courier New"/>
-          <w:color w:val="auto"/>
-          <w:sz w:val="20"/>
-          <w:szCs w:val="22"/>
-          <w:lang w:val="en-US"/>
-        </w:rPr>
-      </w:pPr>
-    </w:p>
-    <w:p>
-      <w:pPr>
-        <w:pStyle w:val="a5"/>
-        <w:rPr>
-          <w:rFonts w:ascii="Courier New" w:hAnsi="Courier New"/>
-          <w:color w:val="auto"/>
-          <w:sz w:val="20"/>
-          <w:szCs w:val="22"/>
-          <w:lang w:val="en-US"/>
-        </w:rPr>
-      </w:pPr>
-      <w:r>
-        <w:rPr>
-          <w:rFonts w:ascii="Courier New" w:hAnsi="Courier New"/>
-          <w:color w:val="auto"/>
-          <w:sz w:val="20"/>
-          <w:szCs w:val="22"/>
-          <w:lang w:val="en-US"/>
-        </w:rPr>
-        <w:t xml:space="preserve">    -- </w:t>
-      </w:r>
-      <w:proofErr w:type="spellStart"/>
-      <w:r>
-        <w:rPr>
-          <w:rFonts w:ascii="Courier New" w:hAnsi="Courier New"/>
-          <w:color w:val="auto"/>
-          <w:sz w:val="20"/>
-          <w:szCs w:val="22"/>
-          <w:lang w:val="en-US"/>
-        </w:rPr>
-        <w:t>Оновлюємо</w:t>
-      </w:r>
-      <w:proofErr w:type="spellEnd"/>
-      <w:r>
-        <w:rPr>
-          <w:rFonts w:ascii="Courier New" w:hAnsi="Courier New"/>
-          <w:color w:val="auto"/>
-          <w:sz w:val="20"/>
-          <w:szCs w:val="22"/>
-          <w:lang w:val="en-US"/>
-        </w:rPr>
-        <w:t xml:space="preserve"> </w:t>
-      </w:r>
-      <w:proofErr w:type="spellStart"/>
-      <w:r>
-        <w:rPr>
-          <w:rFonts w:ascii="Courier New" w:hAnsi="Courier New"/>
-          <w:color w:val="auto"/>
-          <w:sz w:val="20"/>
-          <w:szCs w:val="22"/>
-          <w:lang w:val="en-US"/>
-        </w:rPr>
-        <w:t>загальну</w:t>
-      </w:r>
-      <w:proofErr w:type="spellEnd"/>
-      <w:r>
-        <w:rPr>
-          <w:rFonts w:ascii="Courier New" w:hAnsi="Courier New"/>
-          <w:color w:val="auto"/>
-          <w:sz w:val="20"/>
-          <w:szCs w:val="22"/>
-          <w:lang w:val="en-US"/>
-        </w:rPr>
-        <w:t xml:space="preserve"> </w:t>
-      </w:r>
-      <w:proofErr w:type="spellStart"/>
-      <w:r>
-        <w:rPr>
-          <w:rFonts w:ascii="Courier New" w:hAnsi="Courier New"/>
-          <w:color w:val="auto"/>
-          <w:sz w:val="20"/>
-          <w:szCs w:val="22"/>
-          <w:lang w:val="en-US"/>
-        </w:rPr>
-        <w:t>суму</w:t>
-      </w:r>
-      <w:proofErr w:type="spellEnd"/>
-      <w:r>
-        <w:rPr>
-          <w:rFonts w:ascii="Courier New" w:hAnsi="Courier New"/>
-          <w:color w:val="auto"/>
-          <w:sz w:val="20"/>
-          <w:szCs w:val="22"/>
-          <w:lang w:val="en-US"/>
-        </w:rPr>
-        <w:t xml:space="preserve"> в </w:t>
-      </w:r>
-      <w:proofErr w:type="spellStart"/>
-      <w:r>
-        <w:rPr>
-          <w:rFonts w:ascii="Courier New" w:hAnsi="Courier New"/>
-          <w:color w:val="auto"/>
-          <w:sz w:val="20"/>
-          <w:szCs w:val="22"/>
-          <w:lang w:val="en-US"/>
-        </w:rPr>
-        <w:t>таблиці</w:t>
-      </w:r>
-      <w:proofErr w:type="spellEnd"/>
-      <w:r>
-        <w:rPr>
-          <w:rFonts w:ascii="Courier New" w:hAnsi="Courier New"/>
-          <w:color w:val="auto"/>
-          <w:sz w:val="20"/>
-          <w:szCs w:val="22"/>
-          <w:lang w:val="en-US"/>
-        </w:rPr>
-        <w:t xml:space="preserve"> </w:t>
-      </w:r>
-      <w:proofErr w:type="spellStart"/>
-      <w:r>
-        <w:rPr>
-          <w:rFonts w:ascii="Courier New" w:hAnsi="Courier New"/>
-          <w:color w:val="auto"/>
-          <w:sz w:val="20"/>
-          <w:szCs w:val="22"/>
-          <w:lang w:val="en-US"/>
-        </w:rPr>
-        <w:t>вартості</w:t>
-      </w:r>
-      <w:proofErr w:type="spellEnd"/>
-      <w:r>
-        <w:rPr>
-          <w:rFonts w:ascii="Courier New" w:hAnsi="Courier New"/>
-          <w:color w:val="auto"/>
-          <w:sz w:val="20"/>
-          <w:szCs w:val="22"/>
-          <w:lang w:val="en-US"/>
-        </w:rPr>
-        <w:t xml:space="preserve"> </w:t>
-      </w:r>
-      <w:proofErr w:type="spellStart"/>
-      <w:r>
-        <w:rPr>
-          <w:rFonts w:ascii="Courier New" w:hAnsi="Courier New"/>
-          <w:color w:val="auto"/>
-          <w:sz w:val="20"/>
-          <w:szCs w:val="22"/>
-          <w:lang w:val="en-US"/>
-        </w:rPr>
-        <w:t>бензину</w:t>
-      </w:r>
-      <w:proofErr w:type="spellEnd"/>
-    </w:p>
-    <w:p>
-      <w:pPr>
-        <w:pStyle w:val="a5"/>
-        <w:rPr>
-          <w:rFonts w:ascii="Courier New" w:hAnsi="Courier New"/>
-          <w:color w:val="auto"/>
-          <w:sz w:val="20"/>
-          <w:szCs w:val="22"/>
-          <w:lang w:val="en-US"/>
-        </w:rPr>
-      </w:pPr>
-      <w:r>
-        <w:rPr>
-          <w:rFonts w:ascii="Courier New" w:hAnsi="Courier New"/>
-          <w:color w:val="auto"/>
-          <w:sz w:val="20"/>
-          <w:szCs w:val="22"/>
-          <w:lang w:val="en-US"/>
-        </w:rPr>
-        <w:t xml:space="preserve">    UPDATE `</w:t>
-      </w:r>
-      <w:proofErr w:type="spellStart"/>
-      <w:r>
-        <w:rPr>
-          <w:rFonts w:ascii="Courier New" w:hAnsi="Courier New"/>
-          <w:color w:val="auto"/>
-          <w:sz w:val="20"/>
-          <w:szCs w:val="22"/>
-          <w:lang w:val="en-US"/>
-        </w:rPr>
-        <w:t>вартість</w:t>
-      </w:r>
-      <w:proofErr w:type="spellEnd"/>
-      <w:r>
-        <w:rPr>
-          <w:rFonts w:ascii="Courier New" w:hAnsi="Courier New"/>
-          <w:color w:val="auto"/>
-          <w:sz w:val="20"/>
-          <w:szCs w:val="22"/>
-          <w:lang w:val="en-US"/>
-        </w:rPr>
-        <w:t xml:space="preserve"> </w:t>
-      </w:r>
-      <w:proofErr w:type="spellStart"/>
-      <w:r>
-        <w:rPr>
-          <w:rFonts w:ascii="Courier New" w:hAnsi="Courier New"/>
-          <w:color w:val="auto"/>
-          <w:sz w:val="20"/>
-          <w:szCs w:val="22"/>
-          <w:lang w:val="en-US"/>
-        </w:rPr>
-        <w:t>бензину</w:t>
-      </w:r>
-      <w:proofErr w:type="spellEnd"/>
-      <w:r>
-        <w:rPr>
-          <w:rFonts w:ascii="Courier New" w:hAnsi="Courier New"/>
-          <w:color w:val="auto"/>
-          <w:sz w:val="20"/>
-          <w:szCs w:val="22"/>
-          <w:lang w:val="en-US"/>
-        </w:rPr>
-        <w:t>`</w:t>
-      </w:r>
-    </w:p>
-    <w:p>
-      <w:pPr>
-        <w:pStyle w:val="a5"/>
-        <w:rPr>
-          <w:rFonts w:ascii="Courier New" w:hAnsi="Courier New"/>
-          <w:color w:val="auto"/>
-          <w:sz w:val="20"/>
-          <w:szCs w:val="22"/>
-          <w:lang w:val="en-US"/>
-        </w:rPr>
-      </w:pPr>
-      <w:r>
-        <w:rPr>
-          <w:rFonts w:ascii="Courier New" w:hAnsi="Courier New"/>
-          <w:color w:val="auto"/>
-          <w:sz w:val="20"/>
-          <w:szCs w:val="22"/>
-          <w:lang w:val="en-US"/>
-        </w:rPr>
-        <w:t xml:space="preserve">    SET `</w:t>
-      </w:r>
-      <w:proofErr w:type="spellStart"/>
-      <w:r>
-        <w:rPr>
-          <w:rFonts w:ascii="Courier New" w:hAnsi="Courier New"/>
-          <w:color w:val="auto"/>
-          <w:sz w:val="20"/>
-          <w:szCs w:val="22"/>
-          <w:lang w:val="en-US"/>
-        </w:rPr>
-        <w:t>ЗагальнаСумаГрн</w:t>
-      </w:r>
-      <w:proofErr w:type="spellEnd"/>
-      <w:r>
-        <w:rPr>
-          <w:rFonts w:ascii="Courier New" w:hAnsi="Courier New"/>
-          <w:color w:val="auto"/>
-          <w:sz w:val="20"/>
-          <w:szCs w:val="22"/>
-          <w:lang w:val="en-US"/>
-        </w:rPr>
-        <w:t>` = `</w:t>
-      </w:r>
-      <w:proofErr w:type="spellStart"/>
-      <w:r>
-        <w:rPr>
-          <w:rFonts w:ascii="Courier New" w:hAnsi="Courier New"/>
-          <w:color w:val="auto"/>
-          <w:sz w:val="20"/>
-          <w:szCs w:val="22"/>
-          <w:lang w:val="en-US"/>
-        </w:rPr>
-        <w:t>ЗагальнаСумаГрн</w:t>
-      </w:r>
-      <w:proofErr w:type="spellEnd"/>
-      <w:r>
-        <w:rPr>
-          <w:rFonts w:ascii="Courier New" w:hAnsi="Courier New"/>
-          <w:color w:val="auto"/>
-          <w:sz w:val="20"/>
-          <w:szCs w:val="22"/>
-          <w:lang w:val="en-US"/>
-        </w:rPr>
-        <w:t>` + (</w:t>
-      </w:r>
-      <w:proofErr w:type="gramStart"/>
-      <w:r>
-        <w:rPr>
-          <w:rFonts w:ascii="Courier New" w:hAnsi="Courier New"/>
-          <w:color w:val="auto"/>
-          <w:sz w:val="20"/>
-          <w:szCs w:val="22"/>
-          <w:lang w:val="en-US"/>
-        </w:rPr>
-        <w:t>NEW.`</w:t>
-      </w:r>
-      <w:proofErr w:type="spellStart"/>
-      <w:proofErr w:type="gramEnd"/>
-      <w:r>
-        <w:rPr>
-          <w:rFonts w:ascii="Courier New" w:hAnsi="Courier New"/>
-          <w:color w:val="auto"/>
-          <w:sz w:val="20"/>
-          <w:szCs w:val="22"/>
-          <w:lang w:val="en-US"/>
-        </w:rPr>
-        <w:t>КількістьЛітрів_л</w:t>
-      </w:r>
-      <w:proofErr w:type="spellEnd"/>
-      <w:r>
-        <w:rPr>
-          <w:rFonts w:ascii="Courier New" w:hAnsi="Courier New"/>
-          <w:color w:val="auto"/>
-          <w:sz w:val="20"/>
-          <w:szCs w:val="22"/>
-          <w:lang w:val="en-US"/>
-        </w:rPr>
-        <w:t>` * price)</w:t>
-      </w:r>
-    </w:p>
-    <w:p>
-      <w:pPr>
-        <w:pStyle w:val="a5"/>
-        <w:rPr>
-          <w:rFonts w:ascii="Courier New" w:hAnsi="Courier New"/>
-          <w:color w:val="auto"/>
-          <w:sz w:val="20"/>
-          <w:szCs w:val="22"/>
-          <w:lang w:val="en-US"/>
-        </w:rPr>
-      </w:pPr>
-      <w:r>
-        <w:rPr>
-          <w:rFonts w:ascii="Courier New" w:hAnsi="Courier New"/>
-          <w:color w:val="auto"/>
-          <w:sz w:val="20"/>
-          <w:szCs w:val="22"/>
-          <w:lang w:val="en-US"/>
-        </w:rPr>
-        <w:t xml:space="preserve">    WHERE `</w:t>
-      </w:r>
-      <w:proofErr w:type="spellStart"/>
-      <w:r>
-        <w:rPr>
-          <w:rFonts w:ascii="Courier New" w:hAnsi="Courier New"/>
-          <w:color w:val="auto"/>
-          <w:sz w:val="20"/>
-          <w:szCs w:val="22"/>
-          <w:lang w:val="en-US"/>
-        </w:rPr>
-        <w:t>КодВартості</w:t>
-      </w:r>
-      <w:proofErr w:type="spellEnd"/>
-      <w:r>
-        <w:rPr>
-          <w:rFonts w:ascii="Courier New" w:hAnsi="Courier New"/>
-          <w:color w:val="auto"/>
-          <w:sz w:val="20"/>
-          <w:szCs w:val="22"/>
-          <w:lang w:val="en-US"/>
-        </w:rPr>
-        <w:t xml:space="preserve">` = </w:t>
-      </w:r>
-      <w:proofErr w:type="gramStart"/>
-      <w:r>
-        <w:rPr>
-          <w:rFonts w:ascii="Courier New" w:hAnsi="Courier New"/>
-          <w:color w:val="auto"/>
-          <w:sz w:val="20"/>
-          <w:szCs w:val="22"/>
-          <w:lang w:val="en-US"/>
-        </w:rPr>
-        <w:t>NEW.`</w:t>
-      </w:r>
-      <w:proofErr w:type="spellStart"/>
-      <w:proofErr w:type="gramEnd"/>
-      <w:r>
-        <w:rPr>
-          <w:rFonts w:ascii="Courier New" w:hAnsi="Courier New"/>
-          <w:color w:val="auto"/>
-          <w:sz w:val="20"/>
-          <w:szCs w:val="22"/>
-          <w:lang w:val="en-US"/>
-        </w:rPr>
-        <w:t>КодВартості</w:t>
-      </w:r>
-      <w:proofErr w:type="spellEnd"/>
-      <w:r>
-        <w:rPr>
-          <w:rFonts w:ascii="Courier New" w:hAnsi="Courier New"/>
-          <w:color w:val="auto"/>
-          <w:sz w:val="20"/>
-          <w:szCs w:val="22"/>
-          <w:lang w:val="en-US"/>
-        </w:rPr>
-        <w:t>`;</w:t>
-      </w:r>
-    </w:p>
-    <w:p>
-      <w:pPr>
-        <w:pStyle w:val="a5"/>
-        <w:rPr>
-          <w:rFonts w:ascii="Courier New" w:hAnsi="Courier New"/>
-          <w:color w:val="auto"/>
-          <w:sz w:val="20"/>
-          <w:szCs w:val="22"/>
-          <w:lang w:val="en-US"/>
-        </w:rPr>
-      </w:pPr>
-      <w:r>
-        <w:rPr>
-          <w:rFonts w:ascii="Courier New" w:hAnsi="Courier New"/>
-          <w:color w:val="auto"/>
-          <w:sz w:val="20"/>
-          <w:szCs w:val="22"/>
-          <w:lang w:val="en-US"/>
-        </w:rPr>
-        <w:t>END//</w:t>
-      </w:r>
-    </w:p>
-    <w:p>
-      <w:pPr>
-        <w:pStyle w:val="a5"/>
-        <w:rPr>
-          <w:rFonts w:ascii="Courier New" w:hAnsi="Courier New"/>
-          <w:color w:val="auto"/>
-          <w:sz w:val="20"/>
-          <w:szCs w:val="22"/>
-          <w:lang w:val="en-US"/>
-        </w:rPr>
-      </w:pPr>
-    </w:p>
-    <w:p>
-      <w:pPr>
-        <w:pStyle w:val="a5"/>
-        <w:rPr>
-          <w:lang w:val="uk-UA"/>
-        </w:rPr>
-      </w:pPr>
-      <w:proofErr w:type="gramStart"/>
-      <w:r>
-        <w:rPr>
-          <w:rFonts w:ascii="Courier New" w:hAnsi="Courier New"/>
-          <w:color w:val="auto"/>
-          <w:sz w:val="20"/>
-          <w:szCs w:val="22"/>
-          <w:lang w:val="en-US"/>
-        </w:rPr>
-        <w:t>DELIMITER ;</w:t>
-      </w:r>
-      <w:proofErr w:type="gramEnd"/>
-    </w:p>
-    <w:p>
-      <w:pPr>
-        <w:pStyle w:val="a5"/>
-        <w:rPr>
-          <w:lang w:val="uk-UA"/>
-        </w:rPr>
-      </w:pPr>
-      <w:r>
-        <w:rPr>
-          <w:lang w:val="uk-UA"/>
-        </w:rPr>
-        <w:t>Виконаємо запит для перевірки роботи тригера:</w:t>
-      </w:r>
-    </w:p>
-    <w:p>
-      <w:pPr>
-        <w:pStyle w:val="a9"/>
-        <w:ind w:left="567"/>
-      </w:pPr>
-      <w:bookmarkStart w:id="11" w:name="_Hlk165462569"/>
-      <w:r>
-        <w:t>INSERT INTO `</w:t>
-      </w:r>
-      <w:proofErr w:type="spellStart"/>
-      <w:r>
-        <w:t>продаж</w:t>
-      </w:r>
-      <w:proofErr w:type="spellEnd"/>
-      <w:r>
-        <w:t>` (`</w:t>
-      </w:r>
-      <w:proofErr w:type="spellStart"/>
-      <w:r>
-        <w:t>ДатаПродажу</w:t>
-      </w:r>
-      <w:proofErr w:type="spellEnd"/>
-      <w:r>
-        <w:t>`, `</w:t>
-      </w:r>
-      <w:proofErr w:type="spellStart"/>
-      <w:r>
-        <w:t>НомерДисконту</w:t>
-      </w:r>
-      <w:proofErr w:type="spellEnd"/>
-      <w:r>
-        <w:t>`, `</w:t>
-      </w:r>
-      <w:proofErr w:type="spellStart"/>
-      <w:r>
-        <w:t>МаркаБензину</w:t>
-      </w:r>
-      <w:proofErr w:type="spellEnd"/>
-      <w:r>
-        <w:t>`, `</w:t>
-      </w:r>
-      <w:proofErr w:type="spellStart"/>
-      <w:r>
-        <w:t>КількістьЛітрів_л</w:t>
-      </w:r>
-      <w:proofErr w:type="spellEnd"/>
-      <w:r>
-        <w:t>`, `</w:t>
-      </w:r>
-      <w:proofErr w:type="spellStart"/>
-      <w:r>
-        <w:t>КодВартості</w:t>
-      </w:r>
-      <w:proofErr w:type="spellEnd"/>
-      <w:r>
-        <w:t>`)</w:t>
-      </w:r>
-    </w:p>
-    <w:p>
-      <w:pPr>
-        <w:pStyle w:val="a9"/>
-        <w:ind w:left="567"/>
-      </w:pPr>
-      <w:r>
-        <w:t>VALUES ('2024-04-30 12:00:00', 1</w:t>
-      </w:r>
-      <w:r>
-        <w:rPr>
-          <w:lang w:val="uk-UA"/>
-        </w:rPr>
-        <w:t>6</w:t>
-      </w:r>
-      <w:r>
-        <w:t>, 'А-95', 50, 95);</w:t>
-      </w:r>
-    </w:p>
-    <w:p>
-      <w:pPr>
-        <w:pStyle w:val="a9"/>
-        <w:ind w:left="567"/>
-      </w:pPr>
-    </w:p>
-    <w:p>
-      <w:pPr>
-        <w:pStyle w:val="a9"/>
-        <w:ind w:left="567"/>
-      </w:pPr>
-      <w:r>
-        <w:t>INSERT INTO `</w:t>
-      </w:r>
-      <w:proofErr w:type="spellStart"/>
-      <w:r>
-        <w:t>продаж</w:t>
-      </w:r>
-      <w:proofErr w:type="spellEnd"/>
-      <w:r>
-        <w:t>` (`</w:t>
-      </w:r>
-      <w:proofErr w:type="spellStart"/>
-      <w:r>
-        <w:t>ДатаПродажу</w:t>
-      </w:r>
-      <w:proofErr w:type="spellEnd"/>
-      <w:r>
-        <w:t>`, `</w:t>
-      </w:r>
-      <w:proofErr w:type="spellStart"/>
-      <w:r>
-        <w:t>НомерДисконту</w:t>
-      </w:r>
-      <w:proofErr w:type="spellEnd"/>
-      <w:r>
-        <w:t>`, `</w:t>
-      </w:r>
-      <w:proofErr w:type="spellStart"/>
-      <w:r>
-        <w:t>МаркаБензину</w:t>
-      </w:r>
-      <w:proofErr w:type="spellEnd"/>
-      <w:r>
-        <w:t>`, `</w:t>
-      </w:r>
-      <w:proofErr w:type="spellStart"/>
-      <w:r>
-        <w:t>КількістьЛітрів_л</w:t>
-      </w:r>
-      <w:proofErr w:type="spellEnd"/>
-      <w:r>
-        <w:t>`, `</w:t>
-      </w:r>
-      <w:proofErr w:type="spellStart"/>
-      <w:r>
-        <w:t>КодВартості</w:t>
-      </w:r>
-      <w:proofErr w:type="spellEnd"/>
-      <w:r>
-        <w:t>`)</w:t>
-      </w:r>
-    </w:p>
-    <w:p>
-      <w:pPr>
-        <w:pStyle w:val="a9"/>
-        <w:ind w:left="567"/>
-      </w:pPr>
-      <w:r>
-        <w:t xml:space="preserve">VALUES ('2024-04-30 13:00:00', </w:t>
-      </w:r>
-      <w:r>
-        <w:rPr>
-          <w:lang w:val="uk-UA"/>
-        </w:rPr>
-        <w:t>17</w:t>
-      </w:r>
-      <w:r>
-        <w:t>, 'А-92', 30, 92);</w:t>
-      </w:r>
-    </w:p>
-    <w:p>
-      <w:pPr>
-        <w:pStyle w:val="a9"/>
-        <w:ind w:left="567"/>
-      </w:pPr>
-    </w:p>
-    <w:p>
-      <w:pPr>
-        <w:pStyle w:val="a9"/>
-        <w:ind w:left="567"/>
-      </w:pPr>
-      <w:r>
-        <w:t>INSERT INTO `</w:t>
-      </w:r>
-      <w:proofErr w:type="spellStart"/>
-      <w:r>
-        <w:t>продаж</w:t>
-      </w:r>
-      <w:proofErr w:type="spellEnd"/>
-      <w:r>
-        <w:t>` (`</w:t>
-      </w:r>
-      <w:proofErr w:type="spellStart"/>
-      <w:r>
-        <w:t>ДатаПродажу</w:t>
-      </w:r>
-      <w:proofErr w:type="spellEnd"/>
-      <w:r>
-        <w:t>`, `</w:t>
-      </w:r>
-      <w:proofErr w:type="spellStart"/>
-      <w:r>
-        <w:t>НомерДисконту</w:t>
-      </w:r>
-      <w:proofErr w:type="spellEnd"/>
-      <w:r>
-        <w:t>`, `</w:t>
-      </w:r>
-      <w:proofErr w:type="spellStart"/>
-      <w:r>
-        <w:t>МаркаБензину</w:t>
-      </w:r>
-      <w:proofErr w:type="spellEnd"/>
-      <w:r>
-        <w:t>`, `</w:t>
-      </w:r>
-      <w:proofErr w:type="spellStart"/>
-      <w:r>
-        <w:t>КількістьЛітрів_л</w:t>
-      </w:r>
-      <w:proofErr w:type="spellEnd"/>
-      <w:r>
-        <w:t>`, `</w:t>
-      </w:r>
-      <w:proofErr w:type="spellStart"/>
-      <w:r>
-        <w:t>КодВартості</w:t>
-      </w:r>
-      <w:proofErr w:type="spellEnd"/>
-      <w:r>
-        <w:t>`)</w:t>
-      </w:r>
-    </w:p>
-    <w:p>
-      <w:pPr>
-        <w:pStyle w:val="a9"/>
-        <w:ind w:left="567"/>
-      </w:pPr>
-      <w:r>
-        <w:t xml:space="preserve">VALUES ('2024-04-30 14:00:00', </w:t>
-      </w:r>
-      <w:r>
-        <w:rPr>
-          <w:lang w:val="uk-UA"/>
-        </w:rPr>
-        <w:t>18</w:t>
-      </w:r>
-      <w:r>
-        <w:t>, 'А-76', 20, 76);</w:t>
-      </w:r>
-    </w:p>
-    <w:p>
-      <w:pPr>
-        <w:pStyle w:val="a9"/>
-        <w:ind w:left="567"/>
-        <w:rPr>
-          <w:lang w:val="uk-UA"/>
-        </w:rPr>
-      </w:pPr>
-    </w:p>
-    <w:p>
-      <w:pPr>
-        <w:pStyle w:val="a9"/>
-        <w:ind w:left="567"/>
-      </w:pPr>
-      <w:r>
-        <w:t>SELECT * FROM `</w:t>
-      </w:r>
-      <w:proofErr w:type="spellStart"/>
-      <w:r>
-        <w:t>вартість</w:t>
-      </w:r>
-      <w:proofErr w:type="spellEnd"/>
-      <w:r>
-        <w:t xml:space="preserve"> </w:t>
-      </w:r>
-      <w:proofErr w:type="spellStart"/>
-      <w:r>
-        <w:t>бензину</w:t>
-      </w:r>
-      <w:proofErr w:type="spellEnd"/>
-      <w:r>
-        <w:t>`;</w:t>
-      </w:r>
-    </w:p>
-    <w:bookmarkEnd w:id="11"/>
-    <w:p>
-      <w:pPr>
-        <w:pStyle w:val="a5"/>
-        <w:ind w:firstLine="0"/>
-        <w:rPr>
-          <w:lang w:val="uk-UA"/>
-        </w:rPr>
-      </w:pPr>
-    </w:p>
-    <w:bookmarkEnd w:id="10"/>
+          <w:lang w:val="uk-UA"/>
+        </w:rPr>
+      </w:pPr>
+      <w:r>
+        <w:rPr>
+          <w:rFonts w:ascii="Courier New" w:hAnsi="Courier New"/>
+          <w:color w:val="auto"/>
+          <w:sz w:val="20"/>
+          <w:szCs w:val="22"/>
+          <w:lang w:val="uk-UA"/>
+        </w:rPr>
+        <w:t xml:space="preserve">SHOW GRANTS </w:t>
+      </w:r>
+      <w:proofErr w:type="spellStart"/>
+      <w:r>
+        <w:rPr>
+          <w:rFonts w:ascii="Courier New" w:hAnsi="Courier New"/>
+          <w:color w:val="auto"/>
+          <w:sz w:val="20"/>
+          <w:szCs w:val="22"/>
+          <w:lang w:val="uk-UA"/>
+        </w:rPr>
+        <w:t>for</w:t>
+      </w:r>
+      <w:proofErr w:type="spellEnd"/>
+      <w:r>
+        <w:rPr>
+          <w:rFonts w:ascii="Courier New" w:hAnsi="Courier New"/>
+          <w:color w:val="auto"/>
+          <w:sz w:val="20"/>
+          <w:szCs w:val="22"/>
+          <w:lang w:val="uk-UA"/>
+        </w:rPr>
+        <w:t xml:space="preserve"> '</w:t>
+      </w:r>
+      <w:proofErr w:type="spellStart"/>
+      <w:r>
+        <w:rPr>
+          <w:rFonts w:ascii="Courier New" w:hAnsi="Courier New"/>
+          <w:color w:val="auto"/>
+          <w:sz w:val="20"/>
+          <w:szCs w:val="22"/>
+          <w:lang w:val="uk-UA"/>
+        </w:rPr>
+        <w:t>Guest</w:t>
+      </w:r>
+      <w:proofErr w:type="spellEnd"/>
+      <w:r>
+        <w:rPr>
+          <w:rFonts w:ascii="Courier New" w:hAnsi="Courier New"/>
+          <w:color w:val="auto"/>
+          <w:sz w:val="20"/>
+          <w:szCs w:val="22"/>
+          <w:lang w:val="uk-UA"/>
+        </w:rPr>
+        <w:t>'@'</w:t>
+      </w:r>
+      <w:proofErr w:type="spellStart"/>
+      <w:r>
+        <w:rPr>
+          <w:rFonts w:ascii="Courier New" w:hAnsi="Courier New"/>
+          <w:color w:val="auto"/>
+          <w:sz w:val="20"/>
+          <w:szCs w:val="22"/>
+          <w:lang w:val="uk-UA"/>
+        </w:rPr>
+        <w:t>localhost</w:t>
+      </w:r>
+      <w:proofErr w:type="spellEnd"/>
+      <w:r>
+        <w:rPr>
+          <w:rFonts w:ascii="Courier New" w:hAnsi="Courier New"/>
+          <w:color w:val="auto"/>
+          <w:sz w:val="20"/>
+          <w:szCs w:val="22"/>
+          <w:lang w:val="uk-UA"/>
+        </w:rPr>
+        <w:t>'</w:t>
+      </w:r>
+    </w:p>
     <w:p>
       <w:pPr>
         <w:pStyle w:val="ad"/>
@@ -4219,12 +5462,11 @@
           <w:noProof/>
           <w:lang w:val="uk-UA"/>
         </w:rPr>
-        <w:lastRenderedPageBreak/>
         <w:drawing>
           <wp:inline distT="0" distB="0" distL="0" distR="0">
-            <wp:extent cx="5433238" cy="3886274"/>
-            <wp:effectExtent l="0" t="0" r="2540" b="0"/>
-            <wp:docPr id="1740064069" name="Рисунок 5"/>
+            <wp:extent cx="5108560" cy="1573619"/>
+            <wp:effectExtent l="0" t="0" r="0" b="1270"/>
+            <wp:docPr id="195655657" name="Рисунок 4"/>
             <wp:cNvGraphicFramePr>
               <a:graphicFrameLocks xmlns:a="http://schemas.openxmlformats.org/drawingml/2006/main" noChangeAspect="1"/>
             </wp:cNvGraphicFramePr>
@@ -4232,7 +5474,7 @@
               <a:graphicData uri="http://schemas.openxmlformats.org/drawingml/2006/picture">
                 <pic:pic xmlns:pic="http://schemas.openxmlformats.org/drawingml/2006/picture">
                   <pic:nvPicPr>
-                    <pic:cNvPr id="1740064069" name="Рисунок 1740064069"/>
+                    <pic:cNvPr id="195655657" name="Рисунок 195655657"/>
                     <pic:cNvPicPr/>
                   </pic:nvPicPr>
                   <pic:blipFill>
@@ -4250,7 +5492,7 @@
                   <pic:spPr>
                     <a:xfrm>
                       <a:off x="0" y="0"/>
-                      <a:ext cx="5478363" cy="3918551"/>
+                      <a:ext cx="5143415" cy="1584356"/>
                     </a:xfrm>
                     <a:prstGeom prst="rect">
                       <a:avLst/>
@@ -4270,8 +5512,6 @@
           <w:lang w:val="uk-UA"/>
         </w:rPr>
       </w:pPr>
-      <w:bookmarkStart w:id="12" w:name="_Hlk160048793"/>
-      <w:bookmarkStart w:id="13" w:name="_Hlk165502611"/>
       <w:r>
         <w:rPr>
           <w:lang w:val="uk-UA"/>
@@ -4298,6 +5538,7 @@
       </w:r>
       <w:r>
         <w:rPr>
+          <w:noProof/>
           <w:lang w:val="uk-UA"/>
         </w:rPr>
         <w:t>3</w:t>
@@ -4312,43 +5553,32 @@
         <w:rPr>
           <w:lang w:val="uk-UA"/>
         </w:rPr>
-        <w:t xml:space="preserve"> – </w:t>
-      </w:r>
-      <w:r>
-        <w:rPr>
-          <w:lang w:val="uk-UA"/>
-        </w:rPr>
-        <w:t xml:space="preserve">результат </w:t>
-      </w:r>
-      <w:r>
-        <w:rPr>
-          <w:lang w:val="uk-UA"/>
-        </w:rPr>
-        <w:t>виконання</w:t>
-      </w:r>
-      <w:r>
-        <w:rPr>
-          <w:lang w:val="uk-UA"/>
-        </w:rPr>
-        <w:t xml:space="preserve"> </w:t>
-      </w:r>
-      <w:r>
-        <w:rPr>
-          <w:lang w:val="uk-UA"/>
-        </w:rPr>
-        <w:t xml:space="preserve">тригера </w:t>
-      </w:r>
-      <w:r>
-        <w:rPr>
-          <w:lang w:val="uk-UA"/>
-        </w:rPr>
-        <w:t xml:space="preserve"> з видалення старих записів продажів</w:t>
-      </w:r>
-    </w:p>
-    <w:bookmarkEnd w:id="13"/>
-    <w:p>
-      <w:pPr>
-        <w:pStyle w:val="ad"/>
+        <w:t xml:space="preserve"> – результат </w:t>
+      </w:r>
+      <w:r>
+        <w:rPr>
+          <w:lang w:val="uk-UA"/>
+        </w:rPr>
+        <w:t>редагування</w:t>
+      </w:r>
+      <w:r>
+        <w:rPr>
+          <w:lang w:val="uk-UA"/>
+        </w:rPr>
+        <w:t xml:space="preserve"> привілегій </w:t>
+      </w:r>
+      <w:proofErr w:type="spellStart"/>
+      <w:r>
+        <w:rPr>
+          <w:lang w:val="uk-UA"/>
+        </w:rPr>
+        <w:t>Guest</w:t>
+      </w:r>
+      <w:proofErr w:type="spellEnd"/>
+    </w:p>
+    <w:p>
+      <w:pPr>
+        <w:pStyle w:val="a5"/>
         <w:rPr>
           <w:lang w:val="uk-UA"/>
         </w:rPr>
@@ -4358,20 +5588,14 @@
       <w:pPr>
         <w:pStyle w:val="a7"/>
         <w:rPr>
-          <w:lang w:val="ru-UA"/>
-        </w:rPr>
-      </w:pPr>
-      <w:r>
-        <w:t xml:space="preserve">Здійснити денормализацію «униз» однієї з таблиць, додавши у неї поле </w:t>
-      </w:r>
-      <w:r>
-        <w:rPr>
-          <w:lang w:val="uk-UA"/>
-        </w:rPr>
-        <w:t xml:space="preserve">та </w:t>
-      </w:r>
-      <w:r>
-        <w:t xml:space="preserve">забезпечити коректність інформації цього поля за допомогою тригерів. </w:t>
+          <w:lang w:val="uk-UA"/>
+        </w:rPr>
+      </w:pPr>
+      <w:r>
+        <w:rPr>
+          <w:lang w:val="uk-UA"/>
+        </w:rPr>
+        <w:t>Шифрування записів в таблицях БД</w:t>
       </w:r>
     </w:p>
     <w:p>
@@ -4381,17 +5605,83 @@
           <w:lang w:val="uk-UA"/>
         </w:rPr>
       </w:pPr>
-      <w:r>
-        <w:rPr>
-          <w:lang w:val="uk-UA"/>
-        </w:rPr>
-        <w:t xml:space="preserve">створимо стовпець, який буде рахувати період, скільки людина </w:t>
-      </w:r>
-      <w:r>
-        <w:rPr>
-          <w:lang w:val="uk-UA"/>
-        </w:rPr>
-        <w:t>є клієнтом в компанії. Для цього створимо стовпець командою:</w:t>
+    </w:p>
+    <w:p>
+      <w:pPr>
+        <w:pStyle w:val="a5"/>
+        <w:rPr>
+          <w:lang w:val="uk-UA"/>
+        </w:rPr>
+      </w:pPr>
+    </w:p>
+    <w:p>
+      <w:pPr>
+        <w:pStyle w:val="a5"/>
+        <w:rPr>
+          <w:lang w:val="uk-UA"/>
+        </w:rPr>
+      </w:pPr>
+    </w:p>
+    <w:p>
+      <w:pPr>
+        <w:pStyle w:val="a5"/>
+        <w:rPr>
+          <w:lang w:val="uk-UA"/>
+        </w:rPr>
+      </w:pPr>
+    </w:p>
+    <w:p>
+      <w:pPr>
+        <w:pStyle w:val="a5"/>
+        <w:rPr>
+          <w:lang w:val="uk-UA"/>
+        </w:rPr>
+      </w:pPr>
+    </w:p>
+    <w:p>
+      <w:pPr>
+        <w:pStyle w:val="a5"/>
+        <w:rPr>
+          <w:lang w:val="uk-UA"/>
+        </w:rPr>
+      </w:pPr>
+    </w:p>
+    <w:p>
+      <w:pPr>
+        <w:pStyle w:val="a5"/>
+        <w:rPr>
+          <w:lang w:val="uk-UA"/>
+        </w:rPr>
+      </w:pPr>
+    </w:p>
+    <w:p>
+      <w:pPr>
+        <w:pStyle w:val="a5"/>
+        <w:rPr>
+          <w:lang w:val="uk-UA"/>
+        </w:rPr>
+      </w:pPr>
+    </w:p>
+    <w:p>
+      <w:pPr>
+        <w:pStyle w:val="a5"/>
+        <w:rPr>
+          <w:lang w:val="uk-UA"/>
+        </w:rPr>
+      </w:pPr>
+    </w:p>
+    <w:p>
+      <w:pPr>
+        <w:pStyle w:val="a5"/>
+        <w:rPr>
+          <w:lang w:val="uk-UA"/>
+        </w:rPr>
+      </w:pPr>
+      <w:r>
+        <w:rPr>
+          <w:lang w:val="uk-UA"/>
+        </w:rPr>
+        <w:t>Виконаємо запит для перевірки роботи тригера:</w:t>
       </w:r>
     </w:p>
     <w:p>
@@ -4399,8 +5689,57 @@
         <w:pStyle w:val="a9"/>
         <w:ind w:left="567"/>
       </w:pPr>
-      <w:r>
-        <w:t>ALTER TABLE `клієнт`</w:t>
+      <w:bookmarkStart w:id="11" w:name="_Hlk165462569"/>
+      <w:r>
+        <w:t>INSERT INTO `</w:t>
+      </w:r>
+      <w:proofErr w:type="spellStart"/>
+      <w:r>
+        <w:t>продаж</w:t>
+      </w:r>
+      <w:proofErr w:type="spellEnd"/>
+      <w:r>
+        <w:t>` (`</w:t>
+      </w:r>
+      <w:proofErr w:type="spellStart"/>
+      <w:r>
+        <w:t>ДатаПродажу</w:t>
+      </w:r>
+      <w:proofErr w:type="spellEnd"/>
+      <w:r>
+        <w:t>`, `</w:t>
+      </w:r>
+      <w:proofErr w:type="spellStart"/>
+      <w:r>
+        <w:t>НомерДисконту</w:t>
+      </w:r>
+      <w:proofErr w:type="spellEnd"/>
+      <w:r>
+        <w:t>`, `</w:t>
+      </w:r>
+      <w:proofErr w:type="spellStart"/>
+      <w:r>
+        <w:t>МаркаБензину</w:t>
+      </w:r>
+      <w:proofErr w:type="spellEnd"/>
+      <w:r>
+        <w:t>`, `</w:t>
+      </w:r>
+      <w:proofErr w:type="spellStart"/>
+      <w:r>
+        <w:t>КількістьЛітрів_л</w:t>
+      </w:r>
+      <w:proofErr w:type="spellEnd"/>
+      <w:r>
+        <w:t>`, `</w:t>
+      </w:r>
+      <w:proofErr w:type="spellStart"/>
+      <w:r>
+        <w:t>КодВартості</w:t>
+      </w:r>
+      <w:proofErr w:type="spellEnd"/>
+      <w:r>
+        <w:t>`)</w:t>
       </w:r>
     </w:p>
     <w:p>
@@ -4409,43 +5748,16 @@
         <w:ind w:left="567"/>
       </w:pPr>
       <w:r>
-        <w:t>ADD `</w:t>
-      </w:r>
-      <w:proofErr w:type="spellStart"/>
-      <w:r>
-        <w:t>КількістьДнівКлієнт</w:t>
-      </w:r>
-      <w:proofErr w:type="spellEnd"/>
-      <w:r>
-        <w:t>` INT;</w:t>
-      </w:r>
-    </w:p>
-    <w:p>
-      <w:pPr>
-        <w:pStyle w:val="a5"/>
-        <w:rPr>
-          <w:lang w:val="uk-UA"/>
-        </w:rPr>
-      </w:pPr>
-    </w:p>
-    <w:p>
-      <w:pPr>
-        <w:pStyle w:val="a5"/>
-        <w:rPr>
-          <w:lang w:val="uk-UA"/>
-        </w:rPr>
-      </w:pPr>
-      <w:r>
-        <w:rPr>
-          <w:lang w:val="uk-UA"/>
-        </w:rPr>
-        <w:t xml:space="preserve">Створимо тригер, який буде оновлювати значення в стовпчику при додаванні </w:t>
-      </w:r>
-      <w:r>
-        <w:rPr>
-          <w:lang w:val="uk-UA"/>
-        </w:rPr>
-        <w:t>нового запису в таблицю клієнт</w:t>
+        <w:t>VALUES ('2024-04-30 12:00:00', 1</w:t>
+      </w:r>
+      <w:r>
+        <w:rPr>
+          <w:lang w:val="uk-UA"/>
+        </w:rPr>
+        <w:t>6</w:t>
+      </w:r>
+      <w:r>
+        <w:t>, 'А-95', 50, 95);</w:t>
       </w:r>
     </w:p>
     <w:p>
@@ -4453,9 +5765,6 @@
         <w:pStyle w:val="a9"/>
         <w:ind w:left="567"/>
       </w:pPr>
-      <w:r>
-        <w:t>DELIMITER //</w:t>
-      </w:r>
     </w:p>
     <w:p>
       <w:pPr>
@@ -4463,15 +5772,55 @@
         <w:ind w:left="567"/>
       </w:pPr>
       <w:r>
-        <w:t>CREATE TRIGGER `</w:t>
-      </w:r>
-      <w:proofErr w:type="spellStart"/>
-      <w:r>
-        <w:t>update_days_clientship</w:t>
-      </w:r>
-      <w:proofErr w:type="spellEnd"/>
-      <w:r>
-        <w:t>`</w:t>
+        <w:t>INSERT INTO `</w:t>
+      </w:r>
+      <w:proofErr w:type="spellStart"/>
+      <w:r>
+        <w:t>продаж</w:t>
+      </w:r>
+      <w:proofErr w:type="spellEnd"/>
+      <w:r>
+        <w:t>` (`</w:t>
+      </w:r>
+      <w:proofErr w:type="spellStart"/>
+      <w:r>
+        <w:t>ДатаПродажу</w:t>
+      </w:r>
+      <w:proofErr w:type="spellEnd"/>
+      <w:r>
+        <w:t>`, `</w:t>
+      </w:r>
+      <w:proofErr w:type="spellStart"/>
+      <w:r>
+        <w:t>НомерДисконту</w:t>
+      </w:r>
+      <w:proofErr w:type="spellEnd"/>
+      <w:r>
+        <w:t>`, `</w:t>
+      </w:r>
+      <w:proofErr w:type="spellStart"/>
+      <w:r>
+        <w:t>МаркаБензину</w:t>
+      </w:r>
+      <w:proofErr w:type="spellEnd"/>
+      <w:r>
+        <w:t>`, `</w:t>
+      </w:r>
+      <w:proofErr w:type="spellStart"/>
+      <w:r>
+        <w:t>КількістьЛітрів_л</w:t>
+      </w:r>
+      <w:proofErr w:type="spellEnd"/>
+      <w:r>
+        <w:t>`, `</w:t>
+      </w:r>
+      <w:proofErr w:type="spellStart"/>
+      <w:r>
+        <w:t>КодВартості</w:t>
+      </w:r>
+      <w:proofErr w:type="spellEnd"/>
+      <w:r>
+        <w:t>`)</w:t>
       </w:r>
     </w:p>
     <w:p>
@@ -4480,7 +5829,16 @@
         <w:ind w:left="567"/>
       </w:pPr>
       <w:r>
-        <w:t>BEFORE INSERT ON `клієнт`</w:t>
+        <w:t xml:space="preserve">VALUES ('2024-04-30 13:00:00', </w:t>
+      </w:r>
+      <w:r>
+        <w:rPr>
+          <w:lang w:val="uk-UA"/>
+        </w:rPr>
+        <w:t>17</w:t>
+      </w:r>
+      <w:r>
+        <w:t>, 'А-92', 30, 92);</w:t>
       </w:r>
     </w:p>
     <w:p>
@@ -4488,86 +5846,62 @@
         <w:pStyle w:val="a9"/>
         <w:ind w:left="567"/>
       </w:pPr>
-      <w:r>
-        <w:t>FOR EACH ROW</w:t>
-      </w:r>
     </w:p>
     <w:p>
       <w:pPr>
         <w:pStyle w:val="a9"/>
         <w:ind w:left="567"/>
-        <w:rPr>
-          <w:lang w:val="uk-UA"/>
-        </w:rPr>
-      </w:pPr>
-      <w:r>
-        <w:t>BEGIN</w:t>
-      </w:r>
-      <w:r>
-        <w:rPr>
-          <w:lang w:val="uk-UA"/>
-        </w:rPr>
-        <w:br/>
-      </w:r>
-      <w:r>
-        <w:rPr>
-          <w:lang w:val="uk-UA"/>
-        </w:rPr>
-        <w:t xml:space="preserve">  </w:t>
-      </w:r>
-      <w:r>
-        <w:rPr>
-          <w:lang w:val="uk-UA"/>
-        </w:rPr>
-        <w:t xml:space="preserve">  </w:t>
-      </w:r>
-      <w:r>
-        <w:rPr>
-          <w:lang w:val="uk-UA"/>
-        </w:rPr>
-        <w:t>UPDATE `клієнт` SET `</w:t>
-      </w:r>
-      <w:proofErr w:type="spellStart"/>
-      <w:r>
-        <w:rPr>
-          <w:lang w:val="uk-UA"/>
-        </w:rPr>
-        <w:t>КількістьДнівКлієнтства</w:t>
-      </w:r>
-      <w:proofErr w:type="spellEnd"/>
-      <w:r>
-        <w:rPr>
-          <w:lang w:val="uk-UA"/>
-        </w:rPr>
-        <w:t>` = DATEDIFF(</w:t>
-      </w:r>
-      <w:proofErr w:type="gramStart"/>
-      <w:r>
-        <w:rPr>
-          <w:lang w:val="uk-UA"/>
-        </w:rPr>
-        <w:t>NOW(</w:t>
-      </w:r>
-      <w:proofErr w:type="gramEnd"/>
-      <w:r>
-        <w:rPr>
-          <w:lang w:val="uk-UA"/>
-        </w:rPr>
-        <w:t>), `</w:t>
-      </w:r>
-      <w:proofErr w:type="spellStart"/>
-      <w:r>
-        <w:rPr>
-          <w:lang w:val="uk-UA"/>
-        </w:rPr>
-        <w:t>DateGiven</w:t>
-      </w:r>
-      <w:proofErr w:type="spellEnd"/>
-      <w:r>
-        <w:rPr>
-          <w:lang w:val="uk-UA"/>
-        </w:rPr>
-        <w:t>`);</w:t>
+      </w:pPr>
+      <w:r>
+        <w:t>INSERT INTO `</w:t>
+      </w:r>
+      <w:proofErr w:type="spellStart"/>
+      <w:r>
+        <w:t>продаж</w:t>
+      </w:r>
+      <w:proofErr w:type="spellEnd"/>
+      <w:r>
+        <w:t>` (`</w:t>
+      </w:r>
+      <w:proofErr w:type="spellStart"/>
+      <w:r>
+        <w:t>ДатаПродажу</w:t>
+      </w:r>
+      <w:proofErr w:type="spellEnd"/>
+      <w:r>
+        <w:t>`, `</w:t>
+      </w:r>
+      <w:proofErr w:type="spellStart"/>
+      <w:r>
+        <w:t>НомерДисконту</w:t>
+      </w:r>
+      <w:proofErr w:type="spellEnd"/>
+      <w:r>
+        <w:t>`, `</w:t>
+      </w:r>
+      <w:proofErr w:type="spellStart"/>
+      <w:r>
+        <w:t>МаркаБензину</w:t>
+      </w:r>
+      <w:proofErr w:type="spellEnd"/>
+      <w:r>
+        <w:t>`, `</w:t>
+      </w:r>
+      <w:proofErr w:type="spellStart"/>
+      <w:r>
+        <w:t>КількістьЛітрів_л</w:t>
+      </w:r>
+      <w:proofErr w:type="spellEnd"/>
+      <w:r>
+        <w:t>`, `</w:t>
+      </w:r>
+      <w:proofErr w:type="spellStart"/>
+      <w:r>
+        <w:t>КодВартості</w:t>
+      </w:r>
+      <w:proofErr w:type="spellEnd"/>
+      <w:r>
+        <w:t>`)</w:t>
       </w:r>
     </w:p>
     <w:p>
@@ -4576,46 +5910,426 @@
         <w:ind w:left="567"/>
       </w:pPr>
       <w:r>
-        <w:t xml:space="preserve">    SET </w:t>
-      </w:r>
-      <w:proofErr w:type="gramStart"/>
-      <w:r>
-        <w:t>NEW.`</w:t>
-      </w:r>
-      <w:proofErr w:type="spellStart"/>
-      <w:proofErr w:type="gramEnd"/>
-      <w:r>
-        <w:t>КількістьДнівКлієнт</w:t>
-      </w:r>
-      <w:proofErr w:type="spellEnd"/>
-      <w:r>
-        <w:t>` = DATEDIFF(NOW(), NEW.`</w:t>
-      </w:r>
-      <w:proofErr w:type="spellStart"/>
-      <w:r>
-        <w:t>DateGiven</w:t>
-      </w:r>
-      <w:proofErr w:type="spellEnd"/>
-      <w:r>
-        <w:t>`);</w:t>
+        <w:t xml:space="preserve">VALUES ('2024-04-30 14:00:00', </w:t>
+      </w:r>
+      <w:r>
+        <w:rPr>
+          <w:lang w:val="uk-UA"/>
+        </w:rPr>
+        <w:t>18</w:t>
+      </w:r>
+      <w:r>
+        <w:t>, 'А-76', 20, 76);</w:t>
       </w:r>
     </w:p>
     <w:p>
       <w:pPr>
         <w:pStyle w:val="a9"/>
         <w:ind w:left="567"/>
-      </w:pPr>
-      <w:r>
-        <w:t>END//</w:t>
-      </w:r>
+        <w:rPr>
+          <w:lang w:val="uk-UA"/>
+        </w:rPr>
+      </w:pPr>
     </w:p>
     <w:p>
       <w:pPr>
         <w:pStyle w:val="a9"/>
         <w:ind w:left="567"/>
       </w:pPr>
+      <w:r>
+        <w:t>SELECT * FROM `</w:t>
+      </w:r>
+      <w:proofErr w:type="spellStart"/>
+      <w:r>
+        <w:t>вартість</w:t>
+      </w:r>
+      <w:proofErr w:type="spellEnd"/>
+      <w:r>
+        <w:t xml:space="preserve"> </w:t>
+      </w:r>
+      <w:proofErr w:type="spellStart"/>
+      <w:r>
+        <w:t>бензину</w:t>
+      </w:r>
+      <w:proofErr w:type="spellEnd"/>
+      <w:r>
+        <w:t>`;</w:t>
+      </w:r>
+    </w:p>
+    <w:bookmarkEnd w:id="11"/>
+    <w:p>
+      <w:pPr>
+        <w:pStyle w:val="a5"/>
+        <w:ind w:firstLine="0"/>
+        <w:rPr>
+          <w:lang w:val="uk-UA"/>
+        </w:rPr>
+      </w:pPr>
+    </w:p>
+    <w:p>
+      <w:pPr>
+        <w:pStyle w:val="ad"/>
+        <w:rPr>
+          <w:lang w:val="uk-UA"/>
+        </w:rPr>
+      </w:pPr>
+      <w:bookmarkStart w:id="12" w:name="_Hlk167479874"/>
+      <w:bookmarkEnd w:id="7"/>
+    </w:p>
+    <w:p>
+      <w:pPr>
+        <w:pStyle w:val="ad"/>
+        <w:rPr>
+          <w:lang w:val="uk-UA"/>
+        </w:rPr>
+      </w:pPr>
+      <w:bookmarkStart w:id="13" w:name="_Hlk165502611"/>
+      <w:bookmarkStart w:id="14" w:name="_Hlk160048793"/>
+      <w:r>
+        <w:rPr>
+          <w:lang w:val="uk-UA"/>
+        </w:rPr>
+        <w:t xml:space="preserve">Рисунок </w:t>
+      </w:r>
+      <w:r>
+        <w:rPr>
+          <w:lang w:val="uk-UA"/>
+        </w:rPr>
+        <w:fldChar w:fldCharType="begin"/>
+      </w:r>
+      <w:r>
+        <w:rPr>
+          <w:lang w:val="uk-UA"/>
+        </w:rPr>
+        <w:instrText xml:space="preserve"> SEQ Рисунок \* ARABIC </w:instrText>
+      </w:r>
+      <w:r>
+        <w:rPr>
+          <w:lang w:val="uk-UA"/>
+        </w:rPr>
+        <w:fldChar w:fldCharType="separate"/>
+      </w:r>
+      <w:r>
+        <w:rPr>
+          <w:lang w:val="uk-UA"/>
+        </w:rPr>
+        <w:t>3</w:t>
+      </w:r>
+      <w:r>
+        <w:rPr>
+          <w:lang w:val="uk-UA"/>
+        </w:rPr>
+        <w:fldChar w:fldCharType="end"/>
+      </w:r>
+      <w:r>
+        <w:rPr>
+          <w:lang w:val="uk-UA"/>
+        </w:rPr>
+        <w:t xml:space="preserve"> – </w:t>
+      </w:r>
+      <w:r>
+        <w:rPr>
+          <w:lang w:val="uk-UA"/>
+        </w:rPr>
+        <w:t xml:space="preserve">результат </w:t>
+      </w:r>
+      <w:r>
+        <w:rPr>
+          <w:lang w:val="uk-UA"/>
+        </w:rPr>
+        <w:t>виконання</w:t>
+      </w:r>
+      <w:r>
+        <w:rPr>
+          <w:lang w:val="uk-UA"/>
+        </w:rPr>
+        <w:t xml:space="preserve"> </w:t>
+      </w:r>
+      <w:r>
+        <w:rPr>
+          <w:lang w:val="uk-UA"/>
+        </w:rPr>
+        <w:t xml:space="preserve">тригера </w:t>
+      </w:r>
+      <w:r>
+        <w:rPr>
+          <w:lang w:val="uk-UA"/>
+        </w:rPr>
+        <w:t xml:space="preserve"> з видалення старих записів продажів</w:t>
+      </w:r>
+    </w:p>
+    <w:bookmarkEnd w:id="12"/>
+    <w:bookmarkEnd w:id="13"/>
+    <w:p>
+      <w:pPr>
+        <w:pStyle w:val="ad"/>
+        <w:rPr>
+          <w:lang w:val="uk-UA"/>
+        </w:rPr>
+      </w:pPr>
+    </w:p>
+    <w:p>
+      <w:pPr>
+        <w:pStyle w:val="a7"/>
+        <w:rPr>
+          <w:lang w:val="ru-UA"/>
+        </w:rPr>
+      </w:pPr>
+      <w:r>
+        <w:t xml:space="preserve">Здійснити денормализацію «униз» однієї з таблиць, додавши у неї поле </w:t>
+      </w:r>
+      <w:r>
+        <w:rPr>
+          <w:lang w:val="uk-UA"/>
+        </w:rPr>
+        <w:t xml:space="preserve">та </w:t>
+      </w:r>
+      <w:r>
+        <w:t xml:space="preserve">забезпечити коректність інформації цього поля за допомогою тригерів. </w:t>
+      </w:r>
+    </w:p>
+    <w:p>
+      <w:pPr>
+        <w:pStyle w:val="a5"/>
+        <w:rPr>
+          <w:lang w:val="uk-UA"/>
+        </w:rPr>
+      </w:pPr>
+      <w:r>
+        <w:rPr>
+          <w:lang w:val="uk-UA"/>
+        </w:rPr>
+        <w:t xml:space="preserve">створимо стовпець, який буде рахувати період, скільки людина </w:t>
+      </w:r>
+      <w:r>
+        <w:rPr>
+          <w:lang w:val="uk-UA"/>
+        </w:rPr>
+        <w:t>є клієнтом в компанії. Для цього створимо стовпець командою:</w:t>
+      </w:r>
+    </w:p>
+    <w:p>
+      <w:pPr>
+        <w:pStyle w:val="a9"/>
+        <w:ind w:left="567"/>
+      </w:pPr>
+      <w:r>
+        <w:t>ALTER TABLE `клієнт`</w:t>
+      </w:r>
+    </w:p>
+    <w:p>
+      <w:pPr>
+        <w:pStyle w:val="a9"/>
+        <w:ind w:left="567"/>
+      </w:pPr>
+      <w:r>
+        <w:t>ADD `</w:t>
+      </w:r>
+      <w:proofErr w:type="spellStart"/>
+      <w:r>
+        <w:t>КількістьДнівКлієнт</w:t>
+      </w:r>
+      <w:proofErr w:type="spellEnd"/>
+      <w:r>
+        <w:t>` INT;</w:t>
+      </w:r>
+    </w:p>
+    <w:p>
+      <w:pPr>
+        <w:pStyle w:val="a5"/>
+        <w:rPr>
+          <w:lang w:val="uk-UA"/>
+        </w:rPr>
+      </w:pPr>
+    </w:p>
+    <w:p>
+      <w:pPr>
+        <w:pStyle w:val="a5"/>
+        <w:rPr>
+          <w:lang w:val="uk-UA"/>
+        </w:rPr>
+      </w:pPr>
+      <w:r>
+        <w:rPr>
+          <w:lang w:val="uk-UA"/>
+        </w:rPr>
+        <w:t xml:space="preserve">Створимо тригер, який буде оновлювати значення в стовпчику при додаванні </w:t>
+      </w:r>
+      <w:r>
+        <w:rPr>
+          <w:lang w:val="uk-UA"/>
+        </w:rPr>
+        <w:t>нового запису в таблицю клієнт</w:t>
+      </w:r>
+    </w:p>
+    <w:p>
+      <w:pPr>
+        <w:pStyle w:val="a9"/>
+        <w:ind w:left="567"/>
+      </w:pPr>
+      <w:r>
+        <w:t>DELIMITER //</w:t>
+      </w:r>
+    </w:p>
+    <w:p>
+      <w:pPr>
+        <w:pStyle w:val="a9"/>
+        <w:ind w:left="567"/>
+      </w:pPr>
+      <w:r>
+        <w:t>CREATE TRIGGER `</w:t>
+      </w:r>
+      <w:proofErr w:type="spellStart"/>
+      <w:r>
+        <w:t>update_days_clientship</w:t>
+      </w:r>
+      <w:proofErr w:type="spellEnd"/>
+      <w:r>
+        <w:t>`</w:t>
+      </w:r>
+    </w:p>
+    <w:p>
+      <w:pPr>
+        <w:pStyle w:val="a9"/>
+        <w:ind w:left="567"/>
+      </w:pPr>
+      <w:r>
+        <w:t>BEFORE INSERT ON `клієнт`</w:t>
+      </w:r>
+    </w:p>
+    <w:p>
+      <w:pPr>
+        <w:pStyle w:val="a9"/>
+        <w:ind w:left="567"/>
+      </w:pPr>
+      <w:r>
+        <w:t>FOR EACH ROW</w:t>
+      </w:r>
+    </w:p>
+    <w:p>
+      <w:pPr>
+        <w:pStyle w:val="a9"/>
+        <w:ind w:left="567"/>
+        <w:rPr>
+          <w:lang w:val="uk-UA"/>
+        </w:rPr>
+      </w:pPr>
+      <w:r>
+        <w:t>BEGIN</w:t>
+      </w:r>
+      <w:r>
+        <w:rPr>
+          <w:lang w:val="uk-UA"/>
+        </w:rPr>
+        <w:br/>
+      </w:r>
+      <w:r>
+        <w:rPr>
+          <w:lang w:val="uk-UA"/>
+        </w:rPr>
+        <w:t xml:space="preserve">  </w:t>
+      </w:r>
+      <w:r>
+        <w:rPr>
+          <w:lang w:val="uk-UA"/>
+        </w:rPr>
+        <w:t xml:space="preserve">  </w:t>
+      </w:r>
+      <w:r>
+        <w:rPr>
+          <w:lang w:val="uk-UA"/>
+        </w:rPr>
+        <w:t>UPDATE `клієнт` SET `</w:t>
+      </w:r>
+      <w:proofErr w:type="spellStart"/>
+      <w:r>
+        <w:rPr>
+          <w:lang w:val="uk-UA"/>
+        </w:rPr>
+        <w:t>КількістьДнівКлієнтства</w:t>
+      </w:r>
+      <w:proofErr w:type="spellEnd"/>
+      <w:r>
+        <w:rPr>
+          <w:lang w:val="uk-UA"/>
+        </w:rPr>
+        <w:t>` = DATEDIFF(</w:t>
+      </w:r>
       <w:proofErr w:type="gramStart"/>
       <w:r>
+        <w:rPr>
+          <w:lang w:val="uk-UA"/>
+        </w:rPr>
+        <w:t>NOW(</w:t>
+      </w:r>
+      <w:proofErr w:type="gramEnd"/>
+      <w:r>
+        <w:rPr>
+          <w:lang w:val="uk-UA"/>
+        </w:rPr>
+        <w:t>), `</w:t>
+      </w:r>
+      <w:proofErr w:type="spellStart"/>
+      <w:r>
+        <w:rPr>
+          <w:lang w:val="uk-UA"/>
+        </w:rPr>
+        <w:t>DateGiven</w:t>
+      </w:r>
+      <w:proofErr w:type="spellEnd"/>
+      <w:r>
+        <w:rPr>
+          <w:lang w:val="uk-UA"/>
+        </w:rPr>
+        <w:t>`);</w:t>
+      </w:r>
+    </w:p>
+    <w:p>
+      <w:pPr>
+        <w:pStyle w:val="a9"/>
+        <w:ind w:left="567"/>
+      </w:pPr>
+      <w:r>
+        <w:t xml:space="preserve">    SET </w:t>
+      </w:r>
+      <w:proofErr w:type="gramStart"/>
+      <w:r>
+        <w:t>NEW.`</w:t>
+      </w:r>
+      <w:proofErr w:type="spellStart"/>
+      <w:proofErr w:type="gramEnd"/>
+      <w:r>
+        <w:t>КількістьДнівКлієнт</w:t>
+      </w:r>
+      <w:proofErr w:type="spellEnd"/>
+      <w:r>
+        <w:t>` = DATEDIFF(NOW(), NEW.`</w:t>
+      </w:r>
+      <w:proofErr w:type="spellStart"/>
+      <w:r>
+        <w:t>DateGiven</w:t>
+      </w:r>
+      <w:proofErr w:type="spellEnd"/>
+      <w:r>
+        <w:t>`);</w:t>
+      </w:r>
+    </w:p>
+    <w:p>
+      <w:pPr>
+        <w:pStyle w:val="a9"/>
+        <w:ind w:left="567"/>
+      </w:pPr>
+      <w:r>
+        <w:t>END//</w:t>
+      </w:r>
+    </w:p>
+    <w:p>
+      <w:pPr>
+        <w:pStyle w:val="a9"/>
+        <w:ind w:left="567"/>
+      </w:pPr>
+      <w:proofErr w:type="gramStart"/>
+      <w:r>
         <w:t>DELIMITER ;</w:t>
       </w:r>
       <w:proofErr w:type="gramEnd"/>
@@ -4635,7 +6349,7 @@
           <w:lang w:val="uk-UA"/>
         </w:rPr>
       </w:pPr>
-      <w:bookmarkStart w:id="14" w:name="_Hlk165502212"/>
+      <w:bookmarkStart w:id="15" w:name="_Hlk165502212"/>
       <w:r>
         <w:rPr>
           <w:lang w:val="uk-UA"/>
@@ -4649,7 +6363,7 @@
         <w:t>тригера виведемо по 5 клієнтів, які найдовше в компанії, та найновіші.</w:t>
       </w:r>
     </w:p>
-    <w:bookmarkEnd w:id="14"/>
+    <w:bookmarkEnd w:id="15"/>
     <w:p>
       <w:pPr>
         <w:pStyle w:val="a5"/>
@@ -5011,74 +6725,74 @@
           <w:szCs w:val="22"/>
           <w:lang w:val="uk-UA"/>
         </w:rPr>
+        <w:t>ORDER BY `</w:t>
+      </w:r>
+      <w:proofErr w:type="spellStart"/>
+      <w:r>
+        <w:rPr>
+          <w:rFonts w:ascii="Courier New" w:hAnsi="Courier New"/>
+          <w:color w:val="auto"/>
+          <w:sz w:val="20"/>
+          <w:szCs w:val="22"/>
+          <w:lang w:val="uk-UA"/>
+        </w:rPr>
+        <w:t>КількістьДнівКлієнт</w:t>
+      </w:r>
+      <w:proofErr w:type="spellEnd"/>
+      <w:r>
+        <w:rPr>
+          <w:rFonts w:ascii="Courier New" w:hAnsi="Courier New"/>
+          <w:color w:val="auto"/>
+          <w:sz w:val="20"/>
+          <w:szCs w:val="22"/>
+          <w:lang w:val="uk-UA"/>
+        </w:rPr>
+        <w:t>` ASC</w:t>
+      </w:r>
+    </w:p>
+    <w:p>
+      <w:pPr>
+        <w:pStyle w:val="a5"/>
+        <w:rPr>
+          <w:rFonts w:ascii="Courier New" w:hAnsi="Courier New"/>
+          <w:color w:val="auto"/>
+          <w:sz w:val="20"/>
+          <w:szCs w:val="22"/>
+          <w:lang w:val="uk-UA"/>
+        </w:rPr>
+      </w:pPr>
+      <w:r>
+        <w:rPr>
+          <w:rFonts w:ascii="Courier New" w:hAnsi="Courier New"/>
+          <w:color w:val="auto"/>
+          <w:sz w:val="20"/>
+          <w:szCs w:val="22"/>
+          <w:lang w:val="uk-UA"/>
+        </w:rPr>
+        <w:t>LIMIT 5;</w:t>
+      </w:r>
+    </w:p>
+    <w:p>
+      <w:pPr>
+        <w:pStyle w:val="a5"/>
+        <w:rPr>
+          <w:lang w:val="uk-UA"/>
+        </w:rPr>
+      </w:pPr>
+    </w:p>
+    <w:p>
+      <w:pPr>
+        <w:pStyle w:val="ad"/>
+        <w:rPr>
+          <w:lang w:val="uk-UA"/>
+        </w:rPr>
+      </w:pPr>
+      <w:r>
+        <w:rPr>
+          <w:noProof/>
+          <w:lang w:val="uk-UA"/>
+        </w:rPr>
         <w:lastRenderedPageBreak/>
-        <w:t>ORDER BY `</w:t>
-      </w:r>
-      <w:proofErr w:type="spellStart"/>
-      <w:r>
-        <w:rPr>
-          <w:rFonts w:ascii="Courier New" w:hAnsi="Courier New"/>
-          <w:color w:val="auto"/>
-          <w:sz w:val="20"/>
-          <w:szCs w:val="22"/>
-          <w:lang w:val="uk-UA"/>
-        </w:rPr>
-        <w:t>КількістьДнівКлієнт</w:t>
-      </w:r>
-      <w:proofErr w:type="spellEnd"/>
-      <w:r>
-        <w:rPr>
-          <w:rFonts w:ascii="Courier New" w:hAnsi="Courier New"/>
-          <w:color w:val="auto"/>
-          <w:sz w:val="20"/>
-          <w:szCs w:val="22"/>
-          <w:lang w:val="uk-UA"/>
-        </w:rPr>
-        <w:t>` ASC</w:t>
-      </w:r>
-    </w:p>
-    <w:p>
-      <w:pPr>
-        <w:pStyle w:val="a5"/>
-        <w:rPr>
-          <w:rFonts w:ascii="Courier New" w:hAnsi="Courier New"/>
-          <w:color w:val="auto"/>
-          <w:sz w:val="20"/>
-          <w:szCs w:val="22"/>
-          <w:lang w:val="uk-UA"/>
-        </w:rPr>
-      </w:pPr>
-      <w:r>
-        <w:rPr>
-          <w:rFonts w:ascii="Courier New" w:hAnsi="Courier New"/>
-          <w:color w:val="auto"/>
-          <w:sz w:val="20"/>
-          <w:szCs w:val="22"/>
-          <w:lang w:val="uk-UA"/>
-        </w:rPr>
-        <w:t>LIMIT 5;</w:t>
-      </w:r>
-    </w:p>
-    <w:p>
-      <w:pPr>
-        <w:pStyle w:val="a5"/>
-        <w:rPr>
-          <w:lang w:val="uk-UA"/>
-        </w:rPr>
-      </w:pPr>
-    </w:p>
-    <w:p>
-      <w:pPr>
-        <w:pStyle w:val="ad"/>
-        <w:rPr>
-          <w:lang w:val="uk-UA"/>
-        </w:rPr>
-      </w:pPr>
-      <w:r>
-        <w:rPr>
-          <w:noProof/>
-          <w:lang w:val="uk-UA"/>
-        </w:rPr>
         <w:drawing>
           <wp:inline distT="0" distB="0" distL="0" distR="0">
             <wp:extent cx="3797300" cy="1651000"/>
@@ -5402,15 +7116,15 @@
       <w:proofErr w:type="spellEnd"/>
       <w:proofErr w:type="gramEnd"/>
       <w:r>
-        <w:t xml:space="preserve"> VARCHAR(20), час </w:t>
-      </w:r>
-      <w:proofErr w:type="spellStart"/>
-      <w:r>
-        <w:t>date</w:t>
-      </w:r>
-      <w:proofErr w:type="spellEnd"/>
-      <w:r>
-        <w:t>);</w:t>
+        <w:t xml:space="preserve"> VARCHAR(20), </w:t>
+      </w:r>
+      <w:proofErr w:type="spellStart"/>
+      <w:r>
+        <w:t>час</w:t>
+      </w:r>
+      <w:proofErr w:type="spellEnd"/>
+      <w:r>
+        <w:t xml:space="preserve"> date);</w:t>
       </w:r>
     </w:p>
     <w:p>
@@ -5489,7 +7203,23 @@
       </w:r>
       <w:proofErr w:type="spellEnd"/>
       <w:r>
-        <w:t>` (`дія`, `час`)</w:t>
+        <w:t>` (`</w:t>
+      </w:r>
+      <w:proofErr w:type="spellStart"/>
+      <w:r>
+        <w:t>дія</w:t>
+      </w:r>
+      <w:proofErr w:type="spellEnd"/>
+      <w:r>
+        <w:t>`, `</w:t>
+      </w:r>
+      <w:proofErr w:type="spellStart"/>
+      <w:r>
+        <w:t>час</w:t>
+      </w:r>
+      <w:proofErr w:type="spellEnd"/>
+      <w:r>
+        <w:t>`)</w:t>
       </w:r>
     </w:p>
     <w:p>
@@ -5607,8 +7337,8 @@
           <w:lang w:val="uk-UA"/>
         </w:rPr>
       </w:pPr>
-      <w:bookmarkStart w:id="15" w:name="_Hlk159240523"/>
-      <w:bookmarkEnd w:id="12"/>
+      <w:bookmarkStart w:id="16" w:name="_Hlk159240523"/>
+      <w:bookmarkEnd w:id="14"/>
       <w:r>
         <w:rPr>
           <w:lang w:val="uk-UA"/>
@@ -5651,7 +7381,7 @@
         </w:rPr>
         <w:t xml:space="preserve"> – </w:t>
       </w:r>
-      <w:bookmarkEnd w:id="15"/>
+      <w:bookmarkEnd w:id="16"/>
       <w:r>
         <w:rPr>
           <w:lang w:val="uk-UA"/>
@@ -5748,7 +7478,7 @@
           <w:lang w:val="uk-UA"/>
         </w:rPr>
       </w:pPr>
-      <w:bookmarkStart w:id="16" w:name="_Hlk165576687"/>
+      <w:bookmarkStart w:id="17" w:name="_Hlk165576687"/>
       <w:r>
         <w:rPr>
           <w:lang w:val="uk-UA"/>
@@ -5803,7 +7533,7 @@
         </w:rPr>
         <w:t>є більш ефективно використовувати бази даних.</w:t>
       </w:r>
-      <w:bookmarkEnd w:id="16"/>
+      <w:bookmarkEnd w:id="17"/>
     </w:p>
     <w:sectPr>
       <w:type w:val="continuous"/>
@@ -6102,6 +7832,233 @@
     </w:lvl>
   </w:abstractNum>
   <w:abstractNum w:abstractNumId="3" w15:restartNumberingAfterBreak="0">
+    <w:nsid w:val="35E973EE"/>
+    <w:multiLevelType w:val="hybridMultilevel"/>
+    <w:tmpl w:val="564C3D38"/>
+    <w:lvl w:ilvl="0" w:tplc="9E6079BA">
+      <w:start w:val="6"/>
+      <w:numFmt w:val="bullet"/>
+      <w:lvlText w:val="-"/>
+      <w:lvlJc w:val="left"/>
+      <w:pPr>
+        <w:ind w:left="927" w:hanging="360"/>
+      </w:pPr>
+      <w:rPr>
+        <w:rFonts w:ascii="Times New Roman" w:eastAsia="Times New Roman" w:hAnsi="Times New Roman" w:cs="Times New Roman" w:hint="default"/>
+      </w:rPr>
+    </w:lvl>
+    <w:lvl w:ilvl="1" w:tplc="04190003" w:tentative="1">
+      <w:start w:val="1"/>
+      <w:numFmt w:val="bullet"/>
+      <w:lvlText w:val="o"/>
+      <w:lvlJc w:val="left"/>
+      <w:pPr>
+        <w:ind w:left="1647" w:hanging="360"/>
+      </w:pPr>
+      <w:rPr>
+        <w:rFonts w:ascii="Courier New" w:hAnsi="Courier New" w:cs="Courier New" w:hint="default"/>
+      </w:rPr>
+    </w:lvl>
+    <w:lvl w:ilvl="2" w:tplc="04190005" w:tentative="1">
+      <w:start w:val="1"/>
+      <w:numFmt w:val="bullet"/>
+      <w:lvlText w:val=""/>
+      <w:lvlJc w:val="left"/>
+      <w:pPr>
+        <w:ind w:left="2367" w:hanging="360"/>
+      </w:pPr>
+      <w:rPr>
+        <w:rFonts w:ascii="Wingdings" w:hAnsi="Wingdings" w:hint="default"/>
+      </w:rPr>
+    </w:lvl>
+    <w:lvl w:ilvl="3" w:tplc="04190001" w:tentative="1">
+      <w:start w:val="1"/>
+      <w:numFmt w:val="bullet"/>
+      <w:lvlText w:val=""/>
+      <w:lvlJc w:val="left"/>
+      <w:pPr>
+        <w:ind w:left="3087" w:hanging="360"/>
+      </w:pPr>
+      <w:rPr>
+        <w:rFonts w:ascii="Symbol" w:hAnsi="Symbol" w:hint="default"/>
+      </w:rPr>
+    </w:lvl>
+    <w:lvl w:ilvl="4" w:tplc="04190003" w:tentative="1">
+      <w:start w:val="1"/>
+      <w:numFmt w:val="bullet"/>
+      <w:lvlText w:val="o"/>
+      <w:lvlJc w:val="left"/>
+      <w:pPr>
+        <w:ind w:left="3807" w:hanging="360"/>
+      </w:pPr>
+      <w:rPr>
+        <w:rFonts w:ascii="Courier New" w:hAnsi="Courier New" w:cs="Courier New" w:hint="default"/>
+      </w:rPr>
+    </w:lvl>
+    <w:lvl w:ilvl="5" w:tplc="04190005" w:tentative="1">
+      <w:start w:val="1"/>
+      <w:numFmt w:val="bullet"/>
+      <w:lvlText w:val=""/>
+      <w:lvlJc w:val="left"/>
+      <w:pPr>
+        <w:ind w:left="4527" w:hanging="360"/>
+      </w:pPr>
+      <w:rPr>
+        <w:rFonts w:ascii="Wingdings" w:hAnsi="Wingdings" w:hint="default"/>
+      </w:rPr>
+    </w:lvl>
+    <w:lvl w:ilvl="6" w:tplc="04190001" w:tentative="1">
+      <w:start w:val="1"/>
+      <w:numFmt w:val="bullet"/>
+      <w:lvlText w:val=""/>
+      <w:lvlJc w:val="left"/>
+      <w:pPr>
+        <w:ind w:left="5247" w:hanging="360"/>
+      </w:pPr>
+      <w:rPr>
+        <w:rFonts w:ascii="Symbol" w:hAnsi="Symbol" w:hint="default"/>
+      </w:rPr>
+    </w:lvl>
+    <w:lvl w:ilvl="7" w:tplc="04190003" w:tentative="1">
+      <w:start w:val="1"/>
+      <w:numFmt w:val="bullet"/>
+      <w:lvlText w:val="o"/>
+      <w:lvlJc w:val="left"/>
+      <w:pPr>
+        <w:ind w:left="5967" w:hanging="360"/>
+      </w:pPr>
+      <w:rPr>
+        <w:rFonts w:ascii="Courier New" w:hAnsi="Courier New" w:cs="Courier New" w:hint="default"/>
+      </w:rPr>
+    </w:lvl>
+    <w:lvl w:ilvl="8" w:tplc="04190005" w:tentative="1">
+      <w:start w:val="1"/>
+      <w:numFmt w:val="bullet"/>
+      <w:lvlText w:val=""/>
+      <w:lvlJc w:val="left"/>
+      <w:pPr>
+        <w:ind w:left="6687" w:hanging="360"/>
+      </w:pPr>
+      <w:rPr>
+        <w:rFonts w:ascii="Wingdings" w:hAnsi="Wingdings" w:hint="default"/>
+      </w:rPr>
+    </w:lvl>
+  </w:abstractNum>
+  <w:abstractNum w:abstractNumId="4" w15:restartNumberingAfterBreak="0">
+    <w:nsid w:val="437F30B5"/>
+    <w:multiLevelType w:val="hybridMultilevel"/>
+    <w:tmpl w:val="CCB02FDC"/>
+    <w:lvl w:ilvl="0" w:tplc="07BC144A">
+      <w:start w:val="6"/>
+      <w:numFmt w:val="bullet"/>
+      <w:lvlText w:val="-"/>
+      <w:lvlJc w:val="left"/>
+      <w:pPr>
+        <w:ind w:left="927" w:hanging="360"/>
+      </w:pPr>
+      <w:rPr>
+        <w:rFonts w:ascii="Arial" w:eastAsia="Times New Roman" w:hAnsi="Arial" w:cs="Arial" w:hint="default"/>
+        <w:i/>
+      </w:rPr>
+    </w:lvl>
+    <w:lvl w:ilvl="1" w:tplc="04190003" w:tentative="1">
+      <w:start w:val="1"/>
+      <w:numFmt w:val="bullet"/>
+      <w:lvlText w:val="o"/>
+      <w:lvlJc w:val="left"/>
+      <w:pPr>
+        <w:ind w:left="1647" w:hanging="360"/>
+      </w:pPr>
+      <w:rPr>
+        <w:rFonts w:ascii="Courier New" w:hAnsi="Courier New" w:cs="Courier New" w:hint="default"/>
+      </w:rPr>
+    </w:lvl>
+    <w:lvl w:ilvl="2" w:tplc="04190005" w:tentative="1">
+      <w:start w:val="1"/>
+      <w:numFmt w:val="bullet"/>
+      <w:lvlText w:val=""/>
+      <w:lvlJc w:val="left"/>
+      <w:pPr>
+        <w:ind w:left="2367" w:hanging="360"/>
+      </w:pPr>
+      <w:rPr>
+        <w:rFonts w:ascii="Wingdings" w:hAnsi="Wingdings" w:hint="default"/>
+      </w:rPr>
+    </w:lvl>
+    <w:lvl w:ilvl="3" w:tplc="04190001" w:tentative="1">
+      <w:start w:val="1"/>
+      <w:numFmt w:val="bullet"/>
+      <w:lvlText w:val=""/>
+      <w:lvlJc w:val="left"/>
+      <w:pPr>
+        <w:ind w:left="3087" w:hanging="360"/>
+      </w:pPr>
+      <w:rPr>
+        <w:rFonts w:ascii="Symbol" w:hAnsi="Symbol" w:hint="default"/>
+      </w:rPr>
+    </w:lvl>
+    <w:lvl w:ilvl="4" w:tplc="04190003" w:tentative="1">
+      <w:start w:val="1"/>
+      <w:numFmt w:val="bullet"/>
+      <w:lvlText w:val="o"/>
+      <w:lvlJc w:val="left"/>
+      <w:pPr>
+        <w:ind w:left="3807" w:hanging="360"/>
+      </w:pPr>
+      <w:rPr>
+        <w:rFonts w:ascii="Courier New" w:hAnsi="Courier New" w:cs="Courier New" w:hint="default"/>
+      </w:rPr>
+    </w:lvl>
+    <w:lvl w:ilvl="5" w:tplc="04190005" w:tentative="1">
+      <w:start w:val="1"/>
+      <w:numFmt w:val="bullet"/>
+      <w:lvlText w:val=""/>
+      <w:lvlJc w:val="left"/>
+      <w:pPr>
+        <w:ind w:left="4527" w:hanging="360"/>
+      </w:pPr>
+      <w:rPr>
+        <w:rFonts w:ascii="Wingdings" w:hAnsi="Wingdings" w:hint="default"/>
+      </w:rPr>
+    </w:lvl>
+    <w:lvl w:ilvl="6" w:tplc="04190001" w:tentative="1">
+      <w:start w:val="1"/>
+      <w:numFmt w:val="bullet"/>
+      <w:lvlText w:val=""/>
+      <w:lvlJc w:val="left"/>
+      <w:pPr>
+        <w:ind w:left="5247" w:hanging="360"/>
+      </w:pPr>
+      <w:rPr>
+        <w:rFonts w:ascii="Symbol" w:hAnsi="Symbol" w:hint="default"/>
+      </w:rPr>
+    </w:lvl>
+    <w:lvl w:ilvl="7" w:tplc="04190003" w:tentative="1">
+      <w:start w:val="1"/>
+      <w:numFmt w:val="bullet"/>
+      <w:lvlText w:val="o"/>
+      <w:lvlJc w:val="left"/>
+      <w:pPr>
+        <w:ind w:left="5967" w:hanging="360"/>
+      </w:pPr>
+      <w:rPr>
+        <w:rFonts w:ascii="Courier New" w:hAnsi="Courier New" w:cs="Courier New" w:hint="default"/>
+      </w:rPr>
+    </w:lvl>
+    <w:lvl w:ilvl="8" w:tplc="04190005" w:tentative="1">
+      <w:start w:val="1"/>
+      <w:numFmt w:val="bullet"/>
+      <w:lvlText w:val=""/>
+      <w:lvlJc w:val="left"/>
+      <w:pPr>
+        <w:ind w:left="6687" w:hanging="360"/>
+      </w:pPr>
+      <w:rPr>
+        <w:rFonts w:ascii="Wingdings" w:hAnsi="Wingdings" w:hint="default"/>
+      </w:rPr>
+    </w:lvl>
+  </w:abstractNum>
+  <w:abstractNum w:abstractNumId="5" w15:restartNumberingAfterBreak="0">
     <w:nsid w:val="57826321"/>
     <w:multiLevelType w:val="hybridMultilevel"/>
     <w:tmpl w:val="5532D2B6"/>
@@ -6196,7 +8153,7 @@
       </w:pPr>
     </w:lvl>
   </w:abstractNum>
-  <w:abstractNum w:abstractNumId="4" w15:restartNumberingAfterBreak="0">
+  <w:abstractNum w:abstractNumId="6" w15:restartNumberingAfterBreak="0">
     <w:nsid w:val="621475B9"/>
     <w:multiLevelType w:val="hybridMultilevel"/>
     <w:tmpl w:val="5532D2B6"/>
@@ -6291,7 +8248,7 @@
       </w:pPr>
     </w:lvl>
   </w:abstractNum>
-  <w:abstractNum w:abstractNumId="5" w15:restartNumberingAfterBreak="0">
+  <w:abstractNum w:abstractNumId="7" w15:restartNumberingAfterBreak="0">
     <w:nsid w:val="6DFC2AC8"/>
     <w:multiLevelType w:val="hybridMultilevel"/>
     <w:tmpl w:val="5532D2B6"/>
@@ -6415,19 +8372,25 @@
     </w:lvlOverride>
   </w:num>
   <w:num w:numId="2" w16cid:durableId="1321427339">
-    <w:abstractNumId w:val="3"/>
+    <w:abstractNumId w:val="5"/>
   </w:num>
   <w:num w:numId="3" w16cid:durableId="937057647">
     <w:abstractNumId w:val="2"/>
   </w:num>
   <w:num w:numId="4" w16cid:durableId="1689023187">
-    <w:abstractNumId w:val="5"/>
+    <w:abstractNumId w:val="7"/>
   </w:num>
   <w:num w:numId="5" w16cid:durableId="1825926764">
     <w:abstractNumId w:val="0"/>
   </w:num>
   <w:num w:numId="6" w16cid:durableId="31999845">
+    <w:abstractNumId w:val="6"/>
+  </w:num>
+  <w:num w:numId="7" w16cid:durableId="2087456828">
     <w:abstractNumId w:val="4"/>
+  </w:num>
+  <w:num w:numId="8" w16cid:durableId="1614508298">
+    <w:abstractNumId w:val="3"/>
   </w:num>
 </w:numbering>
 </file>
@@ -6856,7 +8819,6 @@
   <w:style w:type="character" w:default="1" w:styleId="a0">
     <w:name w:val="Default Paragraph Font"/>
     <w:uiPriority w:val="1"/>
-    <w:semiHidden/>
     <w:unhideWhenUsed/>
   </w:style>
   <w:style w:type="table" w:default="1" w:styleId="a1">
@@ -7175,7 +9137,6 @@
     <w:name w:val="Normal (Web)"/>
     <w:basedOn w:val="a"/>
     <w:uiPriority w:val="99"/>
-    <w:semiHidden/>
     <w:unhideWhenUsed/>
     <w:rsid w:val="00E27C6B"/>
     <w:pPr>
